--- a/6413_Azamatov_Sulimenko_Cherkasov_Obuchayuschaya_sistema_Provereno_10_11.docx
+++ b/6413_Azamatov_Sulimenko_Cherkasov_Obuchayuschaya_sistema_Provereno_10_11.docx
@@ -535,6 +535,7 @@
           <w:lang w:val="ru-RU"/>
         </w:rPr>
       </w:pPr>
+      <w:proofErr w:type="gramStart"/>
       <w:r>
         <w:rPr>
           <w:szCs w:val="28"/>
@@ -550,6 +551,7 @@
         </w:rPr>
         <w:tab/>
       </w:r>
+      <w:proofErr w:type="gramEnd"/>
       <w:r>
         <w:rPr>
           <w:szCs w:val="28"/>
@@ -626,6 +628,7 @@
           <w:lang w:val="ru-RU"/>
         </w:rPr>
       </w:pPr>
+      <w:proofErr w:type="gramStart"/>
       <w:r>
         <w:rPr>
           <w:szCs w:val="28"/>
@@ -641,6 +644,7 @@
         </w:rPr>
         <w:tab/>
       </w:r>
+      <w:proofErr w:type="gramEnd"/>
       <w:r>
         <w:rPr>
           <w:szCs w:val="28"/>
@@ -717,6 +721,7 @@
           <w:lang w:val="ru-RU"/>
         </w:rPr>
       </w:pPr>
+      <w:proofErr w:type="gramStart"/>
       <w:r>
         <w:rPr>
           <w:szCs w:val="28"/>
@@ -732,6 +737,7 @@
         </w:rPr>
         <w:tab/>
       </w:r>
+      <w:proofErr w:type="gramEnd"/>
       <w:r>
         <w:rPr>
           <w:szCs w:val="28"/>
@@ -821,6 +827,7 @@
           <w:lang w:val="ru-RU"/>
         </w:rPr>
       </w:pPr>
+      <w:proofErr w:type="gramStart"/>
       <w:r>
         <w:rPr>
           <w:szCs w:val="28"/>
@@ -836,6 +843,7 @@
         </w:rPr>
         <w:tab/>
       </w:r>
+      <w:proofErr w:type="gramEnd"/>
       <w:r>
         <w:rPr>
           <w:szCs w:val="28"/>
@@ -9630,7 +9638,23 @@
           <w:szCs w:val="28"/>
           <w:lang w:val="ru-RU"/>
         </w:rPr>
-        <w:t xml:space="preserve"> разработаны алгоритмы и соответствующая им программа, позволяющая выполнять автоматическую генерацию линейного кроссворда по заданной теме. Задания (понятие и его расшифровка) хранятся в текстовом файле и могут дополняться вручную внутри программы, при этом ограничений на длину словаря не существует. Тема кроссворда выбирается пользователем в соответствии с содержанием словаря заданий. Программа позволяет сформировать кроссворд, учитывая ограничения на параметры. В системе имеется возможность сохранения кроссвордов в файл с целью последующего  их разгадывания.</w:t>
+        <w:t xml:space="preserve"> разработаны алгоритмы и соответствующая им программа, позволяющая выполнять автоматическую генерацию линейного кроссворда по заданной теме. Задания (понятие и его расшифровка) хранятся в текстовом файле и могут дополняться вручную внутри программы, при этом ограничений на длину словаря не существует. Тема кроссворда выбирается пользователем в соответствии с содержанием словаря заданий. Программа позволяет сформировать кроссворд, учитывая ограничения на параметры. В системе имеется возможность сохранения кроссвордов в файл с целью </w:t>
+      </w:r>
+      <w:proofErr w:type="gramStart"/>
+      <w:r>
+        <w:rPr>
+          <w:szCs w:val="28"/>
+          <w:lang w:val="ru-RU"/>
+        </w:rPr>
+        <w:t>последующего  их</w:t>
+      </w:r>
+      <w:proofErr w:type="gramEnd"/>
+      <w:r>
+        <w:rPr>
+          <w:szCs w:val="28"/>
+          <w:lang w:val="ru-RU"/>
+        </w:rPr>
+        <w:t xml:space="preserve"> разгадывания.</w:t>
       </w:r>
       <w:commentRangeEnd w:id="1"/>
       <w:r>
@@ -9915,7 +9939,7 @@
         </w:rPr>
         <w:fldChar w:fldCharType="separate"/>
       </w:r>
-      <w:hyperlink w:anchor="_Toc87398082" w:history="1">
+      <w:hyperlink w:anchor="_Toc87828102" w:history="1">
         <w:r>
           <w:rPr>
             <w:rStyle w:val="af9"/>
@@ -9938,7 +9962,7 @@
           <w:rPr>
             <w:webHidden/>
           </w:rPr>
-          <w:instrText xml:space="preserve"> PAGEREF _Toc87398082 \h </w:instrText>
+          <w:instrText xml:space="preserve"> PAGEREF _Toc87828102 \h </w:instrText>
         </w:r>
         <w:r>
           <w:rPr>
@@ -9975,7 +9999,7 @@
           <w:lang w:val="ru-RU"/>
         </w:rPr>
       </w:pPr>
-      <w:hyperlink w:anchor="_Toc87398083" w:history="1">
+      <w:hyperlink w:anchor="_Toc87828103" w:history="1">
         <w:r>
           <w:rPr>
             <w:rStyle w:val="af9"/>
@@ -10013,7 +10037,7 @@
           <w:rPr>
             <w:webHidden/>
           </w:rPr>
-          <w:instrText xml:space="preserve"> PAGEREF _Toc87398083 \h </w:instrText>
+          <w:instrText xml:space="preserve"> PAGEREF _Toc87828103 \h </w:instrText>
         </w:r>
         <w:r>
           <w:rPr>
@@ -10050,7 +10074,7 @@
           <w:lang w:val="ru-RU"/>
         </w:rPr>
       </w:pPr>
-      <w:hyperlink w:anchor="_Toc87398084" w:history="1">
+      <w:hyperlink w:anchor="_Toc87828104" w:history="1">
         <w:r>
           <w:rPr>
             <w:rStyle w:val="af9"/>
@@ -10088,7 +10112,7 @@
           <w:rPr>
             <w:webHidden/>
           </w:rPr>
-          <w:instrText xml:space="preserve"> PAGEREF _Toc87398084 \h </w:instrText>
+          <w:instrText xml:space="preserve"> PAGEREF _Toc87828104 \h </w:instrText>
         </w:r>
         <w:r>
           <w:rPr>
@@ -10125,7 +10149,7 @@
           <w:lang w:val="ru-RU"/>
         </w:rPr>
       </w:pPr>
-      <w:hyperlink w:anchor="_Toc87398085" w:history="1">
+      <w:hyperlink w:anchor="_Toc87828105" w:history="1">
         <w:r>
           <w:rPr>
             <w:rStyle w:val="af9"/>
@@ -10165,7 +10189,7 @@
           <w:rPr>
             <w:webHidden/>
           </w:rPr>
-          <w:instrText xml:space="preserve"> PAGEREF _Toc87398085 \h </w:instrText>
+          <w:instrText xml:space="preserve"> PAGEREF _Toc87828105 \h </w:instrText>
         </w:r>
         <w:r>
           <w:rPr>
@@ -10202,7 +10226,7 @@
           <w:lang w:val="ru-RU"/>
         </w:rPr>
       </w:pPr>
-      <w:hyperlink w:anchor="_Toc87398086" w:history="1">
+      <w:hyperlink w:anchor="_Toc87828106" w:history="1">
         <w:r>
           <w:rPr>
             <w:rStyle w:val="af9"/>
@@ -10242,7 +10266,7 @@
           <w:rPr>
             <w:webHidden/>
           </w:rPr>
-          <w:instrText xml:space="preserve"> PAGEREF _Toc87398086 \h </w:instrText>
+          <w:instrText xml:space="preserve"> PAGEREF _Toc87828106 \h </w:instrText>
         </w:r>
         <w:r>
           <w:rPr>
@@ -10279,7 +10303,7 @@
           <w:lang w:val="ru-RU"/>
         </w:rPr>
       </w:pPr>
-      <w:hyperlink w:anchor="_Toc87398087" w:history="1">
+      <w:hyperlink w:anchor="_Toc87828107" w:history="1">
         <w:r>
           <w:rPr>
             <w:rStyle w:val="af9"/>
@@ -10319,7 +10343,7 @@
           <w:rPr>
             <w:webHidden/>
           </w:rPr>
-          <w:instrText xml:space="preserve"> PAGEREF _Toc87398087 \h </w:instrText>
+          <w:instrText xml:space="preserve"> PAGEREF _Toc87828107 \h </w:instrText>
         </w:r>
         <w:r>
           <w:rPr>
@@ -10356,7 +10380,7 @@
           <w:lang w:val="ru-RU"/>
         </w:rPr>
       </w:pPr>
-      <w:hyperlink w:anchor="_Toc87398088" w:history="1">
+      <w:hyperlink w:anchor="_Toc87828108" w:history="1">
         <w:r>
           <w:rPr>
             <w:rStyle w:val="af9"/>
@@ -10394,7 +10418,7 @@
           <w:rPr>
             <w:webHidden/>
           </w:rPr>
-          <w:instrText xml:space="preserve"> PAGEREF _Toc87398088 \h </w:instrText>
+          <w:instrText xml:space="preserve"> PAGEREF _Toc87828108 \h </w:instrText>
         </w:r>
         <w:r>
           <w:rPr>
@@ -10431,7 +10455,7 @@
           <w:lang w:val="ru-RU"/>
         </w:rPr>
       </w:pPr>
-      <w:hyperlink w:anchor="_Toc87398089" w:history="1">
+      <w:hyperlink w:anchor="_Toc87828109" w:history="1">
         <w:r>
           <w:rPr>
             <w:rStyle w:val="af9"/>
@@ -10484,7 +10508,7 @@
           <w:rPr>
             <w:webHidden/>
           </w:rPr>
-          <w:instrText xml:space="preserve"> PAGEREF _Toc87398089 \h </w:instrText>
+          <w:instrText xml:space="preserve"> PAGEREF _Toc87828109 \h </w:instrText>
         </w:r>
         <w:r>
           <w:rPr>
@@ -10521,7 +10545,7 @@
           <w:lang w:val="ru-RU"/>
         </w:rPr>
       </w:pPr>
-      <w:hyperlink w:anchor="_Toc87398090" w:history="1">
+      <w:hyperlink w:anchor="_Toc87828110" w:history="1">
         <w:r>
           <w:rPr>
             <w:rStyle w:val="af9"/>
@@ -10574,7 +10598,7 @@
           <w:rPr>
             <w:webHidden/>
           </w:rPr>
-          <w:instrText xml:space="preserve"> PAGEREF _Toc87398090 \h </w:instrText>
+          <w:instrText xml:space="preserve"> PAGEREF _Toc87828110 \h </w:instrText>
         </w:r>
         <w:r>
           <w:rPr>
@@ -10611,7 +10635,7 @@
           <w:lang w:val="ru-RU"/>
         </w:rPr>
       </w:pPr>
-      <w:hyperlink w:anchor="_Toc87398091" w:history="1">
+      <w:hyperlink w:anchor="_Toc87828111" w:history="1">
         <w:r>
           <w:rPr>
             <w:rStyle w:val="af9"/>
@@ -10649,7 +10673,7 @@
           <w:rPr>
             <w:webHidden/>
           </w:rPr>
-          <w:instrText xml:space="preserve"> PAGEREF _Toc87398091 \h </w:instrText>
+          <w:instrText xml:space="preserve"> PAGEREF _Toc87828111 \h </w:instrText>
         </w:r>
         <w:r>
           <w:rPr>
@@ -10686,7 +10710,7 @@
           <w:lang w:val="ru-RU"/>
         </w:rPr>
       </w:pPr>
-      <w:hyperlink w:anchor="_Toc87398092" w:history="1">
+      <w:hyperlink w:anchor="_Toc87828112" w:history="1">
         <w:r>
           <w:rPr>
             <w:rStyle w:val="af9"/>
@@ -10724,7 +10748,7 @@
           <w:rPr>
             <w:webHidden/>
           </w:rPr>
-          <w:instrText xml:space="preserve"> PAGEREF _Toc87398092 \h </w:instrText>
+          <w:instrText xml:space="preserve"> PAGEREF _Toc87828112 \h </w:instrText>
         </w:r>
         <w:r>
           <w:rPr>
@@ -10761,7 +10785,7 @@
           <w:lang w:val="ru-RU"/>
         </w:rPr>
       </w:pPr>
-      <w:hyperlink w:anchor="_Toc87398093" w:history="1">
+      <w:hyperlink w:anchor="_Toc87828113" w:history="1">
         <w:r>
           <w:rPr>
             <w:rStyle w:val="af9"/>
@@ -10799,7 +10823,7 @@
           <w:rPr>
             <w:webHidden/>
           </w:rPr>
-          <w:instrText xml:space="preserve"> PAGEREF _Toc87398093 \h </w:instrText>
+          <w:instrText xml:space="preserve"> PAGEREF _Toc87828113 \h </w:instrText>
         </w:r>
         <w:r>
           <w:rPr>
@@ -10836,7 +10860,7 @@
           <w:lang w:val="ru-RU"/>
         </w:rPr>
       </w:pPr>
-      <w:hyperlink w:anchor="_Toc87398094" w:history="1">
+      <w:hyperlink w:anchor="_Toc87828114" w:history="1">
         <w:r>
           <w:rPr>
             <w:rStyle w:val="af9"/>
@@ -10874,7 +10898,7 @@
           <w:rPr>
             <w:webHidden/>
           </w:rPr>
-          <w:instrText xml:space="preserve"> PAGEREF _Toc87398094 \h </w:instrText>
+          <w:instrText xml:space="preserve"> PAGEREF _Toc87828114 \h </w:instrText>
         </w:r>
         <w:r>
           <w:rPr>
@@ -10911,7 +10935,7 @@
           <w:lang w:val="ru-RU"/>
         </w:rPr>
       </w:pPr>
-      <w:hyperlink w:anchor="_Toc87398095" w:history="1">
+      <w:hyperlink w:anchor="_Toc87828115" w:history="1">
         <w:r>
           <w:rPr>
             <w:rStyle w:val="af9"/>
@@ -10962,7 +10986,7 @@
           <w:rPr>
             <w:webHidden/>
           </w:rPr>
-          <w:instrText xml:space="preserve"> PAGEREF _Toc87398095 \h </w:instrText>
+          <w:instrText xml:space="preserve"> PAGEREF _Toc87828115 \h </w:instrText>
         </w:r>
         <w:r>
           <w:rPr>
@@ -10999,7 +11023,7 @@
           <w:lang w:val="ru-RU"/>
         </w:rPr>
       </w:pPr>
-      <w:hyperlink w:anchor="_Toc87398096" w:history="1">
+      <w:hyperlink w:anchor="_Toc87828116" w:history="1">
         <w:r>
           <w:rPr>
             <w:rStyle w:val="af9"/>
@@ -11037,7 +11061,7 @@
           <w:rPr>
             <w:webHidden/>
           </w:rPr>
-          <w:instrText xml:space="preserve"> PAGEREF _Toc87398096 \h </w:instrText>
+          <w:instrText xml:space="preserve"> PAGEREF _Toc87828116 \h </w:instrText>
         </w:r>
         <w:r>
           <w:rPr>
@@ -11074,7 +11098,7 @@
           <w:lang w:val="ru-RU"/>
         </w:rPr>
       </w:pPr>
-      <w:hyperlink w:anchor="_Toc87398097" w:history="1">
+      <w:hyperlink w:anchor="_Toc87828117" w:history="1">
         <w:r>
           <w:rPr>
             <w:rStyle w:val="af9"/>
@@ -11112,7 +11136,7 @@
           <w:rPr>
             <w:webHidden/>
           </w:rPr>
-          <w:instrText xml:space="preserve"> PAGEREF _Toc87398097 \h </w:instrText>
+          <w:instrText xml:space="preserve"> PAGEREF _Toc87828117 \h </w:instrText>
         </w:r>
         <w:r>
           <w:rPr>
@@ -11149,7 +11173,7 @@
           <w:lang w:val="ru-RU"/>
         </w:rPr>
       </w:pPr>
-      <w:hyperlink w:anchor="_Toc87398098" w:history="1">
+      <w:hyperlink w:anchor="_Toc87828118" w:history="1">
         <w:r>
           <w:rPr>
             <w:rStyle w:val="af9"/>
@@ -11187,7 +11211,7 @@
           <w:rPr>
             <w:webHidden/>
           </w:rPr>
-          <w:instrText xml:space="preserve"> PAGEREF _Toc87398098 \h </w:instrText>
+          <w:instrText xml:space="preserve"> PAGEREF _Toc87828118 \h </w:instrText>
         </w:r>
         <w:r>
           <w:rPr>
@@ -11224,7 +11248,7 @@
           <w:lang w:val="ru-RU"/>
         </w:rPr>
       </w:pPr>
-      <w:hyperlink w:anchor="_Toc87398099" w:history="1">
+      <w:hyperlink w:anchor="_Toc87828119" w:history="1">
         <w:r>
           <w:rPr>
             <w:rStyle w:val="af9"/>
@@ -11262,7 +11286,7 @@
           <w:rPr>
             <w:webHidden/>
           </w:rPr>
-          <w:instrText xml:space="preserve"> PAGEREF _Toc87398099 \h </w:instrText>
+          <w:instrText xml:space="preserve"> PAGEREF _Toc87828119 \h </w:instrText>
         </w:r>
         <w:r>
           <w:rPr>
@@ -11299,7 +11323,7 @@
           <w:lang w:val="ru-RU"/>
         </w:rPr>
       </w:pPr>
-      <w:hyperlink w:anchor="_Toc87398100" w:history="1">
+      <w:hyperlink w:anchor="_Toc87828120" w:history="1">
         <w:r>
           <w:rPr>
             <w:rStyle w:val="af9"/>
@@ -11338,7 +11362,7 @@
           <w:rPr>
             <w:webHidden/>
           </w:rPr>
-          <w:instrText xml:space="preserve"> PAGEREF _Toc87398100 \h </w:instrText>
+          <w:instrText xml:space="preserve"> PAGEREF _Toc87828120 \h </w:instrText>
         </w:r>
         <w:r>
           <w:rPr>
@@ -11375,13 +11399,13 @@
           <w:lang w:val="ru-RU"/>
         </w:rPr>
       </w:pPr>
-      <w:hyperlink w:anchor="_Toc87398101" w:history="1">
+      <w:hyperlink w:anchor="_Toc87828121" w:history="1">
         <w:r>
           <w:rPr>
             <w:rStyle w:val="af9"/>
             <w:lang w:val="ru-RU"/>
           </w:rPr>
-          <w:t>2.3.1</w:t>
+          <w:t>2.3.5</w:t>
         </w:r>
         <w:r>
           <w:rPr>
@@ -11414,7 +11438,7 @@
           <w:rPr>
             <w:webHidden/>
           </w:rPr>
-          <w:instrText xml:space="preserve"> PAGEREF _Toc87398101 \h </w:instrText>
+          <w:instrText xml:space="preserve"> PAGEREF _Toc87828121 \h </w:instrText>
         </w:r>
         <w:r>
           <w:rPr>
@@ -11451,13 +11475,13 @@
           <w:lang w:val="ru-RU"/>
         </w:rPr>
       </w:pPr>
-      <w:hyperlink w:anchor="_Toc87398102" w:history="1">
+      <w:hyperlink w:anchor="_Toc87828122" w:history="1">
         <w:r>
           <w:rPr>
             <w:rStyle w:val="af9"/>
             <w:lang w:val="ru-RU"/>
           </w:rPr>
-          <w:t>2.3.2</w:t>
+          <w:t>2.3.6</w:t>
         </w:r>
         <w:r>
           <w:rPr>
@@ -11490,7 +11514,7 @@
           <w:rPr>
             <w:webHidden/>
           </w:rPr>
-          <w:instrText xml:space="preserve"> PAGEREF _Toc87398102 \h </w:instrText>
+          <w:instrText xml:space="preserve"> PAGEREF _Toc87828122 \h </w:instrText>
         </w:r>
         <w:r>
           <w:rPr>
@@ -11527,7 +11551,7 @@
           <w:lang w:val="ru-RU"/>
         </w:rPr>
       </w:pPr>
-      <w:hyperlink w:anchor="_Toc87398103" w:history="1">
+      <w:hyperlink w:anchor="_Toc87828123" w:history="1">
         <w:r>
           <w:rPr>
             <w:rStyle w:val="af9"/>
@@ -11550,7 +11574,7 @@
           <w:rPr>
             <w:webHidden/>
           </w:rPr>
-          <w:instrText xml:space="preserve"> PAGEREF _Toc87398103 \h </w:instrText>
+          <w:instrText xml:space="preserve"> PAGEREF _Toc87828123 \h </w:instrText>
         </w:r>
         <w:r>
           <w:rPr>
@@ -11587,7 +11611,7 @@
           <w:lang w:val="ru-RU"/>
         </w:rPr>
       </w:pPr>
-      <w:hyperlink w:anchor="_Toc87398104" w:history="1">
+      <w:hyperlink w:anchor="_Toc87828124" w:history="1">
         <w:r>
           <w:rPr>
             <w:rStyle w:val="af9"/>
@@ -11625,7 +11649,7 @@
           <w:rPr>
             <w:webHidden/>
           </w:rPr>
-          <w:instrText xml:space="preserve"> PAGEREF _Toc87398104 \h </w:instrText>
+          <w:instrText xml:space="preserve"> PAGEREF _Toc87828124 \h </w:instrText>
         </w:r>
         <w:r>
           <w:rPr>
@@ -11654,7 +11678,7 @@
     </w:p>
     <w:p>
       <w:pPr>
-        <w:pStyle w:val="22"/>
+        <w:pStyle w:val="30"/>
         <w:rPr>
           <w:rFonts w:asciiTheme="minorHAnsi" w:eastAsiaTheme="minorEastAsia" w:hAnsiTheme="minorHAnsi" w:cstheme="minorBidi"/>
           <w:sz w:val="22"/>
@@ -11662,7 +11686,157 @@
           <w:lang w:val="ru-RU"/>
         </w:rPr>
       </w:pPr>
-      <w:hyperlink w:anchor="_Toc87398105" w:history="1">
+      <w:hyperlink w:anchor="_Toc87828125" w:history="1">
+        <w:r>
+          <w:rPr>
+            <w:rStyle w:val="af9"/>
+          </w:rPr>
+          <w:t>2.4.1</w:t>
+        </w:r>
+        <w:r>
+          <w:rPr>
+            <w:rFonts w:asciiTheme="minorHAnsi" w:eastAsiaTheme="minorEastAsia" w:hAnsiTheme="minorHAnsi" w:cstheme="minorBidi"/>
+            <w:sz w:val="22"/>
+            <w:szCs w:val="22"/>
+            <w:lang w:val="ru-RU"/>
+          </w:rPr>
+          <w:tab/>
+        </w:r>
+        <w:r>
+          <w:rPr>
+            <w:rStyle w:val="af9"/>
+          </w:rPr>
+          <w:t>Режим «Ученик»</w:t>
+        </w:r>
+        <w:r>
+          <w:rPr>
+            <w:webHidden/>
+          </w:rPr>
+          <w:tab/>
+        </w:r>
+        <w:r>
+          <w:rPr>
+            <w:webHidden/>
+          </w:rPr>
+          <w:fldChar w:fldCharType="begin"/>
+        </w:r>
+        <w:r>
+          <w:rPr>
+            <w:webHidden/>
+          </w:rPr>
+          <w:instrText xml:space="preserve"> PAGEREF _Toc87828125 \h </w:instrText>
+        </w:r>
+        <w:r>
+          <w:rPr>
+            <w:webHidden/>
+          </w:rPr>
+        </w:r>
+        <w:r>
+          <w:rPr>
+            <w:webHidden/>
+          </w:rPr>
+          <w:fldChar w:fldCharType="separate"/>
+        </w:r>
+        <w:r>
+          <w:rPr>
+            <w:webHidden/>
+          </w:rPr>
+          <w:t>54</w:t>
+        </w:r>
+        <w:r>
+          <w:rPr>
+            <w:webHidden/>
+          </w:rPr>
+          <w:fldChar w:fldCharType="end"/>
+        </w:r>
+      </w:hyperlink>
+    </w:p>
+    <w:p>
+      <w:pPr>
+        <w:pStyle w:val="30"/>
+        <w:rPr>
+          <w:rFonts w:asciiTheme="minorHAnsi" w:eastAsiaTheme="minorEastAsia" w:hAnsiTheme="minorHAnsi" w:cstheme="minorBidi"/>
+          <w:sz w:val="22"/>
+          <w:szCs w:val="22"/>
+          <w:lang w:val="ru-RU"/>
+        </w:rPr>
+      </w:pPr>
+      <w:hyperlink w:anchor="_Toc87828126" w:history="1">
+        <w:r>
+          <w:rPr>
+            <w:rStyle w:val="af9"/>
+          </w:rPr>
+          <w:t>2.4.2</w:t>
+        </w:r>
+        <w:r>
+          <w:rPr>
+            <w:rFonts w:asciiTheme="minorHAnsi" w:eastAsiaTheme="minorEastAsia" w:hAnsiTheme="minorHAnsi" w:cstheme="minorBidi"/>
+            <w:sz w:val="22"/>
+            <w:szCs w:val="22"/>
+            <w:lang w:val="ru-RU"/>
+          </w:rPr>
+          <w:tab/>
+        </w:r>
+        <w:r>
+          <w:rPr>
+            <w:rStyle w:val="af9"/>
+          </w:rPr>
+          <w:t>Режим «Учитель»</w:t>
+        </w:r>
+        <w:r>
+          <w:rPr>
+            <w:webHidden/>
+          </w:rPr>
+          <w:tab/>
+        </w:r>
+        <w:r>
+          <w:rPr>
+            <w:webHidden/>
+          </w:rPr>
+          <w:fldChar w:fldCharType="begin"/>
+        </w:r>
+        <w:r>
+          <w:rPr>
+            <w:webHidden/>
+          </w:rPr>
+          <w:instrText xml:space="preserve"> PAGEREF _Toc87828126 \h </w:instrText>
+        </w:r>
+        <w:r>
+          <w:rPr>
+            <w:webHidden/>
+          </w:rPr>
+        </w:r>
+        <w:r>
+          <w:rPr>
+            <w:webHidden/>
+          </w:rPr>
+          <w:fldChar w:fldCharType="separate"/>
+        </w:r>
+        <w:r>
+          <w:rPr>
+            <w:webHidden/>
+          </w:rPr>
+          <w:t>57</w:t>
+        </w:r>
+        <w:r>
+          <w:rPr>
+            <w:webHidden/>
+          </w:rPr>
+          <w:fldChar w:fldCharType="end"/>
+        </w:r>
+      </w:hyperlink>
+    </w:p>
+    <w:p>
+      <w:pPr>
+        <w:pStyle w:val="22"/>
+        <w:rPr>
+          <w:rFonts w:asciiTheme="minorHAnsi" w:eastAsiaTheme="minorEastAsia" w:hAnsiTheme="minorHAnsi" w:cstheme="minorBidi"/>
+          <w:sz w:val="22"/>
+          <w:szCs w:val="22"/>
+          <w:lang w:val="ru-RU"/>
+        </w:rPr>
+      </w:pPr>
+      <w:hyperlink w:anchor="_Toc87828127" w:history="1">
         <w:r>
           <w:rPr>
             <w:rStyle w:val="af9"/>
@@ -11700,7 +11874,7 @@
           <w:rPr>
             <w:webHidden/>
           </w:rPr>
-          <w:instrText xml:space="preserve"> PAGEREF _Toc87398105 \h </w:instrText>
+          <w:instrText xml:space="preserve"> PAGEREF _Toc87828127 \h </w:instrText>
         </w:r>
         <w:r>
           <w:rPr>
@@ -11717,7 +11891,7 @@
           <w:rPr>
             <w:webHidden/>
           </w:rPr>
-          <w:t>59</w:t>
+          <w:t>61</w:t>
         </w:r>
         <w:r>
           <w:rPr>
@@ -11737,7 +11911,7 @@
           <w:lang w:val="ru-RU"/>
         </w:rPr>
       </w:pPr>
-      <w:hyperlink w:anchor="_Toc87398106" w:history="1">
+      <w:hyperlink w:anchor="_Toc87828128" w:history="1">
         <w:r>
           <w:rPr>
             <w:rStyle w:val="af9"/>
@@ -11783,7 +11957,7 @@
           <w:rPr>
             <w:webHidden/>
           </w:rPr>
-          <w:instrText xml:space="preserve"> PAGEREF _Toc87398106 \h </w:instrText>
+          <w:instrText xml:space="preserve"> PAGEREF _Toc87828128 \h </w:instrText>
         </w:r>
         <w:r>
           <w:rPr>
@@ -11800,7 +11974,7 @@
           <w:rPr>
             <w:webHidden/>
           </w:rPr>
-          <w:t>61</w:t>
+          <w:t>62</w:t>
         </w:r>
         <w:r>
           <w:rPr>
@@ -11820,7 +11994,7 @@
           <w:lang w:val="ru-RU"/>
         </w:rPr>
       </w:pPr>
-      <w:hyperlink w:anchor="_Toc87398107" w:history="1">
+      <w:hyperlink w:anchor="_Toc87828129" w:history="1">
         <w:r>
           <w:rPr>
             <w:rStyle w:val="af9"/>
@@ -11872,7 +12046,7 @@
           <w:rPr>
             <w:webHidden/>
           </w:rPr>
-          <w:instrText xml:space="preserve"> PAGEREF _Toc87398107 \h </w:instrText>
+          <w:instrText xml:space="preserve"> PAGEREF _Toc87828129 \h </w:instrText>
         </w:r>
         <w:r>
           <w:rPr>
@@ -11889,7 +12063,7 @@
           <w:rPr>
             <w:webHidden/>
           </w:rPr>
-          <w:t>61</w:t>
+          <w:t>63</w:t>
         </w:r>
         <w:r>
           <w:rPr>
@@ -11909,7 +12083,7 @@
           <w:lang w:val="ru-RU"/>
         </w:rPr>
       </w:pPr>
-      <w:hyperlink w:anchor="_Toc87398108" w:history="1">
+      <w:hyperlink w:anchor="_Toc87828130" w:history="1">
         <w:r>
           <w:rPr>
             <w:rStyle w:val="af9"/>
@@ -11949,7 +12123,7 @@
           <w:rPr>
             <w:webHidden/>
           </w:rPr>
-          <w:instrText xml:space="preserve"> PAGEREF _Toc87398108 \h </w:instrText>
+          <w:instrText xml:space="preserve"> PAGEREF _Toc87828130 \h </w:instrText>
         </w:r>
         <w:r>
           <w:rPr>
@@ -11966,7 +12140,7 @@
           <w:rPr>
             <w:webHidden/>
           </w:rPr>
-          <w:t>66</w:t>
+          <w:t>67</w:t>
         </w:r>
         <w:r>
           <w:rPr>
@@ -11986,7 +12160,7 @@
           <w:lang w:val="ru-RU"/>
         </w:rPr>
       </w:pPr>
-      <w:hyperlink w:anchor="_Toc87398109" w:history="1">
+      <w:hyperlink w:anchor="_Toc87828131" w:history="1">
         <w:r>
           <w:rPr>
             <w:rStyle w:val="af9"/>
@@ -12024,7 +12198,7 @@
           <w:rPr>
             <w:webHidden/>
           </w:rPr>
-          <w:instrText xml:space="preserve"> PAGEREF _Toc87398109 \h </w:instrText>
+          <w:instrText xml:space="preserve"> PAGEREF _Toc87828131 \h </w:instrText>
         </w:r>
         <w:r>
           <w:rPr>
@@ -12041,7 +12215,7 @@
           <w:rPr>
             <w:webHidden/>
           </w:rPr>
-          <w:t>66</w:t>
+          <w:t>67</w:t>
         </w:r>
         <w:r>
           <w:rPr>
@@ -12061,7 +12235,7 @@
           <w:lang w:val="ru-RU"/>
         </w:rPr>
       </w:pPr>
-      <w:hyperlink w:anchor="_Toc87398110" w:history="1">
+      <w:hyperlink w:anchor="_Toc87828132" w:history="1">
         <w:r>
           <w:rPr>
             <w:rStyle w:val="af9"/>
@@ -12099,7 +12273,7 @@
           <w:rPr>
             <w:webHidden/>
           </w:rPr>
-          <w:instrText xml:space="preserve"> PAGEREF _Toc87398110 \h </w:instrText>
+          <w:instrText xml:space="preserve"> PAGEREF _Toc87828132 \h </w:instrText>
         </w:r>
         <w:r>
           <w:rPr>
@@ -12116,7 +12290,7 @@
           <w:rPr>
             <w:webHidden/>
           </w:rPr>
-          <w:t>67</w:t>
+          <w:t>68</w:t>
         </w:r>
         <w:r>
           <w:rPr>
@@ -12136,7 +12310,7 @@
           <w:lang w:val="ru-RU"/>
         </w:rPr>
       </w:pPr>
-      <w:hyperlink w:anchor="_Toc87398111" w:history="1">
+      <w:hyperlink w:anchor="_Toc87828133" w:history="1">
         <w:r>
           <w:rPr>
             <w:rStyle w:val="af9"/>
@@ -12174,7 +12348,7 @@
           <w:rPr>
             <w:webHidden/>
           </w:rPr>
-          <w:instrText xml:space="preserve"> PAGEREF _Toc87398111 \h </w:instrText>
+          <w:instrText xml:space="preserve"> PAGEREF _Toc87828133 \h </w:instrText>
         </w:r>
         <w:r>
           <w:rPr>
@@ -12191,7 +12365,7 @@
           <w:rPr>
             <w:webHidden/>
           </w:rPr>
-          <w:t>67</w:t>
+          <w:t>68</w:t>
         </w:r>
         <w:r>
           <w:rPr>
@@ -12211,7 +12385,7 @@
           <w:lang w:val="ru-RU"/>
         </w:rPr>
       </w:pPr>
-      <w:hyperlink w:anchor="_Toc87398112" w:history="1">
+      <w:hyperlink w:anchor="_Toc87828134" w:history="1">
         <w:r>
           <w:rPr>
             <w:rStyle w:val="af9"/>
@@ -12249,7 +12423,7 @@
           <w:rPr>
             <w:webHidden/>
           </w:rPr>
-          <w:instrText xml:space="preserve"> PAGEREF _Toc87398112 \h </w:instrText>
+          <w:instrText xml:space="preserve"> PAGEREF _Toc87828134 \h </w:instrText>
         </w:r>
         <w:r>
           <w:rPr>
@@ -12266,7 +12440,7 @@
           <w:rPr>
             <w:webHidden/>
           </w:rPr>
-          <w:t>67</w:t>
+          <w:t>68</w:t>
         </w:r>
         <w:r>
           <w:rPr>
@@ -12286,7 +12460,7 @@
           <w:lang w:val="ru-RU"/>
         </w:rPr>
       </w:pPr>
-      <w:hyperlink w:anchor="_Toc87398113" w:history="1">
+      <w:hyperlink w:anchor="_Toc87828135" w:history="1">
         <w:r>
           <w:rPr>
             <w:rStyle w:val="af9"/>
@@ -12324,7 +12498,7 @@
           <w:rPr>
             <w:webHidden/>
           </w:rPr>
-          <w:instrText xml:space="preserve"> PAGEREF _Toc87398113 \h </w:instrText>
+          <w:instrText xml:space="preserve"> PAGEREF _Toc87828135 \h </w:instrText>
         </w:r>
         <w:r>
           <w:rPr>
@@ -12341,7 +12515,7 @@
           <w:rPr>
             <w:webHidden/>
           </w:rPr>
-          <w:t>68</w:t>
+          <w:t>69</w:t>
         </w:r>
         <w:r>
           <w:rPr>
@@ -12361,7 +12535,7 @@
           <w:lang w:val="ru-RU"/>
         </w:rPr>
       </w:pPr>
-      <w:hyperlink w:anchor="_Toc87398114" w:history="1">
+      <w:hyperlink w:anchor="_Toc87828136" w:history="1">
         <w:r>
           <w:rPr>
             <w:rStyle w:val="af9"/>
@@ -12399,7 +12573,7 @@
           <w:rPr>
             <w:webHidden/>
           </w:rPr>
-          <w:instrText xml:space="preserve"> PAGEREF _Toc87398114 \h </w:instrText>
+          <w:instrText xml:space="preserve"> PAGEREF _Toc87828136 \h </w:instrText>
         </w:r>
         <w:r>
           <w:rPr>
@@ -12416,7 +12590,7 @@
           <w:rPr>
             <w:webHidden/>
           </w:rPr>
-          <w:t>69</w:t>
+          <w:t>70</w:t>
         </w:r>
         <w:r>
           <w:rPr>
@@ -12436,7 +12610,7 @@
           <w:lang w:val="ru-RU"/>
         </w:rPr>
       </w:pPr>
-      <w:hyperlink w:anchor="_Toc87398115" w:history="1">
+      <w:hyperlink w:anchor="_Toc87828137" w:history="1">
         <w:r>
           <w:rPr>
             <w:rStyle w:val="af9"/>
@@ -12474,7 +12648,7 @@
           <w:rPr>
             <w:webHidden/>
           </w:rPr>
-          <w:instrText xml:space="preserve"> PAGEREF _Toc87398115 \h </w:instrText>
+          <w:instrText xml:space="preserve"> PAGEREF _Toc87828137 \h </w:instrText>
         </w:r>
         <w:r>
           <w:rPr>
@@ -12491,7 +12665,7 @@
           <w:rPr>
             <w:webHidden/>
           </w:rPr>
-          <w:t>70</w:t>
+          <w:t>71</w:t>
         </w:r>
         <w:r>
           <w:rPr>
@@ -12511,7 +12685,7 @@
           <w:lang w:val="ru-RU"/>
         </w:rPr>
       </w:pPr>
-      <w:hyperlink w:anchor="_Toc87398116" w:history="1">
+      <w:hyperlink w:anchor="_Toc87828138" w:history="1">
         <w:r>
           <w:rPr>
             <w:rStyle w:val="af9"/>
@@ -12551,7 +12725,7 @@
           <w:rPr>
             <w:webHidden/>
           </w:rPr>
-          <w:instrText xml:space="preserve"> PAGEREF _Toc87398116 \h </w:instrText>
+          <w:instrText xml:space="preserve"> PAGEREF _Toc87828138 \h </w:instrText>
         </w:r>
         <w:r>
           <w:rPr>
@@ -12568,7 +12742,7 @@
           <w:rPr>
             <w:webHidden/>
           </w:rPr>
-          <w:t>71</w:t>
+          <w:t>72</w:t>
         </w:r>
         <w:r>
           <w:rPr>
@@ -12588,7 +12762,7 @@
           <w:lang w:val="ru-RU"/>
         </w:rPr>
       </w:pPr>
-      <w:hyperlink w:anchor="_Toc87398117" w:history="1">
+      <w:hyperlink w:anchor="_Toc87828139" w:history="1">
         <w:r>
           <w:rPr>
             <w:rStyle w:val="af9"/>
@@ -12626,7 +12800,7 @@
           <w:rPr>
             <w:webHidden/>
           </w:rPr>
-          <w:instrText xml:space="preserve"> PAGEREF _Toc87398117 \h </w:instrText>
+          <w:instrText xml:space="preserve"> PAGEREF _Toc87828139 \h </w:instrText>
         </w:r>
         <w:r>
           <w:rPr>
@@ -12643,7 +12817,7 @@
           <w:rPr>
             <w:webHidden/>
           </w:rPr>
-          <w:t>71</w:t>
+          <w:t>72</w:t>
         </w:r>
         <w:r>
           <w:rPr>
@@ -12663,7 +12837,7 @@
           <w:lang w:val="ru-RU"/>
         </w:rPr>
       </w:pPr>
-      <w:hyperlink w:anchor="_Toc87398118" w:history="1">
+      <w:hyperlink w:anchor="_Toc87828140" w:history="1">
         <w:r>
           <w:rPr>
             <w:rStyle w:val="af9"/>
@@ -12703,7 +12877,7 @@
           <w:rPr>
             <w:webHidden/>
           </w:rPr>
-          <w:instrText xml:space="preserve"> PAGEREF _Toc87398118 \h </w:instrText>
+          <w:instrText xml:space="preserve"> PAGEREF _Toc87828140 \h </w:instrText>
         </w:r>
         <w:r>
           <w:rPr>
@@ -12720,7 +12894,7 @@
           <w:rPr>
             <w:webHidden/>
           </w:rPr>
-          <w:t>71</w:t>
+          <w:t>72</w:t>
         </w:r>
         <w:r>
           <w:rPr>
@@ -12740,7 +12914,7 @@
           <w:lang w:val="ru-RU"/>
         </w:rPr>
       </w:pPr>
-      <w:hyperlink w:anchor="_Toc87398119" w:history="1">
+      <w:hyperlink w:anchor="_Toc87828141" w:history="1">
         <w:r>
           <w:rPr>
             <w:rStyle w:val="af9"/>
@@ -12780,7 +12954,7 @@
           <w:rPr>
             <w:webHidden/>
           </w:rPr>
-          <w:instrText xml:space="preserve"> PAGEREF _Toc87398119 \h </w:instrText>
+          <w:instrText xml:space="preserve"> PAGEREF _Toc87828141 \h </w:instrText>
         </w:r>
         <w:r>
           <w:rPr>
@@ -12797,7 +12971,7 @@
           <w:rPr>
             <w:webHidden/>
           </w:rPr>
-          <w:t>71</w:t>
+          <w:t>72</w:t>
         </w:r>
         <w:r>
           <w:rPr>
@@ -12817,7 +12991,7 @@
           <w:lang w:val="ru-RU"/>
         </w:rPr>
       </w:pPr>
-      <w:hyperlink w:anchor="_Toc87398120" w:history="1">
+      <w:hyperlink w:anchor="_Toc87828142" w:history="1">
         <w:r>
           <w:rPr>
             <w:rStyle w:val="af9"/>
@@ -12855,7 +13029,7 @@
           <w:rPr>
             <w:webHidden/>
           </w:rPr>
-          <w:instrText xml:space="preserve"> PAGEREF _Toc87398120 \h </w:instrText>
+          <w:instrText xml:space="preserve"> PAGEREF _Toc87828142 \h </w:instrText>
         </w:r>
         <w:r>
           <w:rPr>
@@ -12872,7 +13046,7 @@
           <w:rPr>
             <w:webHidden/>
           </w:rPr>
-          <w:t>72</w:t>
+          <w:t>73</w:t>
         </w:r>
         <w:r>
           <w:rPr>
@@ -12892,7 +13066,7 @@
           <w:lang w:val="ru-RU"/>
         </w:rPr>
       </w:pPr>
-      <w:hyperlink w:anchor="_Toc87398121" w:history="1">
+      <w:hyperlink w:anchor="_Toc87828143" w:history="1">
         <w:r>
           <w:rPr>
             <w:rStyle w:val="af9"/>
@@ -12930,7 +13104,7 @@
           <w:rPr>
             <w:webHidden/>
           </w:rPr>
-          <w:instrText xml:space="preserve"> PAGEREF _Toc87398121 \h </w:instrText>
+          <w:instrText xml:space="preserve"> PAGEREF _Toc87828143 \h </w:instrText>
         </w:r>
         <w:r>
           <w:rPr>
@@ -12947,7 +13121,7 @@
           <w:rPr>
             <w:webHidden/>
           </w:rPr>
-          <w:t>72</w:t>
+          <w:t>73</w:t>
         </w:r>
         <w:r>
           <w:rPr>
@@ -12967,7 +13141,7 @@
           <w:lang w:val="ru-RU"/>
         </w:rPr>
       </w:pPr>
-      <w:hyperlink w:anchor="_Toc87398122" w:history="1">
+      <w:hyperlink w:anchor="_Toc87828144" w:history="1">
         <w:r>
           <w:rPr>
             <w:rStyle w:val="af9"/>
@@ -13006,7 +13180,7 @@
           <w:rPr>
             <w:webHidden/>
           </w:rPr>
-          <w:instrText xml:space="preserve"> PAGEREF _Toc87398122 \h </w:instrText>
+          <w:instrText xml:space="preserve"> PAGEREF _Toc87828144 \h </w:instrText>
         </w:r>
         <w:r>
           <w:rPr>
@@ -13023,7 +13197,7 @@
           <w:rPr>
             <w:webHidden/>
           </w:rPr>
-          <w:t>72</w:t>
+          <w:t>73</w:t>
         </w:r>
         <w:r>
           <w:rPr>
@@ -13043,7 +13217,7 @@
           <w:lang w:val="ru-RU"/>
         </w:rPr>
       </w:pPr>
-      <w:hyperlink w:anchor="_Toc87398123" w:history="1">
+      <w:hyperlink w:anchor="_Toc87828145" w:history="1">
         <w:r>
           <w:rPr>
             <w:rStyle w:val="af9"/>
@@ -13082,7 +13256,7 @@
           <w:rPr>
             <w:webHidden/>
           </w:rPr>
-          <w:instrText xml:space="preserve"> PAGEREF _Toc87398123 \h </w:instrText>
+          <w:instrText xml:space="preserve"> PAGEREF _Toc87828145 \h </w:instrText>
         </w:r>
         <w:r>
           <w:rPr>
@@ -13099,7 +13273,7 @@
           <w:rPr>
             <w:webHidden/>
           </w:rPr>
-          <w:t>72</w:t>
+          <w:t>73</w:t>
         </w:r>
         <w:r>
           <w:rPr>
@@ -13119,7 +13293,7 @@
           <w:lang w:val="ru-RU"/>
         </w:rPr>
       </w:pPr>
-      <w:hyperlink w:anchor="_Toc87398124" w:history="1">
+      <w:hyperlink w:anchor="_Toc87828146" w:history="1">
         <w:r>
           <w:rPr>
             <w:rStyle w:val="af9"/>
@@ -13157,7 +13331,7 @@
           <w:rPr>
             <w:webHidden/>
           </w:rPr>
-          <w:instrText xml:space="preserve"> PAGEREF _Toc87398124 \h </w:instrText>
+          <w:instrText xml:space="preserve"> PAGEREF _Toc87828146 \h </w:instrText>
         </w:r>
         <w:r>
           <w:rPr>
@@ -13174,7 +13348,7 @@
           <w:rPr>
             <w:webHidden/>
           </w:rPr>
-          <w:t>72</w:t>
+          <w:t>73</w:t>
         </w:r>
         <w:r>
           <w:rPr>
@@ -13194,7 +13368,7 @@
           <w:lang w:val="ru-RU"/>
         </w:rPr>
       </w:pPr>
-      <w:hyperlink w:anchor="_Toc87398125" w:history="1">
+      <w:hyperlink w:anchor="_Toc87828147" w:history="1">
         <w:r>
           <w:rPr>
             <w:rStyle w:val="af9"/>
@@ -13232,7 +13406,7 @@
           <w:rPr>
             <w:webHidden/>
           </w:rPr>
-          <w:instrText xml:space="preserve"> PAGEREF _Toc87398125 \h </w:instrText>
+          <w:instrText xml:space="preserve"> PAGEREF _Toc87828147 \h </w:instrText>
         </w:r>
         <w:r>
           <w:rPr>
@@ -13249,7 +13423,7 @@
           <w:rPr>
             <w:webHidden/>
           </w:rPr>
-          <w:t>72</w:t>
+          <w:t>73</w:t>
         </w:r>
         <w:r>
           <w:rPr>
@@ -13269,7 +13443,7 @@
           <w:lang w:val="ru-RU"/>
         </w:rPr>
       </w:pPr>
-      <w:hyperlink w:anchor="_Toc87398126" w:history="1">
+      <w:hyperlink w:anchor="_Toc87828148" w:history="1">
         <w:r>
           <w:rPr>
             <w:rStyle w:val="af9"/>
@@ -13308,7 +13482,7 @@
           <w:rPr>
             <w:webHidden/>
           </w:rPr>
-          <w:instrText xml:space="preserve"> PAGEREF _Toc87398126 \h </w:instrText>
+          <w:instrText xml:space="preserve"> PAGEREF _Toc87828148 \h </w:instrText>
         </w:r>
         <w:r>
           <w:rPr>
@@ -13325,7 +13499,7 @@
           <w:rPr>
             <w:webHidden/>
           </w:rPr>
-          <w:t>72</w:t>
+          <w:t>73</w:t>
         </w:r>
         <w:r>
           <w:rPr>
@@ -13345,7 +13519,7 @@
           <w:lang w:val="ru-RU"/>
         </w:rPr>
       </w:pPr>
-      <w:hyperlink w:anchor="_Toc87398127" w:history="1">
+      <w:hyperlink w:anchor="_Toc87828149" w:history="1">
         <w:r>
           <w:rPr>
             <w:rStyle w:val="af9"/>
@@ -13383,7 +13557,7 @@
           <w:rPr>
             <w:webHidden/>
           </w:rPr>
-          <w:instrText xml:space="preserve"> PAGEREF _Toc87398127 \h </w:instrText>
+          <w:instrText xml:space="preserve"> PAGEREF _Toc87828149 \h </w:instrText>
         </w:r>
         <w:r>
           <w:rPr>
@@ -13400,7 +13574,7 @@
           <w:rPr>
             <w:webHidden/>
           </w:rPr>
-          <w:t>73</w:t>
+          <w:t>74</w:t>
         </w:r>
         <w:r>
           <w:rPr>
@@ -13420,7 +13594,7 @@
           <w:lang w:val="ru-RU"/>
         </w:rPr>
       </w:pPr>
-      <w:hyperlink w:anchor="_Toc87398128" w:history="1">
+      <w:hyperlink w:anchor="_Toc87828150" w:history="1">
         <w:r>
           <w:rPr>
             <w:rStyle w:val="af9"/>
@@ -13458,7 +13632,7 @@
           <w:rPr>
             <w:webHidden/>
           </w:rPr>
-          <w:instrText xml:space="preserve"> PAGEREF _Toc87398128 \h </w:instrText>
+          <w:instrText xml:space="preserve"> PAGEREF _Toc87828150 \h </w:instrText>
         </w:r>
         <w:r>
           <w:rPr>
@@ -13475,7 +13649,7 @@
           <w:rPr>
             <w:webHidden/>
           </w:rPr>
-          <w:t>73</w:t>
+          <w:t>74</w:t>
         </w:r>
         <w:r>
           <w:rPr>
@@ -13495,7 +13669,7 @@
           <w:lang w:val="ru-RU"/>
         </w:rPr>
       </w:pPr>
-      <w:hyperlink w:anchor="_Toc87398129" w:history="1">
+      <w:hyperlink w:anchor="_Toc87828151" w:history="1">
         <w:r>
           <w:rPr>
             <w:rStyle w:val="af9"/>
@@ -13533,7 +13707,7 @@
           <w:rPr>
             <w:webHidden/>
           </w:rPr>
-          <w:instrText xml:space="preserve"> PAGEREF _Toc87398129 \h </w:instrText>
+          <w:instrText xml:space="preserve"> PAGEREF _Toc87828151 \h </w:instrText>
         </w:r>
         <w:r>
           <w:rPr>
@@ -13550,7 +13724,7 @@
           <w:rPr>
             <w:webHidden/>
           </w:rPr>
-          <w:t>74</w:t>
+          <w:t>75</w:t>
         </w:r>
         <w:r>
           <w:rPr>
@@ -13570,7 +13744,7 @@
           <w:lang w:val="ru-RU"/>
         </w:rPr>
       </w:pPr>
-      <w:hyperlink w:anchor="_Toc87398130" w:history="1">
+      <w:hyperlink w:anchor="_Toc87828152" w:history="1">
         <w:r>
           <w:rPr>
             <w:rStyle w:val="af9"/>
@@ -13608,7 +13782,7 @@
           <w:rPr>
             <w:webHidden/>
           </w:rPr>
-          <w:instrText xml:space="preserve"> PAGEREF _Toc87398130 \h </w:instrText>
+          <w:instrText xml:space="preserve"> PAGEREF _Toc87828152 \h </w:instrText>
         </w:r>
         <w:r>
           <w:rPr>
@@ -13625,7 +13799,7 @@
           <w:rPr>
             <w:webHidden/>
           </w:rPr>
-          <w:t>74</w:t>
+          <w:t>75</w:t>
         </w:r>
         <w:r>
           <w:rPr>
@@ -13645,7 +13819,7 @@
           <w:lang w:val="ru-RU"/>
         </w:rPr>
       </w:pPr>
-      <w:hyperlink w:anchor="_Toc87398131" w:history="1">
+      <w:hyperlink w:anchor="_Toc87828153" w:history="1">
         <w:r>
           <w:rPr>
             <w:rStyle w:val="af9"/>
@@ -13683,67 +13857,7 @@
           <w:rPr>
             <w:webHidden/>
           </w:rPr>
-          <w:instrText xml:space="preserve"> PAGEREF _Toc87398131 \h </w:instrText>
-        </w:r>
-        <w:r>
-          <w:rPr>
-            <w:webHidden/>
-          </w:rPr>
-        </w:r>
-        <w:r>
-          <w:rPr>
-            <w:webHidden/>
-          </w:rPr>
-          <w:fldChar w:fldCharType="separate"/>
-        </w:r>
-        <w:r>
-          <w:rPr>
-            <w:webHidden/>
-          </w:rPr>
-          <w:t>76</w:t>
-        </w:r>
-        <w:r>
-          <w:rPr>
-            <w:webHidden/>
-          </w:rPr>
-          <w:fldChar w:fldCharType="end"/>
-        </w:r>
-      </w:hyperlink>
-    </w:p>
-    <w:p>
-      <w:pPr>
-        <w:pStyle w:val="13"/>
-        <w:rPr>
-          <w:rFonts w:asciiTheme="minorHAnsi" w:eastAsiaTheme="minorEastAsia" w:hAnsiTheme="minorHAnsi" w:cstheme="minorBidi"/>
-          <w:sz w:val="22"/>
-          <w:szCs w:val="22"/>
-          <w:lang w:val="ru-RU"/>
-        </w:rPr>
-      </w:pPr>
-      <w:hyperlink w:anchor="_Toc87398132" w:history="1">
-        <w:r>
-          <w:rPr>
-            <w:rStyle w:val="af9"/>
-          </w:rPr>
-          <w:t>ЗАКЛЮЧЕНИЕ</w:t>
-        </w:r>
-        <w:r>
-          <w:rPr>
-            <w:webHidden/>
-          </w:rPr>
-          <w:tab/>
-        </w:r>
-        <w:r>
-          <w:rPr>
-            <w:webHidden/>
-          </w:rPr>
-          <w:fldChar w:fldCharType="begin"/>
-        </w:r>
-        <w:r>
-          <w:rPr>
-            <w:webHidden/>
-          </w:rPr>
-          <w:instrText xml:space="preserve"> PAGEREF _Toc87398132 \h </w:instrText>
+          <w:instrText xml:space="preserve"> PAGEREF _Toc87828153 \h </w:instrText>
         </w:r>
         <w:r>
           <w:rPr>
@@ -13780,12 +13894,12 @@
           <w:lang w:val="ru-RU"/>
         </w:rPr>
       </w:pPr>
-      <w:hyperlink w:anchor="_Toc87398133" w:history="1">
+      <w:hyperlink w:anchor="_Toc87828154" w:history="1">
         <w:r>
           <w:rPr>
             <w:rStyle w:val="af9"/>
           </w:rPr>
-          <w:t>СПИСОК ИСПОЛЬЗОВАННЫХ ИСТОЧНИКОВ</w:t>
+          <w:t>ЗАКЛЮЧЕНИЕ</w:t>
         </w:r>
         <w:r>
           <w:rPr>
@@ -13803,7 +13917,7 @@
           <w:rPr>
             <w:webHidden/>
           </w:rPr>
-          <w:instrText xml:space="preserve"> PAGEREF _Toc87398133 \h </w:instrText>
+          <w:instrText xml:space="preserve"> PAGEREF _Toc87828154 \h </w:instrText>
         </w:r>
         <w:r>
           <w:rPr>
@@ -13840,7 +13954,67 @@
           <w:lang w:val="ru-RU"/>
         </w:rPr>
       </w:pPr>
-      <w:hyperlink w:anchor="_Toc87398134" w:history="1">
+      <w:hyperlink w:anchor="_Toc87828155" w:history="1">
+        <w:r>
+          <w:rPr>
+            <w:rStyle w:val="af9"/>
+          </w:rPr>
+          <w:t>СПИСОК ИСПОЛЬЗОВАННЫХ ИСТОЧНИКОВ</w:t>
+        </w:r>
+        <w:r>
+          <w:rPr>
+            <w:webHidden/>
+          </w:rPr>
+          <w:tab/>
+        </w:r>
+        <w:r>
+          <w:rPr>
+            <w:webHidden/>
+          </w:rPr>
+          <w:fldChar w:fldCharType="begin"/>
+        </w:r>
+        <w:r>
+          <w:rPr>
+            <w:webHidden/>
+          </w:rPr>
+          <w:instrText xml:space="preserve"> PAGEREF _Toc87828155 \h </w:instrText>
+        </w:r>
+        <w:r>
+          <w:rPr>
+            <w:webHidden/>
+          </w:rPr>
+        </w:r>
+        <w:r>
+          <w:rPr>
+            <w:webHidden/>
+          </w:rPr>
+          <w:fldChar w:fldCharType="separate"/>
+        </w:r>
+        <w:r>
+          <w:rPr>
+            <w:webHidden/>
+          </w:rPr>
+          <w:t>79</w:t>
+        </w:r>
+        <w:r>
+          <w:rPr>
+            <w:webHidden/>
+          </w:rPr>
+          <w:fldChar w:fldCharType="end"/>
+        </w:r>
+      </w:hyperlink>
+    </w:p>
+    <w:p>
+      <w:pPr>
+        <w:pStyle w:val="13"/>
+        <w:rPr>
+          <w:rFonts w:asciiTheme="minorHAnsi" w:eastAsiaTheme="minorEastAsia" w:hAnsiTheme="minorHAnsi" w:cstheme="minorBidi"/>
+          <w:sz w:val="22"/>
+          <w:szCs w:val="22"/>
+          <w:lang w:val="ru-RU"/>
+        </w:rPr>
+      </w:pPr>
+      <w:hyperlink w:anchor="_Toc87828156" w:history="1">
         <w:r>
           <w:rPr>
             <w:rStyle w:val="af9"/>
@@ -13863,247 +14037,7 @@
           <w:rPr>
             <w:webHidden/>
           </w:rPr>
-          <w:instrText xml:space="preserve"> PAGEREF _Toc87398134 \h </w:instrText>
-        </w:r>
-        <w:r>
-          <w:rPr>
-            <w:webHidden/>
-          </w:rPr>
-        </w:r>
-        <w:r>
-          <w:rPr>
-            <w:webHidden/>
-          </w:rPr>
-          <w:fldChar w:fldCharType="separate"/>
-        </w:r>
-        <w:r>
-          <w:rPr>
-            <w:webHidden/>
-          </w:rPr>
-          <w:t>81</w:t>
-        </w:r>
-        <w:r>
-          <w:rPr>
-            <w:webHidden/>
-          </w:rPr>
-          <w:fldChar w:fldCharType="end"/>
-        </w:r>
-      </w:hyperlink>
-    </w:p>
-    <w:p>
-      <w:pPr>
-        <w:pStyle w:val="22"/>
-        <w:rPr>
-          <w:rFonts w:asciiTheme="minorHAnsi" w:eastAsiaTheme="minorEastAsia" w:hAnsiTheme="minorHAnsi" w:cstheme="minorBidi"/>
-          <w:sz w:val="22"/>
-          <w:szCs w:val="22"/>
-          <w:lang w:val="ru-RU"/>
-        </w:rPr>
-      </w:pPr>
-      <w:hyperlink w:anchor="_Toc87398135" w:history="1">
-        <w:r>
-          <w:rPr>
-            <w:rStyle w:val="af9"/>
-          </w:rPr>
-          <w:t>А.1 Назначение системы</w:t>
-        </w:r>
-        <w:r>
-          <w:rPr>
-            <w:webHidden/>
-          </w:rPr>
-          <w:tab/>
-        </w:r>
-        <w:r>
-          <w:rPr>
-            <w:webHidden/>
-          </w:rPr>
-          <w:fldChar w:fldCharType="begin"/>
-        </w:r>
-        <w:r>
-          <w:rPr>
-            <w:webHidden/>
-          </w:rPr>
-          <w:instrText xml:space="preserve"> PAGEREF _Toc87398135 \h </w:instrText>
-        </w:r>
-        <w:r>
-          <w:rPr>
-            <w:webHidden/>
-          </w:rPr>
-        </w:r>
-        <w:r>
-          <w:rPr>
-            <w:webHidden/>
-          </w:rPr>
-          <w:fldChar w:fldCharType="separate"/>
-        </w:r>
-        <w:r>
-          <w:rPr>
-            <w:webHidden/>
-          </w:rPr>
-          <w:t>81</w:t>
-        </w:r>
-        <w:r>
-          <w:rPr>
-            <w:webHidden/>
-          </w:rPr>
-          <w:fldChar w:fldCharType="end"/>
-        </w:r>
-      </w:hyperlink>
-    </w:p>
-    <w:p>
-      <w:pPr>
-        <w:pStyle w:val="22"/>
-        <w:rPr>
-          <w:rFonts w:asciiTheme="minorHAnsi" w:eastAsiaTheme="minorEastAsia" w:hAnsiTheme="minorHAnsi" w:cstheme="minorBidi"/>
-          <w:sz w:val="22"/>
-          <w:szCs w:val="22"/>
-          <w:lang w:val="ru-RU"/>
-        </w:rPr>
-      </w:pPr>
-      <w:hyperlink w:anchor="_Toc87398136" w:history="1">
-        <w:r>
-          <w:rPr>
-            <w:rStyle w:val="af9"/>
-          </w:rPr>
-          <w:t>А.2 Условия работы системы</w:t>
-        </w:r>
-        <w:r>
-          <w:rPr>
-            <w:webHidden/>
-          </w:rPr>
-          <w:tab/>
-        </w:r>
-        <w:r>
-          <w:rPr>
-            <w:webHidden/>
-          </w:rPr>
-          <w:fldChar w:fldCharType="begin"/>
-        </w:r>
-        <w:r>
-          <w:rPr>
-            <w:webHidden/>
-          </w:rPr>
-          <w:instrText xml:space="preserve"> PAGEREF _Toc87398136 \h </w:instrText>
-        </w:r>
-        <w:r>
-          <w:rPr>
-            <w:webHidden/>
-          </w:rPr>
-        </w:r>
-        <w:r>
-          <w:rPr>
-            <w:webHidden/>
-          </w:rPr>
-          <w:fldChar w:fldCharType="separate"/>
-        </w:r>
-        <w:r>
-          <w:rPr>
-            <w:webHidden/>
-          </w:rPr>
-          <w:t>81</w:t>
-        </w:r>
-        <w:r>
-          <w:rPr>
-            <w:webHidden/>
-          </w:rPr>
-          <w:fldChar w:fldCharType="end"/>
-        </w:r>
-      </w:hyperlink>
-    </w:p>
-    <w:p>
-      <w:pPr>
-        <w:pStyle w:val="22"/>
-        <w:rPr>
-          <w:rFonts w:asciiTheme="minorHAnsi" w:eastAsiaTheme="minorEastAsia" w:hAnsiTheme="minorHAnsi" w:cstheme="minorBidi"/>
-          <w:sz w:val="22"/>
-          <w:szCs w:val="22"/>
-          <w:lang w:val="ru-RU"/>
-        </w:rPr>
-      </w:pPr>
-      <w:hyperlink w:anchor="_Toc87398137" w:history="1">
-        <w:r>
-          <w:rPr>
-            <w:rStyle w:val="af9"/>
-          </w:rPr>
-          <w:t>А.3 Установка системы</w:t>
-        </w:r>
-        <w:r>
-          <w:rPr>
-            <w:webHidden/>
-          </w:rPr>
-          <w:tab/>
-        </w:r>
-        <w:r>
-          <w:rPr>
-            <w:webHidden/>
-          </w:rPr>
-          <w:fldChar w:fldCharType="begin"/>
-        </w:r>
-        <w:r>
-          <w:rPr>
-            <w:webHidden/>
-          </w:rPr>
-          <w:instrText xml:space="preserve"> PAGEREF _Toc87398137 \h </w:instrText>
-        </w:r>
-        <w:r>
-          <w:rPr>
-            <w:webHidden/>
-          </w:rPr>
-        </w:r>
-        <w:r>
-          <w:rPr>
-            <w:webHidden/>
-          </w:rPr>
-          <w:fldChar w:fldCharType="separate"/>
-        </w:r>
-        <w:r>
-          <w:rPr>
-            <w:webHidden/>
-          </w:rPr>
-          <w:t>81</w:t>
-        </w:r>
-        <w:r>
-          <w:rPr>
-            <w:webHidden/>
-          </w:rPr>
-          <w:fldChar w:fldCharType="end"/>
-        </w:r>
-      </w:hyperlink>
-    </w:p>
-    <w:p>
-      <w:pPr>
-        <w:pStyle w:val="22"/>
-        <w:rPr>
-          <w:rFonts w:asciiTheme="minorHAnsi" w:eastAsiaTheme="minorEastAsia" w:hAnsiTheme="minorHAnsi" w:cstheme="minorBidi"/>
-          <w:sz w:val="22"/>
-          <w:szCs w:val="22"/>
-          <w:lang w:val="ru-RU"/>
-        </w:rPr>
-      </w:pPr>
-      <w:hyperlink w:anchor="_Toc87398138" w:history="1">
-        <w:r>
-          <w:rPr>
-            <w:rStyle w:val="af9"/>
-          </w:rPr>
-          <w:t>А.4 Работа с системой</w:t>
-        </w:r>
-        <w:r>
-          <w:rPr>
-            <w:webHidden/>
-          </w:rPr>
-          <w:tab/>
-        </w:r>
-        <w:r>
-          <w:rPr>
-            <w:webHidden/>
-          </w:rPr>
-          <w:fldChar w:fldCharType="begin"/>
-        </w:r>
-        <w:r>
-          <w:rPr>
-            <w:webHidden/>
-          </w:rPr>
-          <w:instrText xml:space="preserve"> PAGEREF _Toc87398138 \h </w:instrText>
+          <w:instrText xml:space="preserve"> PAGEREF _Toc87828156 \h </w:instrText>
         </w:r>
         <w:r>
           <w:rPr>
@@ -14132,7 +14066,7 @@
     </w:p>
     <w:p>
       <w:pPr>
-        <w:pStyle w:val="30"/>
+        <w:pStyle w:val="22"/>
         <w:rPr>
           <w:rFonts w:asciiTheme="minorHAnsi" w:eastAsiaTheme="minorEastAsia" w:hAnsiTheme="minorHAnsi" w:cstheme="minorBidi"/>
           <w:sz w:val="22"/>
@@ -14140,13 +14074,12 @@
           <w:lang w:val="ru-RU"/>
         </w:rPr>
       </w:pPr>
-      <w:hyperlink w:anchor="_Toc87398139" w:history="1">
+      <w:hyperlink w:anchor="_Toc87828157" w:history="1">
         <w:r>
           <w:rPr>
             <w:rStyle w:val="af9"/>
-            <w:lang w:val="ru-RU"/>
           </w:rPr>
-          <w:t>А.4.1 Работа с системой в режиме администратора (если необходимо)</w:t>
+          <w:t>А.1 Назначение системы</w:t>
         </w:r>
         <w:r>
           <w:rPr>
@@ -14164,7 +14097,7 @@
           <w:rPr>
             <w:webHidden/>
           </w:rPr>
-          <w:instrText xml:space="preserve"> PAGEREF _Toc87398139 \h </w:instrText>
+          <w:instrText xml:space="preserve"> PAGEREF _Toc87828157 \h </w:instrText>
         </w:r>
         <w:r>
           <w:rPr>
@@ -14193,7 +14126,7 @@
     </w:p>
     <w:p>
       <w:pPr>
-        <w:pStyle w:val="30"/>
+        <w:pStyle w:val="22"/>
         <w:rPr>
           <w:rFonts w:asciiTheme="minorHAnsi" w:eastAsiaTheme="minorEastAsia" w:hAnsiTheme="minorHAnsi" w:cstheme="minorBidi"/>
           <w:sz w:val="22"/>
@@ -14201,13 +14134,12 @@
           <w:lang w:val="ru-RU"/>
         </w:rPr>
       </w:pPr>
-      <w:hyperlink w:anchor="_Toc87398140" w:history="1">
+      <w:hyperlink w:anchor="_Toc87828158" w:history="1">
         <w:r>
           <w:rPr>
             <w:rStyle w:val="af9"/>
-            <w:lang w:val="ru-RU"/>
           </w:rPr>
-          <w:t>А.4.2 Работа с системой в режиме пользователя</w:t>
+          <w:t>А.2 Условия работы системы</w:t>
         </w:r>
         <w:r>
           <w:rPr>
@@ -14225,7 +14157,7 @@
           <w:rPr>
             <w:webHidden/>
           </w:rPr>
-          <w:instrText xml:space="preserve"> PAGEREF _Toc87398140 \h </w:instrText>
+          <w:instrText xml:space="preserve"> PAGEREF _Toc87828158 \h </w:instrText>
         </w:r>
         <w:r>
           <w:rPr>
@@ -14254,7 +14186,7 @@
     </w:p>
     <w:p>
       <w:pPr>
-        <w:pStyle w:val="13"/>
+        <w:pStyle w:val="22"/>
         <w:rPr>
           <w:rFonts w:asciiTheme="minorHAnsi" w:eastAsiaTheme="minorEastAsia" w:hAnsiTheme="minorHAnsi" w:cstheme="minorBidi"/>
           <w:sz w:val="22"/>
@@ -14262,12 +14194,12 @@
           <w:lang w:val="ru-RU"/>
         </w:rPr>
       </w:pPr>
-      <w:hyperlink w:anchor="_Toc87398141" w:history="1">
+      <w:hyperlink w:anchor="_Toc87828159" w:history="1">
         <w:r>
           <w:rPr>
             <w:rStyle w:val="af9"/>
           </w:rPr>
-          <w:t>ПРИЛОЖЕНИЕ Б  Листинг модулей программы</w:t>
+          <w:t>А.3 Установка системы</w:t>
         </w:r>
         <w:r>
           <w:rPr>
@@ -14285,7 +14217,67 @@
           <w:rPr>
             <w:webHidden/>
           </w:rPr>
-          <w:instrText xml:space="preserve"> PAGEREF _Toc87398141 \h </w:instrText>
+          <w:instrText xml:space="preserve"> PAGEREF _Toc87828159 \h </w:instrText>
+        </w:r>
+        <w:r>
+          <w:rPr>
+            <w:webHidden/>
+          </w:rPr>
+        </w:r>
+        <w:r>
+          <w:rPr>
+            <w:webHidden/>
+          </w:rPr>
+          <w:fldChar w:fldCharType="separate"/>
+        </w:r>
+        <w:r>
+          <w:rPr>
+            <w:webHidden/>
+          </w:rPr>
+          <w:t>82</w:t>
+        </w:r>
+        <w:r>
+          <w:rPr>
+            <w:webHidden/>
+          </w:rPr>
+          <w:fldChar w:fldCharType="end"/>
+        </w:r>
+      </w:hyperlink>
+    </w:p>
+    <w:p>
+      <w:pPr>
+        <w:pStyle w:val="22"/>
+        <w:rPr>
+          <w:rFonts w:asciiTheme="minorHAnsi" w:eastAsiaTheme="minorEastAsia" w:hAnsiTheme="minorHAnsi" w:cstheme="minorBidi"/>
+          <w:sz w:val="22"/>
+          <w:szCs w:val="22"/>
+          <w:lang w:val="ru-RU"/>
+        </w:rPr>
+      </w:pPr>
+      <w:hyperlink w:anchor="_Toc87828160" w:history="1">
+        <w:r>
+          <w:rPr>
+            <w:rStyle w:val="af9"/>
+          </w:rPr>
+          <w:t>А.4 Работа с системой</w:t>
+        </w:r>
+        <w:r>
+          <w:rPr>
+            <w:webHidden/>
+          </w:rPr>
+          <w:tab/>
+        </w:r>
+        <w:r>
+          <w:rPr>
+            <w:webHidden/>
+          </w:rPr>
+          <w:fldChar w:fldCharType="begin"/>
+        </w:r>
+        <w:r>
+          <w:rPr>
+            <w:webHidden/>
+          </w:rPr>
+          <w:instrText xml:space="preserve"> PAGEREF _Toc87828160 \h </w:instrText>
         </w:r>
         <w:r>
           <w:rPr>
@@ -14314,36 +14306,206 @@
     </w:p>
     <w:p>
       <w:pPr>
-        <w:pStyle w:val="af4"/>
-        <w:tabs>
-          <w:tab w:val="left" w:pos="5670"/>
-          <w:tab w:val="left" w:pos="8364"/>
-        </w:tabs>
-        <w:ind w:left="360" w:firstLine="0"/>
-        <w:jc w:val="left"/>
-        <w:rPr>
-          <w:sz w:val="28"/>
-          <w:szCs w:val="28"/>
-        </w:rPr>
+        <w:pStyle w:val="30"/>
+        <w:rPr>
+          <w:rFonts w:asciiTheme="minorHAnsi" w:eastAsiaTheme="minorEastAsia" w:hAnsiTheme="minorHAnsi" w:cstheme="minorBidi"/>
+          <w:sz w:val="22"/>
+          <w:szCs w:val="22"/>
+          <w:lang w:val="ru-RU"/>
+        </w:rPr>
+      </w:pPr>
+      <w:hyperlink w:anchor="_Toc87828161" w:history="1">
+        <w:r>
+          <w:rPr>
+            <w:rStyle w:val="af9"/>
+            <w:lang w:val="ru-RU"/>
+          </w:rPr>
+          <w:t>А.4.1 Работа с системой в режиме администратора (если необходимо)</w:t>
+        </w:r>
+        <w:r>
+          <w:rPr>
+            <w:webHidden/>
+          </w:rPr>
+          <w:tab/>
+        </w:r>
+        <w:r>
+          <w:rPr>
+            <w:webHidden/>
+          </w:rPr>
+          <w:fldChar w:fldCharType="begin"/>
+        </w:r>
+        <w:r>
+          <w:rPr>
+            <w:webHidden/>
+          </w:rPr>
+          <w:instrText xml:space="preserve"> PAGEREF _Toc87828161 \h </w:instrText>
+        </w:r>
+        <w:r>
+          <w:rPr>
+            <w:webHidden/>
+          </w:rPr>
+        </w:r>
+        <w:r>
+          <w:rPr>
+            <w:webHidden/>
+          </w:rPr>
+          <w:fldChar w:fldCharType="separate"/>
+        </w:r>
+        <w:r>
+          <w:rPr>
+            <w:webHidden/>
+          </w:rPr>
+          <w:t>83</w:t>
+        </w:r>
+        <w:r>
+          <w:rPr>
+            <w:webHidden/>
+          </w:rPr>
+          <w:fldChar w:fldCharType="end"/>
+        </w:r>
+      </w:hyperlink>
+    </w:p>
+    <w:p>
+      <w:pPr>
+        <w:pStyle w:val="30"/>
+        <w:rPr>
+          <w:rFonts w:asciiTheme="minorHAnsi" w:eastAsiaTheme="minorEastAsia" w:hAnsiTheme="minorHAnsi" w:cstheme="minorBidi"/>
+          <w:sz w:val="22"/>
+          <w:szCs w:val="22"/>
+          <w:lang w:val="ru-RU"/>
+        </w:rPr>
+      </w:pPr>
+      <w:hyperlink w:anchor="_Toc87828162" w:history="1">
+        <w:r>
+          <w:rPr>
+            <w:rStyle w:val="af9"/>
+            <w:lang w:val="ru-RU"/>
+          </w:rPr>
+          <w:t>А.4.2 Работа с системой в режиме пользователя</w:t>
+        </w:r>
+        <w:r>
+          <w:rPr>
+            <w:webHidden/>
+          </w:rPr>
+          <w:tab/>
+        </w:r>
+        <w:r>
+          <w:rPr>
+            <w:webHidden/>
+          </w:rPr>
+          <w:fldChar w:fldCharType="begin"/>
+        </w:r>
+        <w:r>
+          <w:rPr>
+            <w:webHidden/>
+          </w:rPr>
+          <w:instrText xml:space="preserve"> PAGEREF _Toc87828162 \h </w:instrText>
+        </w:r>
+        <w:r>
+          <w:rPr>
+            <w:webHidden/>
+          </w:rPr>
+        </w:r>
+        <w:r>
+          <w:rPr>
+            <w:webHidden/>
+          </w:rPr>
+          <w:fldChar w:fldCharType="separate"/>
+        </w:r>
+        <w:r>
+          <w:rPr>
+            <w:webHidden/>
+          </w:rPr>
+          <w:t>83</w:t>
+        </w:r>
+        <w:r>
+          <w:rPr>
+            <w:webHidden/>
+          </w:rPr>
+          <w:fldChar w:fldCharType="end"/>
+        </w:r>
+      </w:hyperlink>
+    </w:p>
+    <w:p>
+      <w:pPr>
+        <w:pStyle w:val="13"/>
+        <w:rPr>
+          <w:rFonts w:asciiTheme="minorHAnsi" w:eastAsiaTheme="minorEastAsia" w:hAnsiTheme="minorHAnsi" w:cstheme="minorBidi"/>
+          <w:sz w:val="22"/>
+          <w:szCs w:val="22"/>
+          <w:lang w:val="ru-RU"/>
+        </w:rPr>
+      </w:pPr>
+      <w:hyperlink w:anchor="_Toc87828163" w:history="1">
+        <w:r>
+          <w:rPr>
+            <w:rStyle w:val="af9"/>
+          </w:rPr>
+          <w:t>ПРИЛОЖЕНИЕ Б  Листинг модулей программы</w:t>
+        </w:r>
+        <w:r>
+          <w:rPr>
+            <w:webHidden/>
+          </w:rPr>
+          <w:tab/>
+        </w:r>
+        <w:r>
+          <w:rPr>
+            <w:webHidden/>
+          </w:rPr>
+          <w:fldChar w:fldCharType="begin"/>
+        </w:r>
+        <w:r>
+          <w:rPr>
+            <w:webHidden/>
+          </w:rPr>
+          <w:instrText xml:space="preserve"> PAGEREF _Toc87828163 \h </w:instrText>
+        </w:r>
+        <w:r>
+          <w:rPr>
+            <w:webHidden/>
+          </w:rPr>
+        </w:r>
+        <w:r>
+          <w:rPr>
+            <w:webHidden/>
+          </w:rPr>
+          <w:fldChar w:fldCharType="separate"/>
+        </w:r>
+        <w:r>
+          <w:rPr>
+            <w:webHidden/>
+          </w:rPr>
+          <w:t>84</w:t>
+        </w:r>
+        <w:r>
+          <w:rPr>
+            <w:webHidden/>
+          </w:rPr>
+          <w:fldChar w:fldCharType="end"/>
+        </w:r>
+      </w:hyperlink>
+    </w:p>
+    <w:p>
+      <w:pPr>
+        <w:pStyle w:val="a1"/>
+        <w:numPr>
+          <w:ilvl w:val="0"/>
+          <w:numId w:val="0"/>
+        </w:numPr>
+        <w:jc w:val="center"/>
       </w:pPr>
       <w:r>
         <w:rPr>
           <w:noProof/>
-          <w:sz w:val="28"/>
-          <w:szCs w:val="28"/>
           <w:lang w:val="en-GB"/>
         </w:rPr>
         <w:fldChar w:fldCharType="end"/>
       </w:r>
-    </w:p>
-    <w:p>
-      <w:pPr>
-        <w:pStyle w:val="aff3"/>
-      </w:pPr>
       <w:r>
         <w:br w:type="page"/>
       </w:r>
-      <w:bookmarkStart w:id="3" w:name="_Toc87398082"/>
+      <w:bookmarkStart w:id="3" w:name="_Toc87828102"/>
       <w:r>
         <w:lastRenderedPageBreak/>
         <w:t>ВВЕДЕНИЕ</w:t>
@@ -14666,7 +14828,7 @@
       <w:r>
         <w:br w:type="page"/>
       </w:r>
-      <w:bookmarkStart w:id="4" w:name="_Toc87398083"/>
+      <w:bookmarkStart w:id="4" w:name="_Toc87828103"/>
       <w:r>
         <w:lastRenderedPageBreak/>
         <w:t xml:space="preserve">Описание и </w:t>
@@ -14713,7 +14875,7 @@
       <w:pPr>
         <w:pStyle w:val="a2"/>
       </w:pPr>
-      <w:bookmarkStart w:id="5" w:name="_Toc87398084"/>
+      <w:bookmarkStart w:id="5" w:name="_Toc87828104"/>
       <w:r>
         <w:t>Описание</w:t>
       </w:r>
@@ -14729,7 +14891,7 @@
           <w:lang w:val="ru-RU"/>
         </w:rPr>
       </w:pPr>
-      <w:bookmarkStart w:id="6" w:name="_Toc87398085"/>
+      <w:bookmarkStart w:id="6" w:name="_Toc87828105"/>
       <w:r>
         <w:rPr>
           <w:lang w:val="ru-RU"/>
@@ -15173,7 +15335,19 @@
         <w:rPr>
           <w:rStyle w:val="afff7"/>
         </w:rPr>
-        <w:t xml:space="preserve">представить информацию в максимально наглядной форме за счет возможности использования в составе учебных курсов различного медиа-контента. </w:t>
+        <w:t xml:space="preserve">представить информацию в максимально наглядной форме за счет возможности использования в составе учебных курсов различного </w:t>
+      </w:r>
+      <w:r>
+        <w:rPr>
+          <w:rStyle w:val="afff7"/>
+        </w:rPr>
+        <w:t>медиаконтента</w:t>
+      </w:r>
+      <w:r>
+        <w:rPr>
+          <w:rStyle w:val="afff7"/>
+        </w:rPr>
+        <w:t xml:space="preserve">. </w:t>
       </w:r>
     </w:p>
     <w:p>
@@ -15184,7 +15358,7 @@
           <w:lang w:val="ru-RU"/>
         </w:rPr>
       </w:pPr>
-      <w:bookmarkStart w:id="7" w:name="_Toc87398086"/>
+      <w:bookmarkStart w:id="7" w:name="_Toc87828106"/>
       <w:r>
         <w:rPr>
           <w:rStyle w:val="afff7"/>
@@ -15376,7 +15550,7 @@
           <w:lang w:val="ru-RU"/>
         </w:rPr>
       </w:pPr>
-      <w:bookmarkStart w:id="8" w:name="_Toc87398087"/>
+      <w:bookmarkStart w:id="8" w:name="_Toc87828107"/>
       <w:r>
         <w:rPr>
           <w:rStyle w:val="afff7"/>
@@ -15530,7 +15704,7 @@
       <w:pPr>
         <w:pStyle w:val="a2"/>
       </w:pPr>
-      <w:bookmarkStart w:id="9" w:name="_Toc87398088"/>
+      <w:bookmarkStart w:id="9" w:name="_Toc87828108"/>
       <w:r>
         <w:lastRenderedPageBreak/>
         <w:t>Описание систем-аналогов</w:t>
@@ -15582,7 +15756,7 @@
       <w:pPr>
         <w:pStyle w:val="a3"/>
       </w:pPr>
-      <w:bookmarkStart w:id="10" w:name="_Toc87398089"/>
+      <w:bookmarkStart w:id="10" w:name="_Toc87828109"/>
       <w:r>
         <w:rPr>
           <w:lang w:val="ru-RU"/>
@@ -15748,7 +15922,7 @@
         <mc:AlternateContent>
           <mc:Choice Requires="wps">
             <w:drawing>
-              <wp:anchor distT="45720" distB="45720" distL="114300" distR="114300" simplePos="0" relativeHeight="251666432" behindDoc="0" locked="0" layoutInCell="1" allowOverlap="1" wp14:anchorId="0BA3240F" wp14:editId="01C5F2A5">
+              <wp:anchor distT="45720" distB="45720" distL="114300" distR="114300" simplePos="0" relativeHeight="251657216" behindDoc="0" locked="0" layoutInCell="1" allowOverlap="1" wp14:anchorId="0BA3240F" wp14:editId="01C5F2A5">
                 <wp:simplePos x="0" y="0"/>
                 <wp:positionH relativeFrom="column">
                   <wp:posOffset>3948521</wp:posOffset>
@@ -15833,7 +16007,7 @@
                 <v:stroke joinstyle="miter"/>
                 <v:path gradientshapeok="t" o:connecttype="rect"/>
               </v:shapetype>
-              <v:shape id="Надпись 2" o:spid="_x0000_s1026" type="#_x0000_t202" style="position:absolute;left:0;text-align:left;margin-left:310.9pt;margin-top:1.1pt;width:35.15pt;height:50.55pt;z-index:251666432;visibility:visible;mso-wrap-style:square;mso-width-percent:0;mso-height-percent:0;mso-wrap-distance-left:9pt;mso-wrap-distance-top:3.6pt;mso-wrap-distance-right:9pt;mso-wrap-distance-bottom:3.6pt;mso-position-horizontal:absolute;mso-position-horizontal-relative:text;mso-position-vertical:absolute;mso-position-vertical-relative:text;mso-width-percent:0;mso-height-percent:0;mso-width-relative:margin;mso-height-relative:margin;v-text-anchor:top" o:gfxdata="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">
+              <v:shape id="Надпись 2" o:spid="_x0000_s1026" type="#_x0000_t202" style="position:absolute;left:0;text-align:left;margin-left:310.9pt;margin-top:1.1pt;width:35.15pt;height:50.55pt;z-index:251657216;visibility:visible;mso-wrap-style:square;mso-width-percent:0;mso-height-percent:0;mso-wrap-distance-left:9pt;mso-wrap-distance-top:3.6pt;mso-wrap-distance-right:9pt;mso-wrap-distance-bottom:3.6pt;mso-position-horizontal:absolute;mso-position-horizontal-relative:text;mso-position-vertical:absolute;mso-position-vertical-relative:text;mso-width-percent:0;mso-height-percent:0;mso-width-relative:margin;mso-height-relative:margin;v-text-anchor:top" o:gfxdata="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">
                 <v:textbox>
                   <w:txbxContent>
                     <w:p>
@@ -15869,7 +16043,7 @@
         <mc:AlternateContent>
           <mc:Choice Requires="wps">
             <w:drawing>
-              <wp:anchor distT="45720" distB="45720" distL="114300" distR="114300" simplePos="0" relativeHeight="251663360" behindDoc="0" locked="0" layoutInCell="1" allowOverlap="1" wp14:anchorId="24012F55" wp14:editId="2C30F1EB">
+              <wp:anchor distT="45720" distB="45720" distL="114300" distR="114300" simplePos="0" relativeHeight="251655168" behindDoc="0" locked="0" layoutInCell="1" allowOverlap="1" wp14:anchorId="24012F55" wp14:editId="2C30F1EB">
                 <wp:simplePos x="0" y="0"/>
                 <wp:positionH relativeFrom="column">
                   <wp:posOffset>1270816</wp:posOffset>
@@ -15950,7 +16124,7 @@
           </mc:Choice>
           <mc:Fallback>
             <w:pict>
-              <v:shape w14:anchorId="24012F55" id="_x0000_s1027" type="#_x0000_t202" style="position:absolute;left:0;text-align:left;margin-left:100.05pt;margin-top:1.1pt;width:35.15pt;height:50.55pt;z-index:251663360;visibility:visible;mso-wrap-style:square;mso-width-percent:0;mso-height-percent:0;mso-wrap-distance-left:9pt;mso-wrap-distance-top:3.6pt;mso-wrap-distance-right:9pt;mso-wrap-distance-bottom:3.6pt;mso-position-horizontal:absolute;mso-position-horizontal-relative:text;mso-position-vertical:absolute;mso-position-vertical-relative:text;mso-width-percent:0;mso-height-percent:0;mso-width-relative:margin;mso-height-relative:margin;v-text-anchor:top" o:gfxdata="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">
+              <v:shape w14:anchorId="24012F55" id="_x0000_s1027" type="#_x0000_t202" style="position:absolute;left:0;text-align:left;margin-left:100.05pt;margin-top:1.1pt;width:35.15pt;height:50.55pt;z-index:251655168;visibility:visible;mso-wrap-style:square;mso-width-percent:0;mso-height-percent:0;mso-wrap-distance-left:9pt;mso-wrap-distance-top:3.6pt;mso-wrap-distance-right:9pt;mso-wrap-distance-bottom:3.6pt;mso-position-horizontal:absolute;mso-position-horizontal-relative:text;mso-position-vertical:absolute;mso-position-vertical-relative:text;mso-width-percent:0;mso-height-percent:0;mso-width-relative:margin;mso-height-relative:margin;v-text-anchor:top" o:gfxdata="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">
                 <v:textbox>
                   <w:txbxContent>
                     <w:p>
@@ -15986,7 +16160,7 @@
         <mc:AlternateContent>
           <mc:Choice Requires="wps">
             <w:drawing>
-              <wp:anchor distT="45720" distB="45720" distL="114300" distR="114300" simplePos="0" relativeHeight="251659264" behindDoc="0" locked="0" layoutInCell="1" allowOverlap="1" wp14:anchorId="726C0261" wp14:editId="27B8006B">
+              <wp:anchor distT="45720" distB="45720" distL="114300" distR="114300" simplePos="0" relativeHeight="251653120" behindDoc="0" locked="0" layoutInCell="1" allowOverlap="1" wp14:anchorId="726C0261" wp14:editId="27B8006B">
                 <wp:simplePos x="0" y="0"/>
                 <wp:positionH relativeFrom="column">
                   <wp:posOffset>182609</wp:posOffset>
@@ -16067,7 +16241,7 @@
           </mc:Choice>
           <mc:Fallback>
             <w:pict>
-              <v:shape w14:anchorId="726C0261" id="_x0000_s1028" type="#_x0000_t202" style="position:absolute;left:0;text-align:left;margin-left:14.4pt;margin-top:1.1pt;width:35.15pt;height:50.55pt;z-index:251659264;visibility:visible;mso-wrap-style:square;mso-width-percent:0;mso-height-percent:0;mso-wrap-distance-left:9pt;mso-wrap-distance-top:3.6pt;mso-wrap-distance-right:9pt;mso-wrap-distance-bottom:3.6pt;mso-position-horizontal:absolute;mso-position-horizontal-relative:text;mso-position-vertical:absolute;mso-position-vertical-relative:text;mso-width-percent:0;mso-height-percent:0;mso-width-relative:margin;mso-height-relative:margin;v-text-anchor:top" o:gfxdata="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">
+              <v:shape w14:anchorId="726C0261" id="_x0000_s1028" type="#_x0000_t202" style="position:absolute;left:0;text-align:left;margin-left:14.4pt;margin-top:1.1pt;width:35.15pt;height:50.55pt;z-index:251653120;visibility:visible;mso-wrap-style:square;mso-width-percent:0;mso-height-percent:0;mso-wrap-distance-left:9pt;mso-wrap-distance-top:3.6pt;mso-wrap-distance-right:9pt;mso-wrap-distance-bottom:3.6pt;mso-position-horizontal:absolute;mso-position-horizontal-relative:text;mso-position-vertical:absolute;mso-position-vertical-relative:text;mso-width-percent:0;mso-height-percent:0;mso-width-relative:margin;mso-height-relative:margin;v-text-anchor:top" o:gfxdata="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">
                 <v:textbox>
                   <w:txbxContent>
                     <w:p>
@@ -16103,7 +16277,7 @@
         <mc:AlternateContent>
           <mc:Choice Requires="wps">
             <w:drawing>
-              <wp:anchor distT="0" distB="0" distL="114300" distR="114300" simplePos="0" relativeHeight="251654144" behindDoc="0" locked="0" layoutInCell="1" allowOverlap="1" wp14:anchorId="22BE98C4" wp14:editId="5A5CB0EF">
+              <wp:anchor distT="0" distB="0" distL="114300" distR="114300" simplePos="0" relativeHeight="251651072" behindDoc="0" locked="0" layoutInCell="1" allowOverlap="1" wp14:anchorId="22BE98C4" wp14:editId="5A5CB0EF">
                 <wp:simplePos x="0" y="0"/>
                 <wp:positionH relativeFrom="column">
                   <wp:posOffset>3949064</wp:posOffset>
@@ -16171,7 +16345,7 @@
           </mc:Choice>
           <mc:Fallback>
             <w:pict>
-              <v:rect w14:anchorId="75D7B09E" id="Прямоугольник 7" o:spid="_x0000_s1026" style="position:absolute;margin-left:310.95pt;margin-top:0;width:141.4pt;height:214.8pt;z-index:251654144;visibility:visible;mso-wrap-style:square;mso-width-percent:0;mso-height-percent:0;mso-wrap-distance-left:9pt;mso-wrap-distance-top:0;mso-wrap-distance-right:9pt;mso-wrap-distance-bottom:0;mso-position-horizontal:absolute;mso-position-horizontal-relative:text;mso-position-vertical:absolute;mso-position-vertical-relative:text;mso-width-percent:0;mso-height-percent:0;mso-width-relative:margin;mso-height-relative:margin;v-text-anchor:middle" o:gfxdata="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" filled="f" strokecolor="red" strokeweight="2pt"/>
+              <v:rect w14:anchorId="73EFE089" id="Прямоугольник 7" o:spid="_x0000_s1026" style="position:absolute;margin-left:310.95pt;margin-top:0;width:141.4pt;height:214.8pt;z-index:251651072;visibility:visible;mso-wrap-style:square;mso-width-percent:0;mso-height-percent:0;mso-wrap-distance-left:9pt;mso-wrap-distance-top:0;mso-wrap-distance-right:9pt;mso-wrap-distance-bottom:0;mso-position-horizontal:absolute;mso-position-horizontal-relative:text;mso-position-vertical:absolute;mso-position-vertical-relative:text;mso-width-percent:0;mso-height-percent:0;mso-width-relative:margin;mso-height-relative:margin;v-text-anchor:middle" o:gfxdata="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" filled="f" strokecolor="red" strokeweight="2pt"/>
             </w:pict>
           </mc:Fallback>
         </mc:AlternateContent>
@@ -16183,7 +16357,7 @@
         <mc:AlternateContent>
           <mc:Choice Requires="wps">
             <w:drawing>
-              <wp:anchor distT="0" distB="0" distL="114300" distR="114300" simplePos="0" relativeHeight="251650048" behindDoc="0" locked="0" layoutInCell="1" allowOverlap="1" wp14:anchorId="2542520E" wp14:editId="144C3B5C">
+              <wp:anchor distT="0" distB="0" distL="114300" distR="114300" simplePos="0" relativeHeight="251649024" behindDoc="0" locked="0" layoutInCell="1" allowOverlap="1" wp14:anchorId="2542520E" wp14:editId="144C3B5C">
                 <wp:simplePos x="0" y="0"/>
                 <wp:positionH relativeFrom="column">
                   <wp:posOffset>1274445</wp:posOffset>
@@ -16251,7 +16425,7 @@
           </mc:Choice>
           <mc:Fallback>
             <w:pict>
-              <v:rect w14:anchorId="13D61C7F" id="Прямоугольник 4" o:spid="_x0000_s1026" style="position:absolute;margin-left:100.35pt;margin-top:.5pt;width:210.6pt;height:214.8pt;z-index:251650048;visibility:visible;mso-wrap-style:square;mso-width-percent:0;mso-height-percent:0;mso-wrap-distance-left:9pt;mso-wrap-distance-top:0;mso-wrap-distance-right:9pt;mso-wrap-distance-bottom:0;mso-position-horizontal:absolute;mso-position-horizontal-relative:text;mso-position-vertical:absolute;mso-position-vertical-relative:text;mso-width-percent:0;mso-height-percent:0;mso-width-relative:margin;mso-height-relative:margin;v-text-anchor:middle" o:gfxdata="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" filled="f" strokecolor="red" strokeweight="2pt"/>
+              <v:rect w14:anchorId="7573EA72" id="Прямоугольник 4" o:spid="_x0000_s1026" style="position:absolute;margin-left:100.35pt;margin-top:.5pt;width:210.6pt;height:214.8pt;z-index:251649024;visibility:visible;mso-wrap-style:square;mso-width-percent:0;mso-height-percent:0;mso-wrap-distance-left:9pt;mso-wrap-distance-top:0;mso-wrap-distance-right:9pt;mso-wrap-distance-bottom:0;mso-position-horizontal:absolute;mso-position-horizontal-relative:text;mso-position-vertical:absolute;mso-position-vertical-relative:text;mso-width-percent:0;mso-height-percent:0;mso-width-relative:margin;mso-height-relative:margin;v-text-anchor:middle" o:gfxdata="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" filled="f" strokecolor="red" strokeweight="2pt"/>
             </w:pict>
           </mc:Fallback>
         </mc:AlternateContent>
@@ -16263,7 +16437,7 @@
         <mc:AlternateContent>
           <mc:Choice Requires="wps">
             <w:drawing>
-              <wp:anchor distT="0" distB="0" distL="114300" distR="114300" simplePos="0" relativeHeight="251645952" behindDoc="0" locked="0" layoutInCell="1" allowOverlap="1" wp14:anchorId="223CE571" wp14:editId="0A81FADF">
+              <wp:anchor distT="0" distB="0" distL="114300" distR="114300" simplePos="0" relativeHeight="251646976" behindDoc="0" locked="0" layoutInCell="1" allowOverlap="1" wp14:anchorId="223CE571" wp14:editId="0A81FADF">
                 <wp:simplePos x="0" y="0"/>
                 <wp:positionH relativeFrom="column">
                   <wp:posOffset>169545</wp:posOffset>
@@ -16331,7 +16505,7 @@
           </mc:Choice>
           <mc:Fallback>
             <w:pict>
-              <v:rect w14:anchorId="2A857BE2" id="Прямоугольник 2" o:spid="_x0000_s1026" style="position:absolute;margin-left:13.35pt;margin-top:1.1pt;width:86.4pt;height:214.8pt;z-index:251645952;visibility:visible;mso-wrap-style:square;mso-width-percent:0;mso-height-percent:0;mso-wrap-distance-left:9pt;mso-wrap-distance-top:0;mso-wrap-distance-right:9pt;mso-wrap-distance-bottom:0;mso-position-horizontal:absolute;mso-position-horizontal-relative:text;mso-position-vertical:absolute;mso-position-vertical-relative:text;mso-width-percent:0;mso-height-percent:0;mso-width-relative:margin;mso-height-relative:margin;v-text-anchor:middle" o:gfxdata="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" filled="f" strokecolor="red" strokeweight="2pt"/>
+              <v:rect w14:anchorId="03B4AC78" id="Прямоугольник 2" o:spid="_x0000_s1026" style="position:absolute;margin-left:13.35pt;margin-top:1.1pt;width:86.4pt;height:214.8pt;z-index:251646976;visibility:visible;mso-wrap-style:square;mso-width-percent:0;mso-height-percent:0;mso-wrap-distance-left:9pt;mso-wrap-distance-top:0;mso-wrap-distance-right:9pt;mso-wrap-distance-bottom:0;mso-position-horizontal:absolute;mso-position-horizontal-relative:text;mso-position-vertical:absolute;mso-position-vertical-relative:text;mso-width-percent:0;mso-height-percent:0;mso-width-relative:margin;mso-height-relative:margin;v-text-anchor:middle" o:gfxdata="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" filled="f" strokecolor="red" strokeweight="2pt"/>
             </w:pict>
           </mc:Fallback>
         </mc:AlternateContent>
@@ -17168,7 +17342,7 @@
       <w:pPr>
         <w:pStyle w:val="a3"/>
       </w:pPr>
-      <w:bookmarkStart w:id="11" w:name="_Toc87398090"/>
+      <w:bookmarkStart w:id="11" w:name="_Toc87828110"/>
       <w:r>
         <w:rPr>
           <w:lang w:val="ru-RU"/>
@@ -17244,7 +17418,7 @@
         <mc:AlternateContent>
           <mc:Choice Requires="wps">
             <w:drawing>
-              <wp:anchor distT="45720" distB="45720" distL="114300" distR="114300" simplePos="0" relativeHeight="251673600" behindDoc="0" locked="0" layoutInCell="1" allowOverlap="1" wp14:anchorId="3C978E16" wp14:editId="3AA4BE1F">
+              <wp:anchor distT="45720" distB="45720" distL="114300" distR="114300" simplePos="0" relativeHeight="251663360" behindDoc="0" locked="0" layoutInCell="1" allowOverlap="1" wp14:anchorId="3C978E16" wp14:editId="3AA4BE1F">
                 <wp:simplePos x="0" y="0"/>
                 <wp:positionH relativeFrom="column">
                   <wp:posOffset>2941109</wp:posOffset>
@@ -17325,7 +17499,7 @@
           </mc:Choice>
           <mc:Fallback>
             <w:pict>
-              <v:shape w14:anchorId="3C978E16" id="_x0000_s1029" type="#_x0000_t202" style="position:absolute;left:0;text-align:left;margin-left:231.6pt;margin-top:11.25pt;width:35.15pt;height:50.55pt;z-index:251673600;visibility:visible;mso-wrap-style:square;mso-width-percent:0;mso-height-percent:0;mso-wrap-distance-left:9pt;mso-wrap-distance-top:3.6pt;mso-wrap-distance-right:9pt;mso-wrap-distance-bottom:3.6pt;mso-position-horizontal:absolute;mso-position-horizontal-relative:text;mso-position-vertical:absolute;mso-position-vertical-relative:text;mso-width-percent:0;mso-height-percent:0;mso-width-relative:margin;mso-height-relative:margin;v-text-anchor:top" o:gfxdata="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">
+              <v:shape w14:anchorId="3C978E16" id="_x0000_s1029" type="#_x0000_t202" style="position:absolute;left:0;text-align:left;margin-left:231.6pt;margin-top:11.25pt;width:35.15pt;height:50.55pt;z-index:251663360;visibility:visible;mso-wrap-style:square;mso-width-percent:0;mso-height-percent:0;mso-wrap-distance-left:9pt;mso-wrap-distance-top:3.6pt;mso-wrap-distance-right:9pt;mso-wrap-distance-bottom:3.6pt;mso-position-horizontal:absolute;mso-position-horizontal-relative:text;mso-position-vertical:absolute;mso-position-vertical-relative:text;mso-width-percent:0;mso-height-percent:0;mso-width-relative:margin;mso-height-relative:margin;v-text-anchor:top" o:gfxdata="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">
                 <v:textbox>
                   <w:txbxContent>
                     <w:p>
@@ -17361,7 +17535,7 @@
         <mc:AlternateContent>
           <mc:Choice Requires="wps">
             <w:drawing>
-              <wp:anchor distT="45720" distB="45720" distL="114300" distR="114300" simplePos="0" relativeHeight="251672576" behindDoc="0" locked="0" layoutInCell="1" allowOverlap="1" wp14:anchorId="64CF58F9" wp14:editId="229F75BF">
+              <wp:anchor distT="45720" distB="45720" distL="114300" distR="114300" simplePos="0" relativeHeight="251661312" behindDoc="0" locked="0" layoutInCell="1" allowOverlap="1" wp14:anchorId="64CF58F9" wp14:editId="229F75BF">
                 <wp:simplePos x="0" y="0"/>
                 <wp:positionH relativeFrom="column">
                   <wp:posOffset>177800</wp:posOffset>
@@ -17442,7 +17616,7 @@
           </mc:Choice>
           <mc:Fallback>
             <w:pict>
-              <v:shape w14:anchorId="64CF58F9" id="_x0000_s1030" type="#_x0000_t202" style="position:absolute;left:0;text-align:left;margin-left:14pt;margin-top:10.35pt;width:35.15pt;height:50.55pt;z-index:251672576;visibility:visible;mso-wrap-style:square;mso-width-percent:0;mso-height-percent:0;mso-wrap-distance-left:9pt;mso-wrap-distance-top:3.6pt;mso-wrap-distance-right:9pt;mso-wrap-distance-bottom:3.6pt;mso-position-horizontal:absolute;mso-position-horizontal-relative:text;mso-position-vertical:absolute;mso-position-vertical-relative:text;mso-width-percent:0;mso-height-percent:0;mso-width-relative:margin;mso-height-relative:margin;v-text-anchor:top" o:gfxdata="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">
+              <v:shape w14:anchorId="64CF58F9" id="_x0000_s1030" type="#_x0000_t202" style="position:absolute;left:0;text-align:left;margin-left:14pt;margin-top:10.35pt;width:35.15pt;height:50.55pt;z-index:251661312;visibility:visible;mso-wrap-style:square;mso-width-percent:0;mso-height-percent:0;mso-wrap-distance-left:9pt;mso-wrap-distance-top:3.6pt;mso-wrap-distance-right:9pt;mso-wrap-distance-bottom:3.6pt;mso-position-horizontal:absolute;mso-position-horizontal-relative:text;mso-position-vertical:absolute;mso-position-vertical-relative:text;mso-width-percent:0;mso-height-percent:0;mso-width-relative:margin;mso-height-relative:margin;v-text-anchor:top" o:gfxdata="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">
                 <v:textbox>
                   <w:txbxContent>
                     <w:p>
@@ -17478,7 +17652,7 @@
         <mc:AlternateContent>
           <mc:Choice Requires="wps">
             <w:drawing>
-              <wp:anchor distT="0" distB="0" distL="114300" distR="114300" simplePos="0" relativeHeight="251674112" behindDoc="0" locked="0" layoutInCell="1" allowOverlap="1" wp14:anchorId="6647E4F5" wp14:editId="38975613">
+              <wp:anchor distT="0" distB="0" distL="114300" distR="114300" simplePos="0" relativeHeight="251665408" behindDoc="0" locked="0" layoutInCell="1" allowOverlap="1" wp14:anchorId="6647E4F5" wp14:editId="38975613">
                 <wp:simplePos x="0" y="0"/>
                 <wp:positionH relativeFrom="column">
                   <wp:posOffset>2941532</wp:posOffset>
@@ -17546,7 +17720,7 @@
           </mc:Choice>
           <mc:Fallback>
             <w:pict>
-              <v:rect w14:anchorId="5BA8A1A3" id="Прямоугольник 19" o:spid="_x0000_s1026" style="position:absolute;margin-left:231.6pt;margin-top:9.95pt;width:220pt;height:214.8pt;z-index:251674112;visibility:visible;mso-wrap-style:square;mso-width-percent:0;mso-height-percent:0;mso-wrap-distance-left:9pt;mso-wrap-distance-top:0;mso-wrap-distance-right:9pt;mso-wrap-distance-bottom:0;mso-position-horizontal:absolute;mso-position-horizontal-relative:text;mso-position-vertical:absolute;mso-position-vertical-relative:text;mso-width-percent:0;mso-height-percent:0;mso-width-relative:margin;mso-height-relative:margin;v-text-anchor:middle" o:gfxdata="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" filled="f" strokecolor="red" strokeweight="2pt"/>
+              <v:rect w14:anchorId="22871269" id="Прямоугольник 19" o:spid="_x0000_s1026" style="position:absolute;margin-left:231.6pt;margin-top:9.95pt;width:220pt;height:214.8pt;z-index:251665408;visibility:visible;mso-wrap-style:square;mso-width-percent:0;mso-height-percent:0;mso-wrap-distance-left:9pt;mso-wrap-distance-top:0;mso-wrap-distance-right:9pt;mso-wrap-distance-bottom:0;mso-position-horizontal:absolute;mso-position-horizontal-relative:text;mso-position-vertical:absolute;mso-position-vertical-relative:text;mso-width-percent:0;mso-height-percent:0;mso-width-relative:margin;mso-height-relative:margin;v-text-anchor:middle" o:gfxdata="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" filled="f" strokecolor="red" strokeweight="2pt"/>
             </w:pict>
           </mc:Fallback>
         </mc:AlternateContent>
@@ -17558,7 +17732,7 @@
         <mc:AlternateContent>
           <mc:Choice Requires="wps">
             <w:drawing>
-              <wp:anchor distT="0" distB="0" distL="114300" distR="114300" simplePos="0" relativeHeight="251669504" behindDoc="0" locked="0" layoutInCell="1" allowOverlap="1" wp14:anchorId="758C7A26" wp14:editId="402DDD29">
+              <wp:anchor distT="0" distB="0" distL="114300" distR="114300" simplePos="0" relativeHeight="251659264" behindDoc="0" locked="0" layoutInCell="1" allowOverlap="1" wp14:anchorId="758C7A26" wp14:editId="402DDD29">
                 <wp:simplePos x="0" y="0"/>
                 <wp:positionH relativeFrom="column">
                   <wp:posOffset>189864</wp:posOffset>
@@ -17626,7 +17800,7 @@
           </mc:Choice>
           <mc:Fallback>
             <w:pict>
-              <v:rect w14:anchorId="6C6F869B" id="Прямоугольник 18" o:spid="_x0000_s1026" style="position:absolute;margin-left:14.95pt;margin-top:11.25pt;width:214.65pt;height:214.8pt;z-index:251669504;visibility:visible;mso-wrap-style:square;mso-width-percent:0;mso-height-percent:0;mso-wrap-distance-left:9pt;mso-wrap-distance-top:0;mso-wrap-distance-right:9pt;mso-wrap-distance-bottom:0;mso-position-horizontal:absolute;mso-position-horizontal-relative:text;mso-position-vertical:absolute;mso-position-vertical-relative:text;mso-width-percent:0;mso-height-percent:0;mso-width-relative:margin;mso-height-relative:margin;v-text-anchor:middle" o:gfxdata="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" filled="f" strokecolor="red" strokeweight="2pt"/>
+              <v:rect w14:anchorId="35C0C75F" id="Прямоугольник 18" o:spid="_x0000_s1026" style="position:absolute;margin-left:14.95pt;margin-top:11.25pt;width:214.65pt;height:214.8pt;z-index:251659264;visibility:visible;mso-wrap-style:square;mso-width-percent:0;mso-height-percent:0;mso-wrap-distance-left:9pt;mso-wrap-distance-top:0;mso-wrap-distance-right:9pt;mso-wrap-distance-bottom:0;mso-position-horizontal:absolute;mso-position-horizontal-relative:text;mso-position-vertical:absolute;mso-position-vertical-relative:text;mso-width-percent:0;mso-height-percent:0;mso-width-relative:margin;mso-height-relative:margin;v-text-anchor:middle" o:gfxdata="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" filled="f" strokecolor="red" strokeweight="2pt"/>
             </w:pict>
           </mc:Fallback>
         </mc:AlternateContent>
@@ -18710,7 +18884,7 @@
       <w:pPr>
         <w:pStyle w:val="a2"/>
       </w:pPr>
-      <w:bookmarkStart w:id="12" w:name="_Toc87398091"/>
+      <w:bookmarkStart w:id="12" w:name="_Toc87828111"/>
       <w:r>
         <w:t>Диаграмма объектов предметной области</w:t>
       </w:r>
@@ -18866,7 +19040,7 @@
       <w:pPr>
         <w:pStyle w:val="a2"/>
       </w:pPr>
-      <w:bookmarkStart w:id="13" w:name="_Toc87398092"/>
+      <w:bookmarkStart w:id="13" w:name="_Toc87828112"/>
       <w:r>
         <w:t>Постановка задачи</w:t>
       </w:r>
@@ -20242,7 +20416,7 @@
       <w:r>
         <w:br w:type="page"/>
       </w:r>
-      <w:bookmarkStart w:id="14" w:name="_Toc87398093"/>
+      <w:bookmarkStart w:id="14" w:name="_Toc87828113"/>
       <w:r>
         <w:lastRenderedPageBreak/>
         <w:t>Проектирование системы</w:t>
@@ -20254,7 +20428,7 @@
         <w:pStyle w:val="a2"/>
       </w:pPr>
       <w:bookmarkStart w:id="15" w:name="_Toc81924925"/>
-      <w:bookmarkStart w:id="16" w:name="_Toc87398094"/>
+      <w:bookmarkStart w:id="16" w:name="_Toc87828114"/>
       <w:r>
         <w:t>Выбор и обоснование архитектуры системы</w:t>
       </w:r>
@@ -20612,7 +20786,7 @@
       <w:pPr>
         <w:pStyle w:val="a3"/>
       </w:pPr>
-      <w:bookmarkStart w:id="17" w:name="_Toc87398095"/>
+      <w:bookmarkStart w:id="17" w:name="_Toc87828115"/>
       <w:proofErr w:type="spellStart"/>
       <w:r>
         <w:t>Клиент</w:t>
@@ -20799,7 +20973,7 @@
         <mc:AlternateContent>
           <mc:Choice Requires="wps">
             <w:drawing>
-              <wp:anchor distT="0" distB="0" distL="114300" distR="114300" simplePos="0" relativeHeight="251675136" behindDoc="0" locked="0" layoutInCell="1" allowOverlap="1" wp14:anchorId="28B3A0F4" wp14:editId="3254CC6C">
+              <wp:anchor distT="0" distB="0" distL="114300" distR="114300" simplePos="0" relativeHeight="251667456" behindDoc="0" locked="0" layoutInCell="1" allowOverlap="1" wp14:anchorId="28B3A0F4" wp14:editId="3254CC6C">
                 <wp:simplePos x="0" y="0"/>
                 <wp:positionH relativeFrom="column">
                   <wp:posOffset>2958465</wp:posOffset>
@@ -20865,7 +21039,7 @@
           </mc:Choice>
           <mc:Fallback>
             <w:pict>
-              <v:rect w14:anchorId="3B424A6C" id="Прямоугольник 1" o:spid="_x0000_s1026" style="position:absolute;margin-left:232.95pt;margin-top:-.15pt;width:217.45pt;height:174.1pt;z-index:251675136;visibility:visible;mso-wrap-style:square;mso-width-percent:0;mso-wrap-distance-left:9pt;mso-wrap-distance-top:0;mso-wrap-distance-right:9pt;mso-wrap-distance-bottom:0;mso-position-horizontal:absolute;mso-position-horizontal-relative:text;mso-position-vertical:absolute;mso-position-vertical-relative:text;mso-width-percent:0;mso-width-relative:margin;v-text-anchor:middle" o:gfxdata="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" filled="f" strokecolor="black [3213]" strokeweight="1.25pt">
+              <v:rect w14:anchorId="6937C344" id="Прямоугольник 1" o:spid="_x0000_s1026" style="position:absolute;margin-left:232.95pt;margin-top:-.15pt;width:217.45pt;height:174.1pt;z-index:251667456;visibility:visible;mso-wrap-style:square;mso-width-percent:0;mso-wrap-distance-left:9pt;mso-wrap-distance-top:0;mso-wrap-distance-right:9pt;mso-wrap-distance-bottom:0;mso-position-horizontal:absolute;mso-position-horizontal-relative:text;mso-position-vertical:absolute;mso-position-vertical-relative:text;mso-width-percent:0;mso-width-relative:margin;v-text-anchor:middle" o:gfxdata="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" filled="f" strokecolor="black [3213]" strokeweight="1.25pt">
                 <v:stroke dashstyle="dash"/>
               </v:rect>
             </w:pict>
@@ -20935,7 +21109,7 @@
         <mc:AlternateContent>
           <mc:Choice Requires="wps">
             <w:drawing>
-              <wp:anchor distT="0" distB="0" distL="114300" distR="114300" simplePos="0" relativeHeight="251679232" behindDoc="0" locked="0" layoutInCell="1" allowOverlap="1" wp14:anchorId="4401EA39" wp14:editId="52EFCFA3">
+              <wp:anchor distT="0" distB="0" distL="114300" distR="114300" simplePos="0" relativeHeight="251669504" behindDoc="0" locked="0" layoutInCell="1" allowOverlap="1" wp14:anchorId="4401EA39" wp14:editId="52EFCFA3">
                 <wp:simplePos x="0" y="0"/>
                 <wp:positionH relativeFrom="column">
                   <wp:posOffset>3491865</wp:posOffset>
@@ -21004,7 +21178,7 @@
           </mc:Choice>
           <mc:Fallback>
             <w:pict>
-              <v:rect w14:anchorId="56E5F57A" id="Прямоугольник 23" o:spid="_x0000_s1026" style="position:absolute;margin-left:274.95pt;margin-top:20pt;width:183.35pt;height:2in;z-index:251679232;visibility:visible;mso-wrap-style:square;mso-width-percent:0;mso-height-percent:0;mso-wrap-distance-left:9pt;mso-wrap-distance-top:0;mso-wrap-distance-right:9pt;mso-wrap-distance-bottom:0;mso-position-horizontal:absolute;mso-position-horizontal-relative:text;mso-position-vertical:absolute;mso-position-vertical-relative:text;mso-width-percent:0;mso-height-percent:0;mso-width-relative:margin;mso-height-relative:margin;v-text-anchor:middle" o:gfxdata="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" filled="f" strokecolor="black [3213]" strokeweight="1.25pt">
+              <v:rect w14:anchorId="3EF4F456" id="Прямоугольник 23" o:spid="_x0000_s1026" style="position:absolute;margin-left:274.95pt;margin-top:20pt;width:183.35pt;height:2in;z-index:251669504;visibility:visible;mso-wrap-style:square;mso-width-percent:0;mso-height-percent:0;mso-wrap-distance-left:9pt;mso-wrap-distance-top:0;mso-wrap-distance-right:9pt;mso-wrap-distance-bottom:0;mso-position-horizontal:absolute;mso-position-horizontal-relative:text;mso-position-vertical:absolute;mso-position-vertical-relative:text;mso-width-percent:0;mso-height-percent:0;mso-width-relative:margin;mso-height-relative:margin;v-text-anchor:middle" o:gfxdata="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" filled="f" strokecolor="black [3213]" strokeweight="1.25pt">
                 <v:stroke dashstyle="dash"/>
               </v:rect>
             </w:pict>
@@ -21187,7 +21361,7 @@
         </w:rPr>
         <w:t xml:space="preserve"> </w:t>
       </w:r>
-      <w:bookmarkStart w:id="18" w:name="_Toc87398096"/>
+      <w:bookmarkStart w:id="18" w:name="_Toc87828116"/>
       <w:r>
         <w:t>«</w:t>
       </w:r>
@@ -21235,7 +21409,7 @@
         </w:rPr>
         <w:t xml:space="preserve"> </w:t>
       </w:r>
-      <w:bookmarkStart w:id="19" w:name="_Toc87398097"/>
+      <w:bookmarkStart w:id="19" w:name="_Toc87828117"/>
       <w:r>
         <w:t>«</w:t>
       </w:r>
@@ -21275,7 +21449,7 @@
         </w:rPr>
         <w:t xml:space="preserve"> </w:t>
       </w:r>
-      <w:bookmarkStart w:id="20" w:name="_Toc87398098"/>
+      <w:bookmarkStart w:id="20" w:name="_Toc87828118"/>
       <w:proofErr w:type="spellStart"/>
       <w:r>
         <w:t>Выбор</w:t>
@@ -21522,7 +21696,7 @@
       <w:pPr>
         <w:pStyle w:val="a2"/>
       </w:pPr>
-      <w:bookmarkStart w:id="21" w:name="_Toc87398099"/>
+      <w:bookmarkStart w:id="21" w:name="_Toc87828119"/>
       <w:r>
         <w:t>Структурная схема системы</w:t>
       </w:r>
@@ -22116,7 +22290,7 @@
           <w:lang w:val="en-US"/>
         </w:rPr>
       </w:pPr>
-      <w:bookmarkStart w:id="22" w:name="_Toc87398100"/>
+      <w:bookmarkStart w:id="22" w:name="_Toc87828120"/>
       <w:r>
         <w:t>Р</w:t>
       </w:r>
@@ -22454,7 +22628,7 @@
           <w:lang w:val="ru-RU"/>
         </w:rPr>
       </w:pPr>
-      <w:bookmarkStart w:id="23" w:name="_Toc87398101"/>
+      <w:bookmarkStart w:id="23" w:name="_Toc87828121"/>
       <w:proofErr w:type="spellStart"/>
       <w:r>
         <w:t>Функциональная</w:t>
@@ -22517,7 +22691,7 @@
           <w:lang w:val="ru-RU"/>
         </w:rPr>
       </w:pPr>
-      <w:bookmarkStart w:id="24" w:name="_Toc87398102"/>
+      <w:bookmarkStart w:id="24" w:name="_Toc87828122"/>
       <w:proofErr w:type="spellStart"/>
       <w:r>
         <w:t>Перечень</w:t>
@@ -33114,7 +33288,16 @@
                 <w:sz w:val="28"/>
                 <w:szCs w:val="28"/>
               </w:rPr>
-              <w:t>6.1 Провер</w:t>
+              <w:t xml:space="preserve">6.1 </w:t>
+            </w:r>
+            <w:proofErr w:type="gramStart"/>
+            <w:r>
+              <w:rPr>
+                <w:color w:val="00B050"/>
+                <w:sz w:val="28"/>
+                <w:szCs w:val="28"/>
+              </w:rPr>
+              <w:t>Провер</w:t>
             </w:r>
             <w:r>
               <w:rPr>
@@ -33140,6 +33323,7 @@
               </w:rPr>
               <w:t>ь</w:t>
             </w:r>
+            <w:proofErr w:type="gramEnd"/>
             <w:r>
               <w:rPr>
                 <w:color w:val="00B050"/>
@@ -33464,7 +33648,25 @@
                 <w:sz w:val="28"/>
                 <w:szCs w:val="28"/>
               </w:rPr>
-              <w:t>6.2 Проверить  возможность выполнения команды</w:t>
+              <w:t xml:space="preserve">6.2 </w:t>
+            </w:r>
+            <w:proofErr w:type="gramStart"/>
+            <w:r>
+              <w:rPr>
+                <w:color w:val="00B050"/>
+                <w:sz w:val="28"/>
+                <w:szCs w:val="28"/>
+              </w:rPr>
+              <w:t>Проверить  возможность</w:t>
+            </w:r>
+            <w:proofErr w:type="gramEnd"/>
+            <w:r>
+              <w:rPr>
+                <w:color w:val="00B050"/>
+                <w:sz w:val="28"/>
+                <w:szCs w:val="28"/>
+              </w:rPr>
+              <w:t xml:space="preserve"> выполнения команды</w:t>
             </w:r>
           </w:p>
         </w:tc>
@@ -40517,6 +40719,7 @@
               </w:rPr>
             </w:pPr>
             <w:proofErr w:type="spellStart"/>
+            <w:proofErr w:type="gramStart"/>
             <w:r>
               <w:rPr>
                 <w:color w:val="00B050"/>
@@ -40546,6 +40749,7 @@
               <w:t>иноформацию</w:t>
             </w:r>
             <w:proofErr w:type="spellEnd"/>
+            <w:proofErr w:type="gramEnd"/>
             <w:r>
               <w:rPr>
                 <w:color w:val="00B050"/>
@@ -41484,7 +41688,7 @@
           <w:numId w:val="0"/>
         </w:numPr>
       </w:pPr>
-      <w:bookmarkStart w:id="25" w:name="_Toc87398103"/>
+      <w:bookmarkStart w:id="25" w:name="_Toc87828123"/>
       <w:r>
         <w:lastRenderedPageBreak/>
         <w:t xml:space="preserve">Таблица </w:t>
@@ -41956,7 +42160,7 @@
       <w:pPr>
         <w:pStyle w:val="a2"/>
       </w:pPr>
-      <w:bookmarkStart w:id="26" w:name="_Toc87398104"/>
+      <w:bookmarkStart w:id="26" w:name="_Toc87828124"/>
       <w:r>
         <w:t>Разработка прототипа интерфейса пользователя системы</w:t>
       </w:r>
@@ -42176,31 +42380,6 @@
     </w:p>
     <w:p>
       <w:pPr>
-        <w:pStyle w:val="a3"/>
-        <w:numPr>
-          <w:ilvl w:val="2"/>
-          <w:numId w:val="56"/>
-        </w:numPr>
-      </w:pPr>
-      <w:proofErr w:type="spellStart"/>
-      <w:r>
-        <w:t>Режим</w:t>
-      </w:r>
-      <w:proofErr w:type="spellEnd"/>
-      <w:r>
-        <w:t xml:space="preserve"> «</w:t>
-      </w:r>
-      <w:proofErr w:type="spellStart"/>
-      <w:r>
-        <w:t>Ученик</w:t>
-      </w:r>
-      <w:proofErr w:type="spellEnd"/>
-      <w:r>
-        <w:t>»</w:t>
-      </w:r>
-    </w:p>
-    <w:p>
-      <w:pPr>
         <w:pStyle w:val="a9"/>
         <w:rPr>
           <w:lang w:eastAsia="ru-RU"/>
@@ -42210,79 +42389,7 @@
         <w:rPr>
           <w:lang w:eastAsia="ru-RU"/>
         </w:rPr>
-        <w:t>На рисунке 12 приведен прототип</w:t>
-      </w:r>
-      <w:r>
-        <w:rPr>
-          <w:lang w:eastAsia="ru-RU"/>
-        </w:rPr>
-        <w:t xml:space="preserve"> страницы</w:t>
-      </w:r>
-      <w:r>
-        <w:rPr>
-          <w:lang w:eastAsia="ru-RU"/>
-        </w:rPr>
-        <w:t xml:space="preserve"> </w:t>
-      </w:r>
-      <w:r>
-        <w:rPr>
-          <w:lang w:eastAsia="ru-RU"/>
-        </w:rPr>
-        <w:t xml:space="preserve">входа в систему. Пользователь должен ввести логин и пароль, </w:t>
-      </w:r>
-      <w:r>
-        <w:rPr>
-          <w:lang w:eastAsia="ru-RU"/>
-        </w:rPr>
-        <w:t xml:space="preserve">выбрать соответствующую роль (учитель или ученик), </w:t>
-      </w:r>
-      <w:r>
-        <w:rPr>
-          <w:lang w:eastAsia="ru-RU"/>
-        </w:rPr>
-        <w:t xml:space="preserve">а затем нажать на кнопку «Войти». После этого </w:t>
-      </w:r>
-      <w:r>
-        <w:rPr>
-          <w:lang w:eastAsia="ru-RU"/>
-        </w:rPr>
-        <w:t xml:space="preserve">система должна открыть </w:t>
-      </w:r>
-      <w:r>
-        <w:rPr>
-          <w:lang w:eastAsia="ru-RU"/>
-        </w:rPr>
-        <w:t>с</w:t>
-      </w:r>
-      <w:r>
-        <w:rPr>
-          <w:lang w:eastAsia="ru-RU"/>
-        </w:rPr>
-        <w:t>тр</w:t>
-      </w:r>
-      <w:r>
-        <w:rPr>
-          <w:lang w:eastAsia="ru-RU"/>
-        </w:rPr>
-        <w:t>а</w:t>
-      </w:r>
-      <w:r>
-        <w:rPr>
-          <w:lang w:eastAsia="ru-RU"/>
-        </w:rPr>
-        <w:t>н</w:t>
-      </w:r>
-      <w:r>
-        <w:rPr>
-          <w:lang w:eastAsia="ru-RU"/>
-        </w:rPr>
-        <w:t>и</w:t>
-      </w:r>
-      <w:r>
-        <w:rPr>
-          <w:lang w:eastAsia="ru-RU"/>
-        </w:rPr>
-        <w:t>цу с заданиями.</w:t>
+        <w:t>На рисунке 12 приведен прототип страницы входа в систему. Пользователь должен ввести логин и пароль, выбрать соответствующую роль (учитель или ученик), а затем нажать на кнопку «Войти». После этого система должна открыть страницу с заданиями.</w:t>
       </w:r>
     </w:p>
     <w:p>
@@ -42294,7 +42401,7 @@
           <w:noProof/>
         </w:rPr>
         <w:drawing>
-          <wp:inline distT="0" distB="0" distL="0" distR="0" wp14:anchorId="49BC86AF" wp14:editId="7EFA3346">
+          <wp:inline distT="0" distB="0" distL="0" distR="0" wp14:anchorId="584F00A0" wp14:editId="69D7E186">
             <wp:extent cx="5891260" cy="3314700"/>
             <wp:effectExtent l="0" t="0" r="0" b="0"/>
             <wp:docPr id="24" name="Рисунок 24"/>
@@ -42331,16 +42438,44 @@
       </w:r>
       <w:r>
         <w:br/>
-      </w:r>
-      <w:r>
-        <w:t>Рисунок 12 – Прототип</w:t>
-      </w:r>
-      <w:r>
-        <w:t xml:space="preserve"> страницы</w:t>
-      </w:r>
-      <w:r>
-        <w:t xml:space="preserve"> входа ученика</w:t>
-      </w:r>
+        <w:t>Рисунок 12 – Прототип страницы входа</w:t>
+      </w:r>
+    </w:p>
+    <w:p>
+      <w:pPr>
+        <w:pStyle w:val="a9"/>
+        <w:rPr>
+          <w:lang w:eastAsia="ru-RU"/>
+        </w:rPr>
+      </w:pPr>
+    </w:p>
+    <w:p>
+      <w:pPr>
+        <w:pStyle w:val="a3"/>
+        <w:numPr>
+          <w:ilvl w:val="2"/>
+          <w:numId w:val="56"/>
+        </w:numPr>
+      </w:pPr>
+      <w:bookmarkStart w:id="27" w:name="_Toc87828125"/>
+      <w:proofErr w:type="spellStart"/>
+      <w:r>
+        <w:lastRenderedPageBreak/>
+        <w:t>Режим</w:t>
+      </w:r>
+      <w:proofErr w:type="spellEnd"/>
+      <w:r>
+        <w:t xml:space="preserve"> «</w:t>
+      </w:r>
+      <w:proofErr w:type="spellStart"/>
+      <w:r>
+        <w:t>Ученик</w:t>
+      </w:r>
+      <w:proofErr w:type="spellEnd"/>
+      <w:r>
+        <w:t>»</w:t>
+      </w:r>
+      <w:bookmarkEnd w:id="27"/>
     </w:p>
     <w:p>
       <w:pPr>
@@ -42355,7 +42490,6 @@
         <w:rPr>
           <w:rStyle w:val="aa"/>
         </w:rPr>
-        <w:lastRenderedPageBreak/>
         <w:t>На рисунке 13 приведен прототип</w:t>
       </w:r>
       <w:r>
@@ -42728,20 +42862,12 @@
         </w:rPr>
         <w:t xml:space="preserve"> </w:t>
       </w:r>
-      <w:proofErr w:type="gramStart"/>
       <w:r>
         <w:rPr>
           <w:lang w:eastAsia="ru-RU"/>
         </w:rPr>
-        <w:t xml:space="preserve">нажав </w:t>
-      </w:r>
-      <w:r>
-        <w:rPr>
-          <w:lang w:eastAsia="ru-RU"/>
-        </w:rPr>
-        <w:t xml:space="preserve"> на</w:t>
-      </w:r>
-      <w:proofErr w:type="gramEnd"/>
+        <w:t>нажав на</w:t>
+      </w:r>
       <w:r>
         <w:rPr>
           <w:lang w:eastAsia="ru-RU"/>
@@ -42895,6 +43021,7 @@
       <w:pPr>
         <w:pStyle w:val="a3"/>
       </w:pPr>
+      <w:bookmarkStart w:id="28" w:name="_Toc87828126"/>
       <w:proofErr w:type="spellStart"/>
       <w:r>
         <w:lastRenderedPageBreak/>
@@ -42912,6 +43039,7 @@
       <w:r>
         <w:t>»</w:t>
       </w:r>
+      <w:bookmarkEnd w:id="28"/>
     </w:p>
     <w:p>
       <w:pPr>
@@ -43142,14 +43270,12 @@
         </w:rPr>
         <w:t xml:space="preserve"> </w:t>
       </w:r>
-      <w:proofErr w:type="spellStart"/>
       <w:r>
         <w:rPr>
           <w:lang w:eastAsia="ru-RU"/>
         </w:rPr>
-        <w:t>сраницы</w:t>
-      </w:r>
-      <w:proofErr w:type="spellEnd"/>
+        <w:t>страницы</w:t>
+      </w:r>
       <w:r>
         <w:rPr>
           <w:lang w:eastAsia="ru-RU"/>
@@ -43590,17 +43716,17 @@
       <w:r>
         <w:t xml:space="preserve"> отображаться сведения о системе</w:t>
       </w:r>
-      <w:commentRangeStart w:id="27"/>
+      <w:commentRangeStart w:id="29"/>
       <w:r>
         <w:t>, а также сведения о разработчиках</w:t>
       </w:r>
-      <w:commentRangeEnd w:id="27"/>
+      <w:commentRangeEnd w:id="29"/>
       <w:r>
         <w:rPr>
           <w:rStyle w:val="aff4"/>
           <w:lang w:val="en-GB" w:eastAsia="ru-RU"/>
         </w:rPr>
-        <w:commentReference w:id="27"/>
+        <w:commentReference w:id="29"/>
       </w:r>
       <w:r>
         <w:t>.</w:t>
@@ -43671,17 +43797,17 @@
       <w:r>
         <w:t xml:space="preserve"> страницы</w:t>
       </w:r>
-      <w:commentRangeStart w:id="28"/>
+      <w:commentRangeStart w:id="30"/>
       <w:r>
         <w:t xml:space="preserve"> справки</w:t>
       </w:r>
-      <w:commentRangeEnd w:id="28"/>
+      <w:commentRangeEnd w:id="30"/>
       <w:r>
         <w:rPr>
           <w:rStyle w:val="aff4"/>
           <w:lang w:val="en-GB"/>
         </w:rPr>
-        <w:commentReference w:id="28"/>
+        <w:commentReference w:id="30"/>
       </w:r>
     </w:p>
     <w:p>
@@ -43730,22 +43856,16 @@
       </w:r>
       <w:r>
         <w:br/>
-        <w:t>Рисунок 2</w:t>
-      </w:r>
-      <w:r>
-        <w:t>1</w:t>
-      </w:r>
-      <w:r>
-        <w:t xml:space="preserve"> –</w:t>
-      </w:r>
-      <w:commentRangeStart w:id="29"/>
-      <w:commentRangeEnd w:id="29"/>
+        <w:t>Рисунок 21 –</w:t>
+      </w:r>
+      <w:commentRangeStart w:id="31"/>
+      <w:commentRangeEnd w:id="31"/>
       <w:r>
         <w:rPr>
           <w:rStyle w:val="aff4"/>
           <w:lang w:val="en-GB"/>
         </w:rPr>
-        <w:commentReference w:id="29"/>
+        <w:commentReference w:id="31"/>
       </w:r>
       <w:r>
         <w:t xml:space="preserve"> Навигационная модель приложения для роли «Ученик»</w:t>
@@ -43798,44 +43918,32 @@
       </w:r>
       <w:r>
         <w:br/>
-        <w:t>Рисунок 2</w:t>
-      </w:r>
-      <w:r>
-        <w:t>2</w:t>
-      </w:r>
-      <w:r>
-        <w:t xml:space="preserve"> –</w:t>
-      </w:r>
-      <w:commentRangeStart w:id="30"/>
-      <w:commentRangeEnd w:id="30"/>
+        <w:t>Рисунок 22 –</w:t>
+      </w:r>
+      <w:commentRangeStart w:id="32"/>
+      <w:commentRangeEnd w:id="32"/>
       <w:r>
         <w:rPr>
           <w:rStyle w:val="aff4"/>
           <w:lang w:val="en-GB"/>
         </w:rPr>
-        <w:commentReference w:id="30"/>
-      </w:r>
-      <w:r>
-        <w:t xml:space="preserve"> Навигационная модель приложения для роли «</w:t>
-      </w:r>
-      <w:r>
-        <w:t>Учитель</w:t>
-      </w:r>
-      <w:r>
-        <w:t>»</w:t>
+        <w:commentReference w:id="32"/>
+      </w:r>
+      <w:r>
+        <w:t xml:space="preserve"> Навигационная модель приложения для роли «Учитель»</w:t>
       </w:r>
     </w:p>
     <w:p>
       <w:pPr>
         <w:pStyle w:val="a2"/>
       </w:pPr>
-      <w:bookmarkStart w:id="31" w:name="_Toc504396574"/>
-      <w:bookmarkStart w:id="32" w:name="_Toc87398105"/>
+      <w:bookmarkStart w:id="33" w:name="_Toc504396574"/>
+      <w:bookmarkStart w:id="34" w:name="_Toc87828127"/>
       <w:r>
         <w:t>Разработка информационно-логического проекта системы</w:t>
       </w:r>
-      <w:bookmarkEnd w:id="31"/>
-      <w:bookmarkEnd w:id="32"/>
+      <w:bookmarkEnd w:id="33"/>
+      <w:bookmarkEnd w:id="34"/>
       <w:r>
         <w:t xml:space="preserve"> </w:t>
       </w:r>
@@ -43929,7 +44037,7 @@
           <w:numId w:val="54"/>
         </w:numPr>
       </w:pPr>
-      <w:bookmarkStart w:id="33" w:name="_Toc87398106"/>
+      <w:bookmarkStart w:id="35" w:name="_Toc87828128"/>
       <w:r>
         <w:rPr>
           <w:lang w:val="ru-RU"/>
@@ -43942,7 +44050,7 @@
         </w:rPr>
         <w:t>UML</w:t>
       </w:r>
-      <w:bookmarkEnd w:id="33"/>
+      <w:bookmarkEnd w:id="35"/>
     </w:p>
     <w:p>
       <w:pPr>
@@ -44359,8 +44467,8 @@
       <w:pPr>
         <w:pStyle w:val="a3"/>
       </w:pPr>
-      <w:bookmarkStart w:id="34" w:name="_Toc504396576"/>
-      <w:bookmarkStart w:id="35" w:name="_Toc87398107"/>
+      <w:bookmarkStart w:id="36" w:name="_Toc504396576"/>
+      <w:bookmarkStart w:id="37" w:name="_Toc87828129"/>
       <w:r>
         <w:rPr>
           <w:lang w:val="ru-RU"/>
@@ -44377,8 +44485,8 @@
         </w:rPr>
         <w:t>вариантов использования</w:t>
       </w:r>
-      <w:bookmarkEnd w:id="34"/>
-      <w:bookmarkEnd w:id="35"/>
+      <w:bookmarkEnd w:id="36"/>
+      <w:bookmarkEnd w:id="37"/>
       <w:r>
         <w:t xml:space="preserve"> </w:t>
       </w:r>
@@ -44543,7 +44651,7 @@
       <w:pPr>
         <w:pStyle w:val="a8"/>
       </w:pPr>
-      <w:bookmarkStart w:id="36" w:name="_Ref446182188"/>
+      <w:bookmarkStart w:id="38" w:name="_Ref446182188"/>
       <w:r>
         <w:rPr>
           <w:noProof/>
@@ -44591,7 +44699,7 @@
       <w:r>
         <w:t xml:space="preserve">Рисунок </w:t>
       </w:r>
-      <w:bookmarkEnd w:id="36"/>
+      <w:bookmarkEnd w:id="38"/>
       <w:r>
         <w:t>2</w:t>
       </w:r>
@@ -44629,7 +44737,7 @@
           <w:lang w:val="ru-RU"/>
         </w:rPr>
       </w:pPr>
-      <w:bookmarkStart w:id="37" w:name="_Toc504396575"/>
+      <w:bookmarkStart w:id="39" w:name="_Toc504396575"/>
     </w:p>
     <w:p>
       <w:pPr>
@@ -44643,7 +44751,7 @@
         </w:sectPr>
       </w:pPr>
     </w:p>
-    <w:bookmarkEnd w:id="37"/>
+    <w:bookmarkEnd w:id="39"/>
     <w:p>
       <w:pPr>
         <w:pStyle w:val="a8"/>
@@ -44753,8 +44861,8 @@
       <w:pPr>
         <w:pStyle w:val="a8"/>
       </w:pPr>
-      <w:bookmarkStart w:id="38" w:name="_Toc504396577"/>
-      <w:bookmarkStart w:id="39" w:name="_Toc504396578"/>
+      <w:bookmarkStart w:id="40" w:name="_Toc504396577"/>
+      <w:bookmarkStart w:id="41" w:name="_Toc504396578"/>
       <w:r>
         <w:rPr>
           <w:noProof/>
@@ -44829,17 +44937,17 @@
       <w:r>
         <w:t xml:space="preserve">для </w:t>
       </w:r>
-      <w:commentRangeStart w:id="40"/>
+      <w:commentRangeStart w:id="42"/>
       <w:r>
         <w:t>роли «Учитель</w:t>
       </w:r>
-      <w:commentRangeEnd w:id="40"/>
+      <w:commentRangeEnd w:id="42"/>
       <w:r>
         <w:rPr>
           <w:rStyle w:val="aff4"/>
           <w:lang w:val="en-GB"/>
         </w:rPr>
-        <w:commentReference w:id="40"/>
+        <w:commentReference w:id="42"/>
       </w:r>
       <w:r>
         <w:t>»</w:t>
@@ -44878,7 +44986,7 @@
           <w:lang w:val="ru-RU"/>
         </w:rPr>
       </w:pPr>
-      <w:bookmarkStart w:id="41" w:name="_Toc87398108"/>
+      <w:bookmarkStart w:id="43" w:name="_Toc87828130"/>
       <w:r>
         <w:rPr>
           <w:lang w:val="ru-RU"/>
@@ -44886,8 +44994,8 @@
         <w:lastRenderedPageBreak/>
         <w:t>Сценарии</w:t>
       </w:r>
-      <w:bookmarkEnd w:id="38"/>
-      <w:bookmarkEnd w:id="41"/>
+      <w:bookmarkEnd w:id="40"/>
+      <w:bookmarkEnd w:id="43"/>
     </w:p>
     <w:p>
       <w:pPr>
@@ -44988,7 +45096,7 @@
       <w:pPr>
         <w:pStyle w:val="a3"/>
       </w:pPr>
-      <w:bookmarkStart w:id="42" w:name="_Toc87398109"/>
+      <w:bookmarkStart w:id="44" w:name="_Toc87828131"/>
       <w:proofErr w:type="spellStart"/>
       <w:r>
         <w:t>Диаграмма</w:t>
@@ -45001,8 +45109,8 @@
       <w:r>
         <w:t>классов</w:t>
       </w:r>
-      <w:bookmarkEnd w:id="39"/>
-      <w:bookmarkEnd w:id="42"/>
+      <w:bookmarkEnd w:id="41"/>
+      <w:bookmarkEnd w:id="44"/>
       <w:proofErr w:type="spellEnd"/>
     </w:p>
     <w:p>
@@ -45217,7 +45325,7 @@
           <w:lang w:val="ru-RU"/>
         </w:rPr>
       </w:pPr>
-      <w:commentRangeStart w:id="43"/>
+      <w:commentRangeStart w:id="45"/>
       <w:r>
         <w:rPr>
           <w:lang w:val="ru-RU"/>
@@ -45281,7 +45389,7 @@
           </w:p>
         </w:tc>
       </w:tr>
-      <w:commentRangeEnd w:id="43"/>
+      <w:commentRangeEnd w:id="45"/>
       <w:tr>
         <w:tc>
           <w:tcPr>
@@ -45300,7 +45408,7 @@
                 <w:rStyle w:val="aff4"/>
                 <w:lang w:val="en-GB" w:eastAsia="ru-RU"/>
               </w:rPr>
-              <w:commentReference w:id="43"/>
+              <w:commentReference w:id="45"/>
             </w:r>
           </w:p>
         </w:tc>
@@ -45388,8 +45496,8 @@
         <w:lastRenderedPageBreak/>
         <w:t xml:space="preserve"> </w:t>
       </w:r>
-      <w:bookmarkStart w:id="44" w:name="_Toc504396579"/>
-      <w:bookmarkStart w:id="45" w:name="_Toc87398110"/>
+      <w:bookmarkStart w:id="46" w:name="_Toc504396579"/>
+      <w:bookmarkStart w:id="47" w:name="_Toc87828132"/>
       <w:proofErr w:type="spellStart"/>
       <w:r>
         <w:t>Диаграмма</w:t>
@@ -45401,680 +45509,349 @@
       <w:proofErr w:type="spellStart"/>
       <w:r>
         <w:t>состояний</w:t>
-      </w:r>
-      <w:bookmarkEnd w:id="44"/>
-      <w:bookmarkEnd w:id="45"/>
-      <w:proofErr w:type="spellEnd"/>
-    </w:p>
-    <w:p>
-      <w:pPr>
-        <w:pStyle w:val="a9"/>
-      </w:pPr>
-      <w:r>
-        <w:t xml:space="preserve">Текст </w:t>
-      </w:r>
-      <w:proofErr w:type="spellStart"/>
-      <w:r>
-        <w:t>Текст</w:t>
-      </w:r>
-      <w:proofErr w:type="spellEnd"/>
-      <w:r>
-        <w:t xml:space="preserve"> </w:t>
-      </w:r>
-      <w:proofErr w:type="spellStart"/>
-      <w:r>
-        <w:t>Текст</w:t>
-      </w:r>
-      <w:proofErr w:type="spellEnd"/>
-      <w:r>
-        <w:t xml:space="preserve"> </w:t>
-      </w:r>
-      <w:proofErr w:type="spellStart"/>
-      <w:r>
-        <w:t>Текст</w:t>
-      </w:r>
-      <w:proofErr w:type="spellEnd"/>
-      <w:r>
-        <w:t xml:space="preserve"> </w:t>
-      </w:r>
-      <w:proofErr w:type="spellStart"/>
-      <w:r>
-        <w:t>Текст</w:t>
-      </w:r>
-      <w:proofErr w:type="spellEnd"/>
-      <w:r>
-        <w:t xml:space="preserve"> </w:t>
-      </w:r>
-      <w:proofErr w:type="spellStart"/>
-      <w:r>
-        <w:t>Текст</w:t>
-      </w:r>
-      <w:proofErr w:type="spellEnd"/>
-      <w:r>
-        <w:t xml:space="preserve"> </w:t>
-      </w:r>
-      <w:proofErr w:type="spellStart"/>
-      <w:r>
-        <w:t>Текст</w:t>
-      </w:r>
-      <w:proofErr w:type="spellEnd"/>
-      <w:r>
-        <w:t xml:space="preserve"> </w:t>
-      </w:r>
-      <w:proofErr w:type="spellStart"/>
-      <w:r>
-        <w:t>Текст</w:t>
-      </w:r>
-      <w:proofErr w:type="spellEnd"/>
-      <w:r>
-        <w:t xml:space="preserve"> </w:t>
-      </w:r>
-      <w:proofErr w:type="spellStart"/>
-      <w:r>
-        <w:t>Текст</w:t>
-      </w:r>
-      <w:proofErr w:type="spellEnd"/>
-      <w:r>
-        <w:t xml:space="preserve"> </w:t>
-      </w:r>
-      <w:proofErr w:type="spellStart"/>
-      <w:r>
-        <w:t>Текст</w:t>
-      </w:r>
-      <w:proofErr w:type="spellEnd"/>
-      <w:r>
-        <w:t xml:space="preserve"> </w:t>
-      </w:r>
-      <w:proofErr w:type="spellStart"/>
-      <w:r>
-        <w:t>Текст</w:t>
-      </w:r>
-      <w:proofErr w:type="spellEnd"/>
-      <w:r>
-        <w:t xml:space="preserve"> </w:t>
-      </w:r>
-      <w:proofErr w:type="spellStart"/>
-      <w:r>
-        <w:t>Текст</w:t>
-      </w:r>
-      <w:proofErr w:type="spellEnd"/>
-      <w:r>
-        <w:t xml:space="preserve"> </w:t>
-      </w:r>
-      <w:proofErr w:type="spellStart"/>
-      <w:r>
-        <w:t>Текст</w:t>
-      </w:r>
-      <w:proofErr w:type="spellEnd"/>
-      <w:r>
-        <w:t xml:space="preserve"> </w:t>
-      </w:r>
-      <w:proofErr w:type="spellStart"/>
-      <w:r>
-        <w:t>Текст</w:t>
-      </w:r>
-      <w:proofErr w:type="spellEnd"/>
-      <w:r>
-        <w:t xml:space="preserve"> </w:t>
-      </w:r>
-      <w:proofErr w:type="spellStart"/>
-      <w:r>
-        <w:t>Текст</w:t>
-      </w:r>
-      <w:proofErr w:type="spellEnd"/>
-      <w:r>
-        <w:t xml:space="preserve"> </w:t>
-      </w:r>
-      <w:proofErr w:type="spellStart"/>
-      <w:r>
-        <w:t>Текст</w:t>
-      </w:r>
-      <w:proofErr w:type="spellEnd"/>
-      <w:r>
-        <w:t xml:space="preserve"> </w:t>
-      </w:r>
-      <w:proofErr w:type="spellStart"/>
-      <w:r>
-        <w:t>Текст</w:t>
-      </w:r>
-      <w:proofErr w:type="spellEnd"/>
-      <w:r>
-        <w:t xml:space="preserve"> </w:t>
-      </w:r>
-      <w:proofErr w:type="spellStart"/>
-      <w:r>
-        <w:t>Текст</w:t>
-      </w:r>
-      <w:proofErr w:type="spellEnd"/>
-      <w:r>
-        <w:t xml:space="preserve"> </w:t>
-      </w:r>
-      <w:proofErr w:type="spellStart"/>
-      <w:r>
-        <w:t>Текст</w:t>
-      </w:r>
-      <w:proofErr w:type="spellEnd"/>
-      <w:r>
-        <w:t xml:space="preserve"> </w:t>
-      </w:r>
-      <w:proofErr w:type="spellStart"/>
-      <w:r>
-        <w:t>Текст</w:t>
-      </w:r>
-      <w:proofErr w:type="spellEnd"/>
-      <w:r>
-        <w:t xml:space="preserve"> </w:t>
-      </w:r>
-      <w:proofErr w:type="spellStart"/>
-      <w:r>
-        <w:t>Текст</w:t>
-      </w:r>
-      <w:proofErr w:type="spellEnd"/>
-      <w:r>
-        <w:t xml:space="preserve"> </w:t>
-      </w:r>
-      <w:proofErr w:type="spellStart"/>
-      <w:r>
-        <w:t>Текст</w:t>
-      </w:r>
-      <w:proofErr w:type="spellEnd"/>
-      <w:r>
-        <w:t xml:space="preserve"> </w:t>
-      </w:r>
-      <w:proofErr w:type="spellStart"/>
-      <w:r>
-        <w:t>Текст</w:t>
-      </w:r>
-      <w:proofErr w:type="spellEnd"/>
-      <w:r>
-        <w:t xml:space="preserve"> </w:t>
-      </w:r>
-      <w:proofErr w:type="spellStart"/>
-      <w:r>
-        <w:t>Текст</w:t>
-      </w:r>
-      <w:proofErr w:type="spellEnd"/>
-      <w:r>
-        <w:t xml:space="preserve"> </w:t>
-      </w:r>
-      <w:proofErr w:type="spellStart"/>
-      <w:r>
-        <w:t>Текст</w:t>
-      </w:r>
-      <w:proofErr w:type="spellEnd"/>
-      <w:r>
-        <w:t xml:space="preserve"> </w:t>
-      </w:r>
-      <w:proofErr w:type="spellStart"/>
-      <w:r>
-        <w:t>Текст</w:t>
-      </w:r>
-      <w:proofErr w:type="spellEnd"/>
-      <w:r>
-        <w:t xml:space="preserve"> </w:t>
-      </w:r>
-      <w:proofErr w:type="spellStart"/>
-      <w:r>
-        <w:t>Текст</w:t>
-      </w:r>
-      <w:proofErr w:type="spellEnd"/>
-      <w:r>
-        <w:t xml:space="preserve"> </w:t>
-      </w:r>
-      <w:proofErr w:type="spellStart"/>
-      <w:r>
-        <w:t>Текст</w:t>
-      </w:r>
-      <w:proofErr w:type="spellEnd"/>
-      <w:r>
-        <w:t xml:space="preserve"> </w:t>
-      </w:r>
-      <w:proofErr w:type="spellStart"/>
-      <w:r>
-        <w:t>Текст</w:t>
-      </w:r>
-      <w:proofErr w:type="spellEnd"/>
-      <w:r>
-        <w:t xml:space="preserve"> </w:t>
-      </w:r>
-      <w:proofErr w:type="spellStart"/>
-      <w:r>
-        <w:t>Текст</w:t>
-      </w:r>
-      <w:proofErr w:type="spellEnd"/>
-      <w:r>
-        <w:t xml:space="preserve"> </w:t>
-      </w:r>
-      <w:proofErr w:type="spellStart"/>
-      <w:r>
-        <w:t>Текст</w:t>
-      </w:r>
-      <w:proofErr w:type="spellEnd"/>
-      <w:r>
-        <w:t xml:space="preserve"> </w:t>
-      </w:r>
-      <w:proofErr w:type="spellStart"/>
-      <w:r>
-        <w:t>Текст</w:t>
-      </w:r>
-      <w:proofErr w:type="spellEnd"/>
-      <w:r>
-        <w:t xml:space="preserve"> </w:t>
-      </w:r>
-      <w:proofErr w:type="spellStart"/>
-      <w:r>
-        <w:t>Текст</w:t>
-      </w:r>
-      <w:proofErr w:type="spellEnd"/>
-      <w:r>
-        <w:t xml:space="preserve"> </w:t>
-      </w:r>
-      <w:proofErr w:type="spellStart"/>
-      <w:r>
-        <w:t>Текст</w:t>
-      </w:r>
-      <w:proofErr w:type="spellEnd"/>
-      <w:r>
-        <w:t xml:space="preserve"> </w:t>
-      </w:r>
-      <w:proofErr w:type="spellStart"/>
-      <w:r>
-        <w:t>Текст</w:t>
-      </w:r>
-      <w:proofErr w:type="spellEnd"/>
-      <w:r>
-        <w:t>.</w:t>
-      </w:r>
-    </w:p>
-    <w:p>
-      <w:pPr>
-        <w:pStyle w:val="a9"/>
-        <w:rPr>
-          <w:color w:val="FF0000"/>
-        </w:rPr>
-      </w:pPr>
-      <w:r>
-        <w:t xml:space="preserve">На рисунке </w:t>
-      </w:r>
-      <w:r>
-        <w:rPr>
-          <w:color w:val="FF0000"/>
-        </w:rPr>
-        <w:t>ХХХ</w:t>
-      </w:r>
-      <w:r>
-        <w:t xml:space="preserve"> приведена диаграмма состояний системы. </w:t>
-      </w:r>
-      <w:r>
-        <w:rPr>
-          <w:color w:val="FF0000"/>
-        </w:rPr>
-        <w:t>Здесь должно быть описание диаграммы</w:t>
-      </w:r>
-      <w:r>
-        <w:rPr>
-          <w:color w:val="FF0000"/>
-        </w:rPr>
-        <w:t xml:space="preserve"> (диаграмм)</w:t>
-      </w:r>
-      <w:r>
-        <w:rPr>
-          <w:color w:val="FF0000"/>
-        </w:rPr>
-        <w:t>.</w:t>
-      </w:r>
-    </w:p>
-    <w:p>
-      <w:pPr>
-        <w:pStyle w:val="a3"/>
-      </w:pPr>
-      <w:bookmarkStart w:id="46" w:name="_Toc501907095"/>
-      <w:bookmarkStart w:id="47" w:name="_Toc504396580"/>
-      <w:bookmarkStart w:id="48" w:name="_Toc87398111"/>
-      <w:proofErr w:type="spellStart"/>
-      <w:r>
-        <w:t>Диаграмма</w:t>
-      </w:r>
-      <w:proofErr w:type="spellEnd"/>
-      <w:r>
-        <w:t xml:space="preserve"> </w:t>
-      </w:r>
-      <w:proofErr w:type="spellStart"/>
-      <w:r>
-        <w:t>деятельности</w:t>
       </w:r>
       <w:bookmarkEnd w:id="46"/>
       <w:bookmarkEnd w:id="47"/>
+      <w:proofErr w:type="spellEnd"/>
+    </w:p>
+    <w:p>
+      <w:pPr>
+        <w:pStyle w:val="a9"/>
+      </w:pPr>
+      <w:r>
+        <w:t xml:space="preserve">Текст </w:t>
+      </w:r>
+      <w:proofErr w:type="spellStart"/>
+      <w:r>
+        <w:t>Текст</w:t>
+      </w:r>
+      <w:proofErr w:type="spellEnd"/>
+      <w:r>
+        <w:t xml:space="preserve"> </w:t>
+      </w:r>
+      <w:proofErr w:type="spellStart"/>
+      <w:r>
+        <w:t>Текст</w:t>
+      </w:r>
+      <w:proofErr w:type="spellEnd"/>
+      <w:r>
+        <w:t xml:space="preserve"> </w:t>
+      </w:r>
+      <w:proofErr w:type="spellStart"/>
+      <w:r>
+        <w:t>Текст</w:t>
+      </w:r>
+      <w:proofErr w:type="spellEnd"/>
+      <w:r>
+        <w:t xml:space="preserve"> </w:t>
+      </w:r>
+      <w:proofErr w:type="spellStart"/>
+      <w:r>
+        <w:t>Текст</w:t>
+      </w:r>
+      <w:proofErr w:type="spellEnd"/>
+      <w:r>
+        <w:t xml:space="preserve"> </w:t>
+      </w:r>
+      <w:proofErr w:type="spellStart"/>
+      <w:r>
+        <w:t>Текст</w:t>
+      </w:r>
+      <w:proofErr w:type="spellEnd"/>
+      <w:r>
+        <w:t xml:space="preserve"> </w:t>
+      </w:r>
+      <w:proofErr w:type="spellStart"/>
+      <w:r>
+        <w:t>Текст</w:t>
+      </w:r>
+      <w:proofErr w:type="spellEnd"/>
+      <w:r>
+        <w:t xml:space="preserve"> </w:t>
+      </w:r>
+      <w:proofErr w:type="spellStart"/>
+      <w:r>
+        <w:t>Текст</w:t>
+      </w:r>
+      <w:proofErr w:type="spellEnd"/>
+      <w:r>
+        <w:t xml:space="preserve"> </w:t>
+      </w:r>
+      <w:proofErr w:type="spellStart"/>
+      <w:r>
+        <w:t>Текст</w:t>
+      </w:r>
+      <w:proofErr w:type="spellEnd"/>
+      <w:r>
+        <w:t xml:space="preserve"> </w:t>
+      </w:r>
+      <w:proofErr w:type="spellStart"/>
+      <w:r>
+        <w:t>Текст</w:t>
+      </w:r>
+      <w:proofErr w:type="spellEnd"/>
+      <w:r>
+        <w:t xml:space="preserve"> </w:t>
+      </w:r>
+      <w:proofErr w:type="spellStart"/>
+      <w:r>
+        <w:t>Текст</w:t>
+      </w:r>
+      <w:proofErr w:type="spellEnd"/>
+      <w:r>
+        <w:t xml:space="preserve"> </w:t>
+      </w:r>
+      <w:proofErr w:type="spellStart"/>
+      <w:r>
+        <w:t>Текст</w:t>
+      </w:r>
+      <w:proofErr w:type="spellEnd"/>
+      <w:r>
+        <w:t xml:space="preserve"> </w:t>
+      </w:r>
+      <w:proofErr w:type="spellStart"/>
+      <w:r>
+        <w:t>Текст</w:t>
+      </w:r>
+      <w:proofErr w:type="spellEnd"/>
+      <w:r>
+        <w:t xml:space="preserve"> </w:t>
+      </w:r>
+      <w:proofErr w:type="spellStart"/>
+      <w:r>
+        <w:t>Текст</w:t>
+      </w:r>
+      <w:proofErr w:type="spellEnd"/>
+      <w:r>
+        <w:t xml:space="preserve"> </w:t>
+      </w:r>
+      <w:proofErr w:type="spellStart"/>
+      <w:r>
+        <w:t>Текст</w:t>
+      </w:r>
+      <w:proofErr w:type="spellEnd"/>
+      <w:r>
+        <w:t xml:space="preserve"> </w:t>
+      </w:r>
+      <w:proofErr w:type="spellStart"/>
+      <w:r>
+        <w:t>Текст</w:t>
+      </w:r>
+      <w:proofErr w:type="spellEnd"/>
+      <w:r>
+        <w:t xml:space="preserve"> </w:t>
+      </w:r>
+      <w:proofErr w:type="spellStart"/>
+      <w:r>
+        <w:t>Текст</w:t>
+      </w:r>
+      <w:proofErr w:type="spellEnd"/>
+      <w:r>
+        <w:t xml:space="preserve"> </w:t>
+      </w:r>
+      <w:proofErr w:type="spellStart"/>
+      <w:r>
+        <w:t>Текст</w:t>
+      </w:r>
+      <w:proofErr w:type="spellEnd"/>
+      <w:r>
+        <w:t xml:space="preserve"> </w:t>
+      </w:r>
+      <w:proofErr w:type="spellStart"/>
+      <w:r>
+        <w:t>Текст</w:t>
+      </w:r>
+      <w:proofErr w:type="spellEnd"/>
+      <w:r>
+        <w:t xml:space="preserve"> </w:t>
+      </w:r>
+      <w:proofErr w:type="spellStart"/>
+      <w:r>
+        <w:t>Текст</w:t>
+      </w:r>
+      <w:proofErr w:type="spellEnd"/>
+      <w:r>
+        <w:t xml:space="preserve"> </w:t>
+      </w:r>
+      <w:proofErr w:type="spellStart"/>
+      <w:r>
+        <w:t>Текст</w:t>
+      </w:r>
+      <w:proofErr w:type="spellEnd"/>
+      <w:r>
+        <w:t xml:space="preserve"> </w:t>
+      </w:r>
+      <w:proofErr w:type="spellStart"/>
+      <w:r>
+        <w:t>Текст</w:t>
+      </w:r>
+      <w:proofErr w:type="spellEnd"/>
+      <w:r>
+        <w:t xml:space="preserve"> </w:t>
+      </w:r>
+      <w:proofErr w:type="spellStart"/>
+      <w:r>
+        <w:t>Текст</w:t>
+      </w:r>
+      <w:proofErr w:type="spellEnd"/>
+      <w:r>
+        <w:t xml:space="preserve"> </w:t>
+      </w:r>
+      <w:proofErr w:type="spellStart"/>
+      <w:r>
+        <w:t>Текст</w:t>
+      </w:r>
+      <w:proofErr w:type="spellEnd"/>
+      <w:r>
+        <w:t xml:space="preserve"> </w:t>
+      </w:r>
+      <w:proofErr w:type="spellStart"/>
+      <w:r>
+        <w:t>Текст</w:t>
+      </w:r>
+      <w:proofErr w:type="spellEnd"/>
+      <w:r>
+        <w:t xml:space="preserve"> </w:t>
+      </w:r>
+      <w:proofErr w:type="spellStart"/>
+      <w:r>
+        <w:t>Текст</w:t>
+      </w:r>
+      <w:proofErr w:type="spellEnd"/>
+      <w:r>
+        <w:t xml:space="preserve"> </w:t>
+      </w:r>
+      <w:proofErr w:type="spellStart"/>
+      <w:r>
+        <w:t>Текст</w:t>
+      </w:r>
+      <w:proofErr w:type="spellEnd"/>
+      <w:r>
+        <w:t xml:space="preserve"> </w:t>
+      </w:r>
+      <w:proofErr w:type="spellStart"/>
+      <w:r>
+        <w:t>Текст</w:t>
+      </w:r>
+      <w:proofErr w:type="spellEnd"/>
+      <w:r>
+        <w:t xml:space="preserve"> </w:t>
+      </w:r>
+      <w:proofErr w:type="spellStart"/>
+      <w:r>
+        <w:t>Текст</w:t>
+      </w:r>
+      <w:proofErr w:type="spellEnd"/>
+      <w:r>
+        <w:t xml:space="preserve"> </w:t>
+      </w:r>
+      <w:proofErr w:type="spellStart"/>
+      <w:r>
+        <w:t>Текст</w:t>
+      </w:r>
+      <w:proofErr w:type="spellEnd"/>
+      <w:r>
+        <w:t xml:space="preserve"> </w:t>
+      </w:r>
+      <w:proofErr w:type="spellStart"/>
+      <w:r>
+        <w:t>Текст</w:t>
+      </w:r>
+      <w:proofErr w:type="spellEnd"/>
+      <w:r>
+        <w:t xml:space="preserve"> </w:t>
+      </w:r>
+      <w:proofErr w:type="spellStart"/>
+      <w:r>
+        <w:t>Текст</w:t>
+      </w:r>
+      <w:proofErr w:type="spellEnd"/>
+      <w:r>
+        <w:t xml:space="preserve"> </w:t>
+      </w:r>
+      <w:proofErr w:type="spellStart"/>
+      <w:r>
+        <w:t>Текст</w:t>
+      </w:r>
+      <w:proofErr w:type="spellEnd"/>
+      <w:r>
+        <w:t xml:space="preserve"> </w:t>
+      </w:r>
+      <w:proofErr w:type="spellStart"/>
+      <w:r>
+        <w:t>Текст</w:t>
+      </w:r>
+      <w:proofErr w:type="spellEnd"/>
+      <w:r>
+        <w:t xml:space="preserve"> </w:t>
+      </w:r>
+      <w:proofErr w:type="spellStart"/>
+      <w:r>
+        <w:t>Текст</w:t>
+      </w:r>
+      <w:proofErr w:type="spellEnd"/>
+      <w:r>
+        <w:t>.</w:t>
+      </w:r>
+    </w:p>
+    <w:p>
+      <w:pPr>
+        <w:pStyle w:val="a9"/>
+        <w:rPr>
+          <w:color w:val="FF0000"/>
+        </w:rPr>
+      </w:pPr>
+      <w:r>
+        <w:t xml:space="preserve">На рисунке </w:t>
+      </w:r>
+      <w:r>
+        <w:rPr>
+          <w:color w:val="FF0000"/>
+        </w:rPr>
+        <w:t>ХХХ</w:t>
+      </w:r>
+      <w:r>
+        <w:t xml:space="preserve"> приведена диаграмма состояний системы. </w:t>
+      </w:r>
+      <w:r>
+        <w:rPr>
+          <w:color w:val="FF0000"/>
+        </w:rPr>
+        <w:t>Здесь должно быть описание диаграммы</w:t>
+      </w:r>
+      <w:r>
+        <w:rPr>
+          <w:color w:val="FF0000"/>
+        </w:rPr>
+        <w:t xml:space="preserve"> (диаграмм)</w:t>
+      </w:r>
+      <w:r>
+        <w:rPr>
+          <w:color w:val="FF0000"/>
+        </w:rPr>
+        <w:t>.</w:t>
+      </w:r>
+    </w:p>
+    <w:p>
+      <w:pPr>
+        <w:pStyle w:val="a3"/>
+      </w:pPr>
+      <w:bookmarkStart w:id="48" w:name="_Toc501907095"/>
+      <w:bookmarkStart w:id="49" w:name="_Toc504396580"/>
+      <w:bookmarkStart w:id="50" w:name="_Toc87828133"/>
+      <w:proofErr w:type="spellStart"/>
+      <w:r>
+        <w:t>Диаграмма</w:t>
+      </w:r>
+      <w:proofErr w:type="spellEnd"/>
+      <w:r>
+        <w:t xml:space="preserve"> </w:t>
+      </w:r>
+      <w:proofErr w:type="spellStart"/>
+      <w:r>
+        <w:t>деятельности</w:t>
+      </w:r>
       <w:bookmarkEnd w:id="48"/>
-      <w:proofErr w:type="spellEnd"/>
-    </w:p>
-    <w:p>
-      <w:pPr>
-        <w:pStyle w:val="a9"/>
-      </w:pPr>
-      <w:r>
-        <w:t xml:space="preserve">Текст </w:t>
-      </w:r>
-      <w:proofErr w:type="spellStart"/>
-      <w:r>
-        <w:t>Текст</w:t>
-      </w:r>
-      <w:proofErr w:type="spellEnd"/>
-      <w:r>
-        <w:t xml:space="preserve"> </w:t>
-      </w:r>
-      <w:proofErr w:type="spellStart"/>
-      <w:r>
-        <w:t>Текст</w:t>
-      </w:r>
-      <w:proofErr w:type="spellEnd"/>
-      <w:r>
-        <w:t xml:space="preserve"> </w:t>
-      </w:r>
-      <w:proofErr w:type="spellStart"/>
-      <w:r>
-        <w:t>Текст</w:t>
-      </w:r>
-      <w:proofErr w:type="spellEnd"/>
-      <w:r>
-        <w:t xml:space="preserve"> </w:t>
-      </w:r>
-      <w:proofErr w:type="spellStart"/>
-      <w:r>
-        <w:t>Текст</w:t>
-      </w:r>
-      <w:proofErr w:type="spellEnd"/>
-      <w:r>
-        <w:t xml:space="preserve"> </w:t>
-      </w:r>
-      <w:proofErr w:type="spellStart"/>
-      <w:r>
-        <w:t>Текст</w:t>
-      </w:r>
-      <w:proofErr w:type="spellEnd"/>
-      <w:r>
-        <w:t xml:space="preserve"> </w:t>
-      </w:r>
-      <w:proofErr w:type="spellStart"/>
-      <w:r>
-        <w:t>Текст</w:t>
-      </w:r>
-      <w:proofErr w:type="spellEnd"/>
-      <w:r>
-        <w:t xml:space="preserve"> </w:t>
-      </w:r>
-      <w:proofErr w:type="spellStart"/>
-      <w:r>
-        <w:t>Текст</w:t>
-      </w:r>
-      <w:proofErr w:type="spellEnd"/>
-      <w:r>
-        <w:t xml:space="preserve"> </w:t>
-      </w:r>
-      <w:proofErr w:type="spellStart"/>
-      <w:r>
-        <w:t>Текст</w:t>
-      </w:r>
-      <w:proofErr w:type="spellEnd"/>
-      <w:r>
-        <w:t xml:space="preserve"> </w:t>
-      </w:r>
-      <w:proofErr w:type="spellStart"/>
-      <w:r>
-        <w:t>Текст</w:t>
-      </w:r>
-      <w:proofErr w:type="spellEnd"/>
-      <w:r>
-        <w:t xml:space="preserve"> </w:t>
-      </w:r>
-      <w:proofErr w:type="spellStart"/>
-      <w:r>
-        <w:t>Текст</w:t>
-      </w:r>
-      <w:proofErr w:type="spellEnd"/>
-      <w:r>
-        <w:t xml:space="preserve"> </w:t>
-      </w:r>
-      <w:proofErr w:type="spellStart"/>
-      <w:r>
-        <w:t>Текст</w:t>
-      </w:r>
-      <w:proofErr w:type="spellEnd"/>
-      <w:r>
-        <w:t xml:space="preserve"> </w:t>
-      </w:r>
-      <w:proofErr w:type="spellStart"/>
-      <w:r>
-        <w:t>Текст</w:t>
-      </w:r>
-      <w:proofErr w:type="spellEnd"/>
-      <w:r>
-        <w:t xml:space="preserve"> </w:t>
-      </w:r>
-      <w:proofErr w:type="spellStart"/>
-      <w:r>
-        <w:t>Текст</w:t>
-      </w:r>
-      <w:proofErr w:type="spellEnd"/>
-      <w:r>
-        <w:t xml:space="preserve"> </w:t>
-      </w:r>
-      <w:proofErr w:type="spellStart"/>
-      <w:r>
-        <w:t>Текст</w:t>
-      </w:r>
-      <w:proofErr w:type="spellEnd"/>
-      <w:r>
-        <w:t xml:space="preserve"> </w:t>
-      </w:r>
-      <w:proofErr w:type="spellStart"/>
-      <w:r>
-        <w:t>Текст</w:t>
-      </w:r>
-      <w:proofErr w:type="spellEnd"/>
-      <w:r>
-        <w:t xml:space="preserve"> </w:t>
-      </w:r>
-      <w:proofErr w:type="spellStart"/>
-      <w:r>
-        <w:t>Текст</w:t>
-      </w:r>
-      <w:proofErr w:type="spellEnd"/>
-      <w:r>
-        <w:t xml:space="preserve"> </w:t>
-      </w:r>
-      <w:proofErr w:type="spellStart"/>
-      <w:r>
-        <w:t>Текст</w:t>
-      </w:r>
-      <w:proofErr w:type="spellEnd"/>
-      <w:r>
-        <w:t xml:space="preserve"> </w:t>
-      </w:r>
-      <w:proofErr w:type="spellStart"/>
-      <w:r>
-        <w:t>Текст</w:t>
-      </w:r>
-      <w:proofErr w:type="spellEnd"/>
-      <w:r>
-        <w:t xml:space="preserve"> </w:t>
-      </w:r>
-      <w:proofErr w:type="spellStart"/>
-      <w:r>
-        <w:t>Текст</w:t>
-      </w:r>
-      <w:proofErr w:type="spellEnd"/>
-      <w:r>
-        <w:t xml:space="preserve"> </w:t>
-      </w:r>
-      <w:proofErr w:type="spellStart"/>
-      <w:r>
-        <w:t>Текст</w:t>
-      </w:r>
-      <w:proofErr w:type="spellEnd"/>
-      <w:r>
-        <w:t xml:space="preserve"> </w:t>
-      </w:r>
-      <w:proofErr w:type="spellStart"/>
-      <w:r>
-        <w:t>Текст</w:t>
-      </w:r>
-      <w:proofErr w:type="spellEnd"/>
-      <w:r>
-        <w:t xml:space="preserve"> </w:t>
-      </w:r>
-      <w:proofErr w:type="spellStart"/>
-      <w:r>
-        <w:t>Текст</w:t>
-      </w:r>
-      <w:proofErr w:type="spellEnd"/>
-      <w:r>
-        <w:t xml:space="preserve"> </w:t>
-      </w:r>
-      <w:proofErr w:type="spellStart"/>
-      <w:r>
-        <w:t>Текст</w:t>
-      </w:r>
-      <w:proofErr w:type="spellEnd"/>
-      <w:r>
-        <w:t xml:space="preserve"> </w:t>
-      </w:r>
-      <w:proofErr w:type="spellStart"/>
-      <w:r>
-        <w:t>Текст</w:t>
-      </w:r>
-      <w:proofErr w:type="spellEnd"/>
-      <w:r>
-        <w:t xml:space="preserve"> </w:t>
-      </w:r>
-      <w:proofErr w:type="spellStart"/>
-      <w:r>
-        <w:t>Текст</w:t>
-      </w:r>
-      <w:proofErr w:type="spellEnd"/>
-      <w:r>
-        <w:t xml:space="preserve"> </w:t>
-      </w:r>
-      <w:proofErr w:type="spellStart"/>
-      <w:r>
-        <w:t>Текст</w:t>
-      </w:r>
-      <w:proofErr w:type="spellEnd"/>
-      <w:r>
-        <w:t xml:space="preserve"> </w:t>
-      </w:r>
-      <w:proofErr w:type="spellStart"/>
-      <w:r>
-        <w:t>Текст</w:t>
-      </w:r>
-      <w:proofErr w:type="spellEnd"/>
-      <w:r>
-        <w:t xml:space="preserve"> </w:t>
-      </w:r>
-      <w:proofErr w:type="spellStart"/>
-      <w:r>
-        <w:t>Текст</w:t>
-      </w:r>
-      <w:proofErr w:type="spellEnd"/>
-      <w:r>
-        <w:t xml:space="preserve"> </w:t>
-      </w:r>
-      <w:proofErr w:type="spellStart"/>
-      <w:r>
-        <w:t>Текст</w:t>
-      </w:r>
-      <w:proofErr w:type="spellEnd"/>
-      <w:r>
-        <w:t xml:space="preserve"> </w:t>
-      </w:r>
-      <w:proofErr w:type="spellStart"/>
-      <w:r>
-        <w:t>Текст</w:t>
-      </w:r>
-      <w:proofErr w:type="spellEnd"/>
-      <w:r>
-        <w:t xml:space="preserve"> </w:t>
-      </w:r>
-      <w:proofErr w:type="spellStart"/>
-      <w:r>
-        <w:t>Текст</w:t>
-      </w:r>
-      <w:proofErr w:type="spellEnd"/>
-      <w:r>
-        <w:t xml:space="preserve"> </w:t>
-      </w:r>
-      <w:proofErr w:type="spellStart"/>
-      <w:r>
-        <w:t>Текст</w:t>
-      </w:r>
-      <w:proofErr w:type="spellEnd"/>
-      <w:r>
-        <w:t xml:space="preserve"> </w:t>
-      </w:r>
-      <w:proofErr w:type="spellStart"/>
-      <w:r>
-        <w:t>Текст</w:t>
-      </w:r>
-      <w:proofErr w:type="spellEnd"/>
-      <w:r>
-        <w:t xml:space="preserve"> </w:t>
-      </w:r>
-      <w:proofErr w:type="spellStart"/>
-      <w:r>
-        <w:t>Текст</w:t>
-      </w:r>
-      <w:proofErr w:type="spellEnd"/>
-      <w:r>
-        <w:t>.</w:t>
-      </w:r>
-    </w:p>
-    <w:p>
-      <w:pPr>
-        <w:pStyle w:val="a9"/>
-        <w:rPr>
-          <w:color w:val="FF0000"/>
-        </w:rPr>
-      </w:pPr>
-      <w:r>
-        <w:t xml:space="preserve">На рисунке ХХХ приведена диаграмма деятельности системы. </w:t>
-      </w:r>
-      <w:r>
-        <w:rPr>
-          <w:color w:val="FF0000"/>
-        </w:rPr>
-        <w:t>Здесь должно быть описание диаграммы</w:t>
-      </w:r>
-      <w:r>
-        <w:rPr>
-          <w:color w:val="FF0000"/>
-        </w:rPr>
-        <w:t xml:space="preserve"> (диаграмм)</w:t>
-      </w:r>
-      <w:r>
-        <w:rPr>
-          <w:color w:val="FF0000"/>
-        </w:rPr>
-        <w:t>.</w:t>
-      </w:r>
-    </w:p>
-    <w:p>
-      <w:pPr>
-        <w:pStyle w:val="a3"/>
-      </w:pPr>
-      <w:bookmarkStart w:id="49" w:name="_Toc504396581"/>
-      <w:bookmarkStart w:id="50" w:name="_Toc87398112"/>
-      <w:proofErr w:type="spellStart"/>
-      <w:r>
-        <w:t>Диаграмма</w:t>
-      </w:r>
-      <w:proofErr w:type="spellEnd"/>
-      <w:r>
-        <w:t xml:space="preserve"> </w:t>
-      </w:r>
-      <w:proofErr w:type="spellStart"/>
-      <w:r>
-        <w:t>последовательности</w:t>
-      </w:r>
       <w:bookmarkEnd w:id="49"/>
       <w:bookmarkEnd w:id="50"/>
       <w:proofErr w:type="spellEnd"/>
@@ -46367,6 +46144,337 @@
         </w:rPr>
       </w:pPr>
       <w:r>
+        <w:t xml:space="preserve">На рисунке ХХХ приведена диаграмма деятельности системы. </w:t>
+      </w:r>
+      <w:r>
+        <w:rPr>
+          <w:color w:val="FF0000"/>
+        </w:rPr>
+        <w:t>Здесь должно быть описание диаграммы</w:t>
+      </w:r>
+      <w:r>
+        <w:rPr>
+          <w:color w:val="FF0000"/>
+        </w:rPr>
+        <w:t xml:space="preserve"> (диаграмм)</w:t>
+      </w:r>
+      <w:r>
+        <w:rPr>
+          <w:color w:val="FF0000"/>
+        </w:rPr>
+        <w:t>.</w:t>
+      </w:r>
+    </w:p>
+    <w:p>
+      <w:pPr>
+        <w:pStyle w:val="a3"/>
+      </w:pPr>
+      <w:bookmarkStart w:id="51" w:name="_Toc504396581"/>
+      <w:bookmarkStart w:id="52" w:name="_Toc87828134"/>
+      <w:proofErr w:type="spellStart"/>
+      <w:r>
+        <w:t>Диаграмма</w:t>
+      </w:r>
+      <w:proofErr w:type="spellEnd"/>
+      <w:r>
+        <w:t xml:space="preserve"> </w:t>
+      </w:r>
+      <w:proofErr w:type="spellStart"/>
+      <w:r>
+        <w:t>последовательности</w:t>
+      </w:r>
+      <w:bookmarkEnd w:id="51"/>
+      <w:bookmarkEnd w:id="52"/>
+      <w:proofErr w:type="spellEnd"/>
+    </w:p>
+    <w:p>
+      <w:pPr>
+        <w:pStyle w:val="a9"/>
+      </w:pPr>
+      <w:r>
+        <w:t xml:space="preserve">Текст </w:t>
+      </w:r>
+      <w:proofErr w:type="spellStart"/>
+      <w:r>
+        <w:t>Текст</w:t>
+      </w:r>
+      <w:proofErr w:type="spellEnd"/>
+      <w:r>
+        <w:t xml:space="preserve"> </w:t>
+      </w:r>
+      <w:proofErr w:type="spellStart"/>
+      <w:r>
+        <w:t>Текст</w:t>
+      </w:r>
+      <w:proofErr w:type="spellEnd"/>
+      <w:r>
+        <w:t xml:space="preserve"> </w:t>
+      </w:r>
+      <w:proofErr w:type="spellStart"/>
+      <w:r>
+        <w:t>Текст</w:t>
+      </w:r>
+      <w:proofErr w:type="spellEnd"/>
+      <w:r>
+        <w:t xml:space="preserve"> </w:t>
+      </w:r>
+      <w:proofErr w:type="spellStart"/>
+      <w:r>
+        <w:t>Текст</w:t>
+      </w:r>
+      <w:proofErr w:type="spellEnd"/>
+      <w:r>
+        <w:t xml:space="preserve"> </w:t>
+      </w:r>
+      <w:proofErr w:type="spellStart"/>
+      <w:r>
+        <w:t>Текст</w:t>
+      </w:r>
+      <w:proofErr w:type="spellEnd"/>
+      <w:r>
+        <w:t xml:space="preserve"> </w:t>
+      </w:r>
+      <w:proofErr w:type="spellStart"/>
+      <w:r>
+        <w:t>Текст</w:t>
+      </w:r>
+      <w:proofErr w:type="spellEnd"/>
+      <w:r>
+        <w:t xml:space="preserve"> </w:t>
+      </w:r>
+      <w:proofErr w:type="spellStart"/>
+      <w:r>
+        <w:t>Текст</w:t>
+      </w:r>
+      <w:proofErr w:type="spellEnd"/>
+      <w:r>
+        <w:t xml:space="preserve"> </w:t>
+      </w:r>
+      <w:proofErr w:type="spellStart"/>
+      <w:r>
+        <w:t>Текст</w:t>
+      </w:r>
+      <w:proofErr w:type="spellEnd"/>
+      <w:r>
+        <w:t xml:space="preserve"> </w:t>
+      </w:r>
+      <w:proofErr w:type="spellStart"/>
+      <w:r>
+        <w:t>Текст</w:t>
+      </w:r>
+      <w:proofErr w:type="spellEnd"/>
+      <w:r>
+        <w:t xml:space="preserve"> </w:t>
+      </w:r>
+      <w:proofErr w:type="spellStart"/>
+      <w:r>
+        <w:t>Текст</w:t>
+      </w:r>
+      <w:proofErr w:type="spellEnd"/>
+      <w:r>
+        <w:t xml:space="preserve"> </w:t>
+      </w:r>
+      <w:proofErr w:type="spellStart"/>
+      <w:r>
+        <w:t>Текст</w:t>
+      </w:r>
+      <w:proofErr w:type="spellEnd"/>
+      <w:r>
+        <w:t xml:space="preserve"> </w:t>
+      </w:r>
+      <w:proofErr w:type="spellStart"/>
+      <w:r>
+        <w:t>Текст</w:t>
+      </w:r>
+      <w:proofErr w:type="spellEnd"/>
+      <w:r>
+        <w:t xml:space="preserve"> </w:t>
+      </w:r>
+      <w:proofErr w:type="spellStart"/>
+      <w:r>
+        <w:t>Текст</w:t>
+      </w:r>
+      <w:proofErr w:type="spellEnd"/>
+      <w:r>
+        <w:t xml:space="preserve"> </w:t>
+      </w:r>
+      <w:proofErr w:type="spellStart"/>
+      <w:r>
+        <w:t>Текст</w:t>
+      </w:r>
+      <w:proofErr w:type="spellEnd"/>
+      <w:r>
+        <w:t xml:space="preserve"> </w:t>
+      </w:r>
+      <w:proofErr w:type="spellStart"/>
+      <w:r>
+        <w:t>Текст</w:t>
+      </w:r>
+      <w:proofErr w:type="spellEnd"/>
+      <w:r>
+        <w:t xml:space="preserve"> </w:t>
+      </w:r>
+      <w:proofErr w:type="spellStart"/>
+      <w:r>
+        <w:t>Текст</w:t>
+      </w:r>
+      <w:proofErr w:type="spellEnd"/>
+      <w:r>
+        <w:t xml:space="preserve"> </w:t>
+      </w:r>
+      <w:proofErr w:type="spellStart"/>
+      <w:r>
+        <w:t>Текст</w:t>
+      </w:r>
+      <w:proofErr w:type="spellEnd"/>
+      <w:r>
+        <w:t xml:space="preserve"> </w:t>
+      </w:r>
+      <w:proofErr w:type="spellStart"/>
+      <w:r>
+        <w:t>Текст</w:t>
+      </w:r>
+      <w:proofErr w:type="spellEnd"/>
+      <w:r>
+        <w:t xml:space="preserve"> </w:t>
+      </w:r>
+      <w:proofErr w:type="spellStart"/>
+      <w:r>
+        <w:t>Текст</w:t>
+      </w:r>
+      <w:proofErr w:type="spellEnd"/>
+      <w:r>
+        <w:t xml:space="preserve"> </w:t>
+      </w:r>
+      <w:proofErr w:type="spellStart"/>
+      <w:r>
+        <w:t>Текст</w:t>
+      </w:r>
+      <w:proofErr w:type="spellEnd"/>
+      <w:r>
+        <w:t xml:space="preserve"> </w:t>
+      </w:r>
+      <w:proofErr w:type="spellStart"/>
+      <w:r>
+        <w:t>Текст</w:t>
+      </w:r>
+      <w:proofErr w:type="spellEnd"/>
+      <w:r>
+        <w:t xml:space="preserve"> </w:t>
+      </w:r>
+      <w:proofErr w:type="spellStart"/>
+      <w:r>
+        <w:t>Текст</w:t>
+      </w:r>
+      <w:proofErr w:type="spellEnd"/>
+      <w:r>
+        <w:t xml:space="preserve"> </w:t>
+      </w:r>
+      <w:proofErr w:type="spellStart"/>
+      <w:r>
+        <w:t>Текст</w:t>
+      </w:r>
+      <w:proofErr w:type="spellEnd"/>
+      <w:r>
+        <w:t xml:space="preserve"> </w:t>
+      </w:r>
+      <w:proofErr w:type="spellStart"/>
+      <w:r>
+        <w:t>Текст</w:t>
+      </w:r>
+      <w:proofErr w:type="spellEnd"/>
+      <w:r>
+        <w:t xml:space="preserve"> </w:t>
+      </w:r>
+      <w:proofErr w:type="spellStart"/>
+      <w:r>
+        <w:t>Текст</w:t>
+      </w:r>
+      <w:proofErr w:type="spellEnd"/>
+      <w:r>
+        <w:t xml:space="preserve"> </w:t>
+      </w:r>
+      <w:proofErr w:type="spellStart"/>
+      <w:r>
+        <w:t>Текст</w:t>
+      </w:r>
+      <w:proofErr w:type="spellEnd"/>
+      <w:r>
+        <w:t xml:space="preserve"> </w:t>
+      </w:r>
+      <w:proofErr w:type="spellStart"/>
+      <w:r>
+        <w:t>Текст</w:t>
+      </w:r>
+      <w:proofErr w:type="spellEnd"/>
+      <w:r>
+        <w:t xml:space="preserve"> </w:t>
+      </w:r>
+      <w:proofErr w:type="spellStart"/>
+      <w:r>
+        <w:t>Текст</w:t>
+      </w:r>
+      <w:proofErr w:type="spellEnd"/>
+      <w:r>
+        <w:t xml:space="preserve"> </w:t>
+      </w:r>
+      <w:proofErr w:type="spellStart"/>
+      <w:r>
+        <w:t>Текст</w:t>
+      </w:r>
+      <w:proofErr w:type="spellEnd"/>
+      <w:r>
+        <w:t xml:space="preserve"> </w:t>
+      </w:r>
+      <w:proofErr w:type="spellStart"/>
+      <w:r>
+        <w:t>Текст</w:t>
+      </w:r>
+      <w:proofErr w:type="spellEnd"/>
+      <w:r>
+        <w:t xml:space="preserve"> </w:t>
+      </w:r>
+      <w:proofErr w:type="spellStart"/>
+      <w:r>
+        <w:t>Текст</w:t>
+      </w:r>
+      <w:proofErr w:type="spellEnd"/>
+      <w:r>
+        <w:t xml:space="preserve"> </w:t>
+      </w:r>
+      <w:proofErr w:type="spellStart"/>
+      <w:r>
+        <w:t>Текст</w:t>
+      </w:r>
+      <w:proofErr w:type="spellEnd"/>
+      <w:r>
+        <w:t xml:space="preserve"> </w:t>
+      </w:r>
+      <w:proofErr w:type="spellStart"/>
+      <w:r>
+        <w:t>Текст</w:t>
+      </w:r>
+      <w:proofErr w:type="spellEnd"/>
+      <w:r>
+        <w:t xml:space="preserve"> </w:t>
+      </w:r>
+      <w:proofErr w:type="spellStart"/>
+      <w:r>
+        <w:t>Текст</w:t>
+      </w:r>
+      <w:proofErr w:type="spellEnd"/>
+      <w:r>
+        <w:t>.</w:t>
+      </w:r>
+    </w:p>
+    <w:p>
+      <w:pPr>
+        <w:pStyle w:val="a9"/>
+        <w:rPr>
+          <w:color w:val="FF0000"/>
+        </w:rPr>
+      </w:pPr>
+      <w:r>
         <w:t>На рисунке ХХХ приведен</w:t>
       </w:r>
       <w:r>
@@ -46381,16 +46489,18 @@
       <w:r>
         <w:t xml:space="preserve"> </w:t>
       </w:r>
+      <w:proofErr w:type="gramStart"/>
       <w:r>
         <w:t xml:space="preserve">последовательности </w:t>
       </w:r>
       <w:r>
         <w:t xml:space="preserve"> системы</w:t>
       </w:r>
-      <w:r>
-        <w:t xml:space="preserve"> </w:t>
-      </w:r>
-      <w:commentRangeStart w:id="51"/>
+      <w:proofErr w:type="gramEnd"/>
+      <w:r>
+        <w:t xml:space="preserve"> </w:t>
+      </w:r>
+      <w:commentRangeStart w:id="53"/>
       <w:r>
         <w:t>для вариант</w:t>
       </w:r>
@@ -46403,13 +46513,13 @@
       <w:r>
         <w:t>.</w:t>
       </w:r>
-      <w:commentRangeEnd w:id="51"/>
+      <w:commentRangeEnd w:id="53"/>
       <w:r>
         <w:rPr>
           <w:rStyle w:val="aff4"/>
           <w:lang w:val="en-GB" w:eastAsia="ru-RU"/>
         </w:rPr>
-        <w:commentReference w:id="51"/>
+        <w:commentReference w:id="53"/>
       </w:r>
       <w:r>
         <w:t xml:space="preserve">  </w:t>
@@ -46439,12 +46549,12 @@
       <w:pPr>
         <w:pStyle w:val="a2"/>
       </w:pPr>
-      <w:bookmarkStart w:id="52" w:name="_Toc87398113"/>
+      <w:bookmarkStart w:id="54" w:name="_Toc87828135"/>
       <w:r>
         <w:lastRenderedPageBreak/>
         <w:t>Логическая модель данных (при необходимости)</w:t>
       </w:r>
-      <w:bookmarkEnd w:id="52"/>
+      <w:bookmarkEnd w:id="54"/>
     </w:p>
     <w:p>
       <w:pPr>
@@ -46461,7 +46571,7 @@
       <w:r>
         <w:t>Сущность – объект предметной области, который можно отличить от других понятий по некоторым признакам. Сущность состоит из множества своих экземпляров. Каждая сущность обладает свойствами – атрибутами [</w:t>
       </w:r>
-      <w:commentRangeStart w:id="53"/>
+      <w:commentRangeStart w:id="55"/>
       <w:r>
         <w:fldChar w:fldCharType="begin"/>
       </w:r>
@@ -46484,13 +46594,13 @@
       <w:r>
         <w:fldChar w:fldCharType="end"/>
       </w:r>
-      <w:commentRangeEnd w:id="53"/>
+      <w:commentRangeEnd w:id="55"/>
       <w:r>
         <w:rPr>
           <w:rStyle w:val="aff4"/>
           <w:lang w:val="en-GB" w:eastAsia="ru-RU"/>
         </w:rPr>
-        <w:commentReference w:id="53"/>
+        <w:commentReference w:id="55"/>
       </w:r>
       <w:r>
         <w:t>].</w:t>
@@ -46517,7 +46627,7 @@
       <w:r>
         <w:t>Атрибут или набор атрибутов, используемый для идентификации экземпляра сущности, называется ключом сущности. В случае если для идентификации экземпляра используется один атрибут, ключ называется простым; в противном случае ключ составной. Каждый экземпляр сущности однозначно определяется ключом [</w:t>
       </w:r>
-      <w:commentRangeStart w:id="54"/>
+      <w:commentRangeStart w:id="56"/>
       <w:r>
         <w:fldChar w:fldCharType="begin"/>
       </w:r>
@@ -46548,13 +46658,13 @@
       <w:r>
         <w:fldChar w:fldCharType="end"/>
       </w:r>
-      <w:commentRangeEnd w:id="54"/>
+      <w:commentRangeEnd w:id="56"/>
       <w:r>
         <w:rPr>
           <w:rStyle w:val="aff4"/>
           <w:lang w:val="en-GB" w:eastAsia="ru-RU"/>
         </w:rPr>
-        <w:commentReference w:id="54"/>
+        <w:commentReference w:id="56"/>
       </w:r>
       <w:r>
         <w:fldChar w:fldCharType="begin"/>
@@ -46662,11 +46772,11 @@
       <w:r>
         <w:br/>
       </w:r>
-      <w:commentRangeStart w:id="55"/>
+      <w:commentRangeStart w:id="57"/>
       <w:r>
         <w:t xml:space="preserve">Рисунок </w:t>
       </w:r>
-      <w:bookmarkStart w:id="56" w:name="рис_Логическая_модель_данных"/>
+      <w:bookmarkStart w:id="58" w:name="рис_Логическая_модель_данных"/>
       <w:r>
         <w:fldChar w:fldCharType="begin"/>
       </w:r>
@@ -46685,18 +46795,18 @@
       <w:r>
         <w:fldChar w:fldCharType="end"/>
       </w:r>
-      <w:bookmarkEnd w:id="56"/>
+      <w:bookmarkEnd w:id="58"/>
       <w:r>
         <w:t xml:space="preserve"> – Логическая модель данных</w:t>
       </w:r>
-      <w:commentRangeEnd w:id="55"/>
+      <w:commentRangeEnd w:id="57"/>
       <w:r>
         <w:rPr>
           <w:rStyle w:val="aff4"/>
           <w:rFonts w:asciiTheme="minorHAnsi" w:eastAsiaTheme="minorHAnsi" w:hAnsiTheme="minorHAnsi" w:cstheme="minorBidi"/>
           <w:lang w:eastAsia="en-US"/>
         </w:rPr>
-        <w:commentReference w:id="55"/>
+        <w:commentReference w:id="57"/>
       </w:r>
     </w:p>
     <w:p>
@@ -46710,19 +46820,24 @@
         <w:t xml:space="preserve"> рассматриваемой предметной области, которые хранятся в базе данных, </w:t>
       </w:r>
       <w:r>
-        <w:t>приведено в таблицах 2-</w:t>
-      </w:r>
-      <w:commentRangeStart w:id="57"/>
+        <w:t>приведено в таблицах 2</w:t>
+      </w:r>
+      <w:proofErr w:type="gramStart"/>
+      <w:r>
+        <w:t>-</w:t>
+      </w:r>
+      <w:commentRangeStart w:id="59"/>
       <w:r>
         <w:t>???.</w:t>
       </w:r>
-      <w:commentRangeEnd w:id="57"/>
+      <w:commentRangeEnd w:id="59"/>
+      <w:proofErr w:type="gramEnd"/>
       <w:r>
         <w:rPr>
           <w:rStyle w:val="aff4"/>
           <w:rFonts w:asciiTheme="minorHAnsi" w:eastAsiaTheme="minorHAnsi" w:hAnsiTheme="minorHAnsi" w:cstheme="minorBidi"/>
         </w:rPr>
-        <w:commentReference w:id="57"/>
+        <w:commentReference w:id="59"/>
       </w:r>
     </w:p>
     <w:p>
@@ -46733,7 +46848,7 @@
           <w:lang w:val="ru-RU"/>
         </w:rPr>
       </w:pPr>
-      <w:commentRangeStart w:id="58"/>
+      <w:commentRangeStart w:id="60"/>
       <w:r>
         <w:rPr>
           <w:rStyle w:val="s3"/>
@@ -46741,14 +46856,14 @@
         </w:rPr>
         <w:t>Таблица 2 – Сущность «Пользователь»</w:t>
       </w:r>
-      <w:commentRangeEnd w:id="58"/>
+      <w:commentRangeEnd w:id="60"/>
       <w:r>
         <w:rPr>
           <w:rStyle w:val="aff4"/>
           <w:rFonts w:asciiTheme="minorHAnsi" w:eastAsiaTheme="minorHAnsi" w:hAnsiTheme="minorHAnsi" w:cstheme="minorBidi"/>
           <w:lang w:val="ru-RU" w:eastAsia="en-US"/>
         </w:rPr>
-        <w:commentReference w:id="58"/>
+        <w:commentReference w:id="60"/>
       </w:r>
     </w:p>
     <w:tbl>
@@ -46943,6 +47058,7 @@
               </w:rPr>
             </w:pPr>
             <w:proofErr w:type="spellStart"/>
+            <w:proofErr w:type="gramStart"/>
             <w:r>
               <w:t>Символьный</w:t>
             </w:r>
@@ -46951,7 +47067,14 @@
               <w:rPr>
                 <w:lang w:val="en-US"/>
               </w:rPr>
-              <w:t>[30]</w:t>
+              <w:t>[</w:t>
+            </w:r>
+            <w:proofErr w:type="gramEnd"/>
+            <w:r>
+              <w:rPr>
+                <w:lang w:val="en-US"/>
+              </w:rPr>
+              <w:t>30]</w:t>
             </w:r>
           </w:p>
         </w:tc>
@@ -47006,6 +47129,7 @@
               <w:pStyle w:val="af3"/>
             </w:pPr>
             <w:proofErr w:type="spellStart"/>
+            <w:proofErr w:type="gramStart"/>
             <w:r>
               <w:t>Символьный</w:t>
             </w:r>
@@ -47014,7 +47138,14 @@
               <w:rPr>
                 <w:lang w:val="en-US"/>
               </w:rPr>
-              <w:t>[10]</w:t>
+              <w:t>[</w:t>
+            </w:r>
+            <w:proofErr w:type="gramEnd"/>
+            <w:r>
+              <w:rPr>
+                <w:lang w:val="en-US"/>
+              </w:rPr>
+              <w:t>10]</w:t>
             </w:r>
           </w:p>
         </w:tc>
@@ -47067,6 +47198,7 @@
               <w:pStyle w:val="af3"/>
             </w:pPr>
             <w:proofErr w:type="spellStart"/>
+            <w:proofErr w:type="gramStart"/>
             <w:r>
               <w:t>Символьный</w:t>
             </w:r>
@@ -47075,7 +47207,14 @@
               <w:rPr>
                 <w:lang w:val="en-US"/>
               </w:rPr>
-              <w:t>[50]</w:t>
+              <w:t>[</w:t>
+            </w:r>
+            <w:proofErr w:type="gramEnd"/>
+            <w:r>
+              <w:rPr>
+                <w:lang w:val="en-US"/>
+              </w:rPr>
+              <w:t>50]</w:t>
             </w:r>
           </w:p>
         </w:tc>
@@ -47107,23 +47246,23 @@
       <w:pPr>
         <w:pStyle w:val="a2"/>
       </w:pPr>
-      <w:bookmarkStart w:id="59" w:name="_Toc87398114"/>
+      <w:bookmarkStart w:id="61" w:name="_Toc87828136"/>
       <w:r>
         <w:t xml:space="preserve">Выбор и обоснование алгоритмов обработки данных </w:t>
       </w:r>
-      <w:commentRangeStart w:id="60"/>
+      <w:commentRangeStart w:id="62"/>
       <w:r>
         <w:t>/Разработка и описание алгоритмов обработки данных</w:t>
       </w:r>
-      <w:commentRangeEnd w:id="60"/>
+      <w:commentRangeEnd w:id="62"/>
       <w:r>
         <w:rPr>
           <w:rStyle w:val="aff4"/>
           <w:lang w:val="en-GB"/>
         </w:rPr>
-        <w:commentReference w:id="60"/>
-      </w:r>
-      <w:bookmarkEnd w:id="59"/>
+        <w:commentReference w:id="62"/>
+      </w:r>
+      <w:bookmarkEnd w:id="61"/>
     </w:p>
     <w:p>
       <w:pPr>
@@ -47620,11 +47759,11 @@
       <w:pPr>
         <w:pStyle w:val="a2"/>
       </w:pPr>
-      <w:bookmarkStart w:id="61" w:name="_Toc87398115"/>
+      <w:bookmarkStart w:id="63" w:name="_Toc87828137"/>
       <w:r>
         <w:t>Выбор и обоснование комплекса программных средств</w:t>
       </w:r>
-      <w:bookmarkEnd w:id="61"/>
+      <w:bookmarkEnd w:id="63"/>
     </w:p>
     <w:p>
       <w:pPr>
@@ -48631,7 +48770,7 @@
           <w:lang w:val="ru-RU"/>
         </w:rPr>
       </w:pPr>
-      <w:bookmarkStart w:id="62" w:name="_Toc87398116"/>
+      <w:bookmarkStart w:id="64" w:name="_Toc87828138"/>
       <w:r>
         <w:rPr>
           <w:lang w:val="ru-RU"/>
@@ -48639,7 +48778,7 @@
         <w:lastRenderedPageBreak/>
         <w:t>Выбор языка программирования</w:t>
       </w:r>
-      <w:bookmarkEnd w:id="62"/>
+      <w:bookmarkEnd w:id="64"/>
       <w:r>
         <w:rPr>
           <w:lang w:val="ru-RU"/>
@@ -49909,7 +50048,7 @@
       <w:pPr>
         <w:pStyle w:val="a3"/>
       </w:pPr>
-      <w:bookmarkStart w:id="63" w:name="_Toc87398117"/>
+      <w:bookmarkStart w:id="65" w:name="_Toc87828139"/>
       <w:proofErr w:type="spellStart"/>
       <w:r>
         <w:t>Выбор</w:t>
@@ -49930,7 +50069,7 @@
       <w:r>
         <w:t>системы</w:t>
       </w:r>
-      <w:bookmarkEnd w:id="63"/>
+      <w:bookmarkEnd w:id="65"/>
       <w:proofErr w:type="spellEnd"/>
     </w:p>
     <w:p>
@@ -50224,14 +50363,14 @@
           <w:lang w:val="ru-RU"/>
         </w:rPr>
       </w:pPr>
-      <w:bookmarkStart w:id="64" w:name="_Toc87398118"/>
+      <w:bookmarkStart w:id="66" w:name="_Toc87828140"/>
       <w:r>
         <w:rPr>
           <w:lang w:val="ru-RU"/>
         </w:rPr>
         <w:t>Выбор среды программирования</w:t>
       </w:r>
-      <w:bookmarkEnd w:id="64"/>
+      <w:bookmarkEnd w:id="66"/>
     </w:p>
     <w:p>
       <w:pPr>
@@ -50520,14 +50659,14 @@
           <w:lang w:val="ru-RU"/>
         </w:rPr>
       </w:pPr>
-      <w:bookmarkStart w:id="65" w:name="_Toc87398119"/>
+      <w:bookmarkStart w:id="67" w:name="_Toc87828141"/>
       <w:r>
         <w:rPr>
           <w:lang w:val="ru-RU"/>
         </w:rPr>
         <w:t>Выбор системы управления базами данных (при необходимости)</w:t>
       </w:r>
-      <w:bookmarkEnd w:id="65"/>
+      <w:bookmarkEnd w:id="67"/>
     </w:p>
     <w:p>
       <w:pPr>
@@ -50816,22 +50955,22 @@
       <w:r>
         <w:br w:type="page"/>
       </w:r>
-      <w:bookmarkStart w:id="66" w:name="_Toc87398120"/>
+      <w:bookmarkStart w:id="68" w:name="_Toc87828142"/>
       <w:r>
         <w:lastRenderedPageBreak/>
         <w:t>Реализация системы</w:t>
       </w:r>
-      <w:bookmarkEnd w:id="66"/>
+      <w:bookmarkEnd w:id="68"/>
     </w:p>
     <w:p>
       <w:pPr>
         <w:pStyle w:val="a2"/>
       </w:pPr>
-      <w:bookmarkStart w:id="67" w:name="_Toc87398121"/>
+      <w:bookmarkStart w:id="69" w:name="_Toc87828143"/>
       <w:r>
         <w:t>Разработка и описание интерфейса пользователя</w:t>
       </w:r>
-      <w:bookmarkEnd w:id="67"/>
+      <w:bookmarkEnd w:id="69"/>
     </w:p>
     <w:p>
       <w:pPr>
@@ -50840,8 +50979,8 @@
           <w:lang w:val="ru-RU"/>
         </w:rPr>
       </w:pPr>
-      <w:bookmarkStart w:id="68" w:name="_Toc87398122"/>
-      <w:commentRangeStart w:id="69"/>
+      <w:bookmarkStart w:id="70" w:name="_Toc87828144"/>
+      <w:commentRangeStart w:id="71"/>
       <w:proofErr w:type="spellStart"/>
       <w:r>
         <w:t>Разработка</w:t>
@@ -50870,16 +51009,16 @@
       <w:r>
         <w:t>меню</w:t>
       </w:r>
-      <w:commentRangeEnd w:id="69"/>
+      <w:commentRangeEnd w:id="71"/>
       <w:proofErr w:type="spellEnd"/>
       <w:r>
         <w:rPr>
           <w:rStyle w:val="aff4"/>
           <w:lang w:eastAsia="ru-RU"/>
         </w:rPr>
-        <w:commentReference w:id="69"/>
-      </w:r>
-      <w:bookmarkEnd w:id="68"/>
+        <w:commentReference w:id="71"/>
+      </w:r>
+      <w:bookmarkEnd w:id="70"/>
     </w:p>
     <w:p>
       <w:pPr>
@@ -51168,7 +51307,7 @@
           <w:lang w:val="ru-RU"/>
         </w:rPr>
       </w:pPr>
-      <w:bookmarkStart w:id="70" w:name="_Toc87398123"/>
+      <w:bookmarkStart w:id="72" w:name="_Toc87828145"/>
       <w:proofErr w:type="spellStart"/>
       <w:r>
         <w:t>Описание</w:t>
@@ -51189,7 +51328,7 @@
       <w:r>
         <w:t>примера</w:t>
       </w:r>
-      <w:bookmarkEnd w:id="70"/>
+      <w:bookmarkEnd w:id="72"/>
       <w:proofErr w:type="spellEnd"/>
     </w:p>
     <w:p>
@@ -51476,85 +51615,85 @@
       <w:pPr>
         <w:pStyle w:val="a2"/>
       </w:pPr>
-      <w:bookmarkStart w:id="71" w:name="_Toc504396588"/>
-      <w:bookmarkStart w:id="72" w:name="_Toc87398124"/>
+      <w:bookmarkStart w:id="73" w:name="_Toc504396588"/>
+      <w:bookmarkStart w:id="74" w:name="_Toc87828146"/>
       <w:r>
         <w:t>Диаграммы реализации</w:t>
-      </w:r>
-      <w:bookmarkEnd w:id="71"/>
-      <w:bookmarkEnd w:id="72"/>
-    </w:p>
-    <w:p>
-      <w:pPr>
-        <w:pStyle w:val="aff9"/>
-      </w:pPr>
-      <w:r>
-        <w:t>Диаграммы реализации предназначены для отображения состава компилируемых и выполняемых модулей системы, а также связей между ними. Диаграммы реализации разделяются на два конкретных вида: диаграммы компонентов (</w:t>
-      </w:r>
-      <w:proofErr w:type="spellStart"/>
-      <w:r>
-        <w:t>component</w:t>
-      </w:r>
-      <w:proofErr w:type="spellEnd"/>
-      <w:r>
-        <w:t xml:space="preserve"> </w:t>
-      </w:r>
-      <w:proofErr w:type="spellStart"/>
-      <w:r>
-        <w:t>diagrams</w:t>
-      </w:r>
-      <w:proofErr w:type="spellEnd"/>
-      <w:r>
-        <w:t>) и диаграммы развертывания (</w:t>
-      </w:r>
-      <w:proofErr w:type="spellStart"/>
-      <w:r>
-        <w:t>deployment</w:t>
-      </w:r>
-      <w:proofErr w:type="spellEnd"/>
-      <w:r>
-        <w:t xml:space="preserve"> </w:t>
-      </w:r>
-      <w:proofErr w:type="spellStart"/>
-      <w:r>
-        <w:t>diagrams</w:t>
-      </w:r>
-      <w:proofErr w:type="spellEnd"/>
-      <w:r>
-        <w:t>) [</w:t>
-      </w:r>
-      <w:r>
-        <w:rPr>
-          <w:color w:val="FF0000"/>
-        </w:rPr>
-        <w:t>ХХХ</w:t>
-      </w:r>
-      <w:r>
-        <w:t xml:space="preserve">]. </w:t>
-      </w:r>
-    </w:p>
-    <w:p>
-      <w:pPr>
-        <w:pStyle w:val="a3"/>
-      </w:pPr>
-      <w:bookmarkStart w:id="73" w:name="_Toc501907098"/>
-      <w:bookmarkStart w:id="74" w:name="_Toc504396589"/>
-      <w:bookmarkStart w:id="75" w:name="_Toc87398125"/>
-      <w:proofErr w:type="spellStart"/>
-      <w:r>
-        <w:t>Диаграмма</w:t>
-      </w:r>
-      <w:proofErr w:type="spellEnd"/>
-      <w:r>
-        <w:t xml:space="preserve"> </w:t>
-      </w:r>
-      <w:proofErr w:type="spellStart"/>
-      <w:r>
-        <w:t>компонентов</w:t>
       </w:r>
       <w:bookmarkEnd w:id="73"/>
       <w:bookmarkEnd w:id="74"/>
+    </w:p>
+    <w:p>
+      <w:pPr>
+        <w:pStyle w:val="aff9"/>
+      </w:pPr>
+      <w:r>
+        <w:t>Диаграммы реализации предназначены для отображения состава компилируемых и выполняемых модулей системы, а также связей между ними. Диаграммы реализации разделяются на два конкретных вида: диаграммы компонентов (</w:t>
+      </w:r>
+      <w:proofErr w:type="spellStart"/>
+      <w:r>
+        <w:t>component</w:t>
+      </w:r>
+      <w:proofErr w:type="spellEnd"/>
+      <w:r>
+        <w:t xml:space="preserve"> </w:t>
+      </w:r>
+      <w:proofErr w:type="spellStart"/>
+      <w:r>
+        <w:t>diagrams</w:t>
+      </w:r>
+      <w:proofErr w:type="spellEnd"/>
+      <w:r>
+        <w:t>) и диаграммы развертывания (</w:t>
+      </w:r>
+      <w:proofErr w:type="spellStart"/>
+      <w:r>
+        <w:t>deployment</w:t>
+      </w:r>
+      <w:proofErr w:type="spellEnd"/>
+      <w:r>
+        <w:t xml:space="preserve"> </w:t>
+      </w:r>
+      <w:proofErr w:type="spellStart"/>
+      <w:r>
+        <w:t>diagrams</w:t>
+      </w:r>
+      <w:proofErr w:type="spellEnd"/>
+      <w:r>
+        <w:t>) [</w:t>
+      </w:r>
+      <w:r>
+        <w:rPr>
+          <w:color w:val="FF0000"/>
+        </w:rPr>
+        <w:t>ХХХ</w:t>
+      </w:r>
+      <w:r>
+        <w:t xml:space="preserve">]. </w:t>
+      </w:r>
+    </w:p>
+    <w:p>
+      <w:pPr>
+        <w:pStyle w:val="a3"/>
+      </w:pPr>
+      <w:bookmarkStart w:id="75" w:name="_Toc501907098"/>
+      <w:bookmarkStart w:id="76" w:name="_Toc504396589"/>
+      <w:bookmarkStart w:id="77" w:name="_Toc87828147"/>
+      <w:proofErr w:type="spellStart"/>
+      <w:r>
+        <w:t>Диаграмма</w:t>
+      </w:r>
+      <w:proofErr w:type="spellEnd"/>
+      <w:r>
+        <w:t xml:space="preserve"> </w:t>
+      </w:r>
+      <w:proofErr w:type="spellStart"/>
+      <w:r>
+        <w:t>компонентов</w:t>
+      </w:r>
       <w:bookmarkEnd w:id="75"/>
+      <w:bookmarkEnd w:id="76"/>
+      <w:bookmarkEnd w:id="77"/>
       <w:proofErr w:type="spellEnd"/>
     </w:p>
     <w:p>
@@ -52054,7 +52193,7 @@
           <w:rFonts w:eastAsia="Calibri"/>
         </w:rPr>
       </w:pPr>
-      <w:bookmarkStart w:id="76" w:name="_Toc87398126"/>
+      <w:bookmarkStart w:id="78" w:name="_Toc87828148"/>
       <w:proofErr w:type="spellStart"/>
       <w:r>
         <w:t>Диаграмма</w:t>
@@ -52067,7 +52206,7 @@
       <w:r>
         <w:t>развертывания</w:t>
       </w:r>
-      <w:bookmarkEnd w:id="76"/>
+      <w:bookmarkEnd w:id="78"/>
       <w:proofErr w:type="spellEnd"/>
     </w:p>
     <w:p>
@@ -52354,7 +52493,7 @@
       <w:pPr>
         <w:pStyle w:val="a3"/>
       </w:pPr>
-      <w:bookmarkStart w:id="77" w:name="_Toc87398127"/>
+      <w:bookmarkStart w:id="79" w:name="_Toc87828149"/>
       <w:proofErr w:type="spellStart"/>
       <w:r>
         <w:lastRenderedPageBreak/>
@@ -52368,7 +52507,7 @@
       <w:r>
         <w:t>классов</w:t>
       </w:r>
-      <w:bookmarkEnd w:id="77"/>
+      <w:bookmarkEnd w:id="79"/>
       <w:proofErr w:type="spellEnd"/>
     </w:p>
     <w:p>
@@ -52410,11 +52549,16 @@
       <w:r>
         <w:t xml:space="preserve">Рисунок </w:t>
       </w:r>
+      <w:proofErr w:type="gramStart"/>
       <w:r>
         <w:t xml:space="preserve">ХХХ </w:t>
       </w:r>
       <w:r>
-        <w:t xml:space="preserve"> – </w:t>
+        <w:t xml:space="preserve"> –</w:t>
+      </w:r>
+      <w:proofErr w:type="gramEnd"/>
+      <w:r>
+        <w:t xml:space="preserve"> </w:t>
       </w:r>
       <w:r>
         <w:t>Описание классов системы (этап реализации)</w:t>
@@ -52424,11 +52568,11 @@
       <w:pPr>
         <w:pStyle w:val="a2"/>
       </w:pPr>
-      <w:bookmarkStart w:id="78" w:name="_Toc87398128"/>
+      <w:bookmarkStart w:id="80" w:name="_Toc87828150"/>
       <w:r>
         <w:t>Физическая модель данных (при необходимости)</w:t>
       </w:r>
-      <w:bookmarkEnd w:id="78"/>
+      <w:bookmarkEnd w:id="80"/>
     </w:p>
     <w:p>
       <w:pPr>
@@ -52441,7 +52585,21 @@
         <w:rPr>
           <w:lang w:eastAsia="ru-RU"/>
         </w:rPr>
-        <w:t xml:space="preserve">Физическое проектирование является последним этапом проектирования базы данных, при выполнении которого принимается решение о способах реализации разрабатываемой базы данных. Во время логического  проектирования была определена логическая структура базы данных (которая описывает отношения и ограничения в рассматриваемой прикладной области). </w:t>
+        <w:t xml:space="preserve">Физическое проектирование является последним этапом проектирования базы данных, при выполнении которого принимается решение о способах реализации разрабатываемой базы данных. Во время </w:t>
+      </w:r>
+      <w:proofErr w:type="gramStart"/>
+      <w:r>
+        <w:rPr>
+          <w:lang w:eastAsia="ru-RU"/>
+        </w:rPr>
+        <w:t>логического  проектирования</w:t>
+      </w:r>
+      <w:proofErr w:type="gramEnd"/>
+      <w:r>
+        <w:rPr>
+          <w:lang w:eastAsia="ru-RU"/>
+        </w:rPr>
+        <w:t xml:space="preserve"> была определена логическая структура базы данных (которая описывает отношения и ограничения в рассматриваемой прикладной области). </w:t>
       </w:r>
     </w:p>
     <w:p>
@@ -52564,20 +52722,20 @@
         </w:rPr>
         <w:t xml:space="preserve">В таблицах ??-?? приведено описание сущностей БД. </w:t>
       </w:r>
-      <w:commentRangeStart w:id="79"/>
+      <w:commentRangeStart w:id="81"/>
       <w:r>
         <w:rPr>
           <w:lang w:eastAsia="ru-RU"/>
         </w:rPr>
         <w:t>Первичные ключи выделены жирным шрифтом, а внешние – курсивом.</w:t>
       </w:r>
-      <w:commentRangeEnd w:id="79"/>
+      <w:commentRangeEnd w:id="81"/>
       <w:r>
         <w:rPr>
           <w:rStyle w:val="aff4"/>
           <w:rFonts w:asciiTheme="minorHAnsi" w:eastAsiaTheme="minorHAnsi" w:hAnsiTheme="minorHAnsi" w:cstheme="minorBidi"/>
         </w:rPr>
-        <w:commentReference w:id="79"/>
+        <w:commentReference w:id="81"/>
       </w:r>
     </w:p>
     <w:p>
@@ -53168,80 +53326,80 @@
       <w:pPr>
         <w:pStyle w:val="a2"/>
       </w:pPr>
-      <w:bookmarkStart w:id="80" w:name="_Toc57202941"/>
-      <w:bookmarkStart w:id="81" w:name="_Toc87398129"/>
+      <w:bookmarkStart w:id="82" w:name="_Toc57202941"/>
+      <w:bookmarkStart w:id="83" w:name="_Toc87828151"/>
       <w:r>
         <w:t>Выбор и обоснование комплекса технических средств</w:t>
-      </w:r>
-      <w:bookmarkEnd w:id="80"/>
-      <w:bookmarkEnd w:id="81"/>
-    </w:p>
-    <w:p>
-      <w:pPr>
-        <w:pStyle w:val="a3"/>
-      </w:pPr>
-      <w:bookmarkStart w:id="82" w:name="_Toc536060644"/>
-      <w:bookmarkStart w:id="83" w:name="_Toc57202942"/>
-      <w:bookmarkStart w:id="84" w:name="_Toc87398130"/>
-      <w:proofErr w:type="spellStart"/>
-      <w:r>
-        <w:t>Расчет</w:t>
-      </w:r>
-      <w:proofErr w:type="spellEnd"/>
-      <w:r>
-        <w:t xml:space="preserve"> </w:t>
-      </w:r>
-      <w:proofErr w:type="spellStart"/>
-      <w:r>
-        <w:t>объема</w:t>
-      </w:r>
-      <w:proofErr w:type="spellEnd"/>
-      <w:r>
-        <w:t xml:space="preserve"> </w:t>
-      </w:r>
-      <w:proofErr w:type="spellStart"/>
-      <w:r>
-        <w:t>занимаемой</w:t>
-      </w:r>
-      <w:proofErr w:type="spellEnd"/>
-      <w:r>
-        <w:t xml:space="preserve"> </w:t>
-      </w:r>
-      <w:proofErr w:type="spellStart"/>
-      <w:r>
-        <w:t>памяти</w:t>
       </w:r>
       <w:bookmarkEnd w:id="82"/>
       <w:bookmarkEnd w:id="83"/>
+    </w:p>
+    <w:p>
+      <w:pPr>
+        <w:pStyle w:val="a3"/>
+      </w:pPr>
+      <w:bookmarkStart w:id="84" w:name="_Toc536060644"/>
+      <w:bookmarkStart w:id="85" w:name="_Toc57202942"/>
+      <w:bookmarkStart w:id="86" w:name="_Toc87828152"/>
+      <w:proofErr w:type="spellStart"/>
+      <w:r>
+        <w:t>Расчет</w:t>
+      </w:r>
+      <w:proofErr w:type="spellEnd"/>
+      <w:r>
+        <w:t xml:space="preserve"> </w:t>
+      </w:r>
+      <w:proofErr w:type="spellStart"/>
+      <w:r>
+        <w:t>объема</w:t>
+      </w:r>
+      <w:proofErr w:type="spellEnd"/>
+      <w:r>
+        <w:t xml:space="preserve"> </w:t>
+      </w:r>
+      <w:proofErr w:type="spellStart"/>
+      <w:r>
+        <w:t>занимаемой</w:t>
+      </w:r>
+      <w:proofErr w:type="spellEnd"/>
+      <w:r>
+        <w:t xml:space="preserve"> </w:t>
+      </w:r>
+      <w:proofErr w:type="spellStart"/>
+      <w:r>
+        <w:t>памяти</w:t>
+      </w:r>
       <w:bookmarkEnd w:id="84"/>
-      <w:proofErr w:type="spellEnd"/>
-    </w:p>
-    <w:p>
-      <w:pPr>
-        <w:pStyle w:val="ac"/>
-        <w:rPr>
-          <w:i w:val="0"/>
-        </w:rPr>
-      </w:pPr>
-      <w:bookmarkStart w:id="85" w:name="_Toc535945989"/>
-      <w:bookmarkStart w:id="86" w:name="_Toc536060645"/>
-      <w:commentRangeStart w:id="87"/>
-      <w:r>
-        <w:rPr>
-          <w:i w:val="0"/>
-        </w:rPr>
-        <w:t>Расчет объема внешней памяти</w:t>
-      </w:r>
       <w:bookmarkEnd w:id="85"/>
       <w:bookmarkEnd w:id="86"/>
-      <w:commentRangeEnd w:id="87"/>
+      <w:proofErr w:type="spellEnd"/>
+    </w:p>
+    <w:p>
+      <w:pPr>
+        <w:pStyle w:val="ac"/>
+        <w:rPr>
+          <w:i w:val="0"/>
+        </w:rPr>
+      </w:pPr>
+      <w:bookmarkStart w:id="87" w:name="_Toc535945989"/>
+      <w:bookmarkStart w:id="88" w:name="_Toc536060645"/>
+      <w:commentRangeStart w:id="89"/>
+      <w:r>
+        <w:rPr>
+          <w:i w:val="0"/>
+        </w:rPr>
+        <w:t>Расчет объема внешней памяти</w:t>
+      </w:r>
+      <w:bookmarkEnd w:id="87"/>
+      <w:bookmarkEnd w:id="88"/>
+      <w:commentRangeEnd w:id="89"/>
       <w:r>
         <w:rPr>
           <w:rStyle w:val="aff4"/>
           <w:rFonts w:asciiTheme="minorHAnsi" w:eastAsiaTheme="minorHAnsi" w:hAnsiTheme="minorHAnsi" w:cstheme="minorBidi"/>
           <w:i w:val="0"/>
         </w:rPr>
-        <w:commentReference w:id="87"/>
+        <w:commentReference w:id="89"/>
       </w:r>
     </w:p>
     <w:p>
@@ -53278,7 +53436,7 @@
       <w:r>
         <w:t xml:space="preserve"> = </w:t>
       </w:r>
-      <w:commentRangeStart w:id="88"/>
+      <w:commentRangeStart w:id="90"/>
       <w:r>
         <w:rPr>
           <w:lang w:val="en-US"/>
@@ -53351,13 +53509,13 @@
         </w:rPr>
         <w:t>справки</w:t>
       </w:r>
-      <w:commentRangeEnd w:id="88"/>
+      <w:commentRangeEnd w:id="90"/>
       <w:r>
         <w:rPr>
           <w:rStyle w:val="aff4"/>
           <w:rFonts w:asciiTheme="minorHAnsi" w:eastAsiaTheme="minorHAnsi" w:hAnsiTheme="minorHAnsi" w:cstheme="minorBidi"/>
         </w:rPr>
-        <w:commentReference w:id="88"/>
+        <w:commentReference w:id="90"/>
       </w:r>
       <w:r>
         <w:t>,</w:t>
@@ -53460,7 +53618,7 @@
       <w:pPr>
         <w:pStyle w:val="a9"/>
       </w:pPr>
-      <w:bookmarkStart w:id="89" w:name="_Toc536060643"/>
+      <w:bookmarkStart w:id="91" w:name="_Toc536060643"/>
       <w:r>
         <w:t>V</w:t>
       </w:r>
@@ -53473,7 +53631,7 @@
       <w:r>
         <w:t>– объем памяти, занимаемый сопутствующим программным обеспечением (</w:t>
       </w:r>
-      <w:commentRangeStart w:id="90"/>
+      <w:commentRangeStart w:id="92"/>
       <w:r>
         <w:t xml:space="preserve">библиотеки cryptopp.dll, simplexlsx.dll, sqlite3.dll, sqlitecpp.dll, </w:t>
       </w:r>
@@ -53513,13 +53671,13 @@
       <w:r>
         <w:t xml:space="preserve"> </w:t>
       </w:r>
-      <w:commentRangeEnd w:id="90"/>
+      <w:commentRangeEnd w:id="92"/>
       <w:r>
         <w:rPr>
           <w:rStyle w:val="aff4"/>
           <w:lang w:val="en-GB" w:eastAsia="ru-RU"/>
         </w:rPr>
-        <w:commentReference w:id="90"/>
+        <w:commentReference w:id="92"/>
       </w:r>
       <w:r>
         <w:t>9; дадим оценку сверху V</w:t>
@@ -53534,7 +53692,7 @@
         <w:t xml:space="preserve"> в 3 Гб);</w:t>
       </w:r>
     </w:p>
-    <w:bookmarkEnd w:id="89"/>
+    <w:bookmarkEnd w:id="91"/>
     <w:p>
       <w:pPr>
         <w:pStyle w:val="a9"/>
@@ -53558,7 +53716,7 @@
       <w:r>
         <w:t xml:space="preserve"> (</w:t>
       </w:r>
-      <w:commentRangeStart w:id="91"/>
+      <w:commentRangeStart w:id="93"/>
       <w:r>
         <w:t>V</w:t>
       </w:r>
@@ -53583,13 +53741,13 @@
       <w:r>
         <w:t>).</w:t>
       </w:r>
-      <w:commentRangeEnd w:id="91"/>
+      <w:commentRangeEnd w:id="93"/>
       <w:r>
         <w:rPr>
           <w:rStyle w:val="aff4"/>
           <w:rFonts w:asciiTheme="minorHAnsi" w:eastAsiaTheme="minorHAnsi" w:hAnsiTheme="minorHAnsi" w:cstheme="minorBidi"/>
         </w:rPr>
-        <w:commentReference w:id="91"/>
+        <w:commentReference w:id="93"/>
       </w:r>
     </w:p>
     <w:p>
@@ -53669,11 +53827,11 @@
       <w:pPr>
         <w:pStyle w:val="ac"/>
       </w:pPr>
-      <w:bookmarkStart w:id="92" w:name="_Toc535945990"/>
-      <w:bookmarkStart w:id="93" w:name="_Toc536060646"/>
-    </w:p>
-    <w:bookmarkEnd w:id="92"/>
-    <w:bookmarkEnd w:id="93"/>
+      <w:bookmarkStart w:id="94" w:name="_Toc535945990"/>
+      <w:bookmarkStart w:id="95" w:name="_Toc536060646"/>
+    </w:p>
+    <w:bookmarkEnd w:id="94"/>
+    <w:bookmarkEnd w:id="95"/>
     <w:p>
       <w:pPr>
         <w:pStyle w:val="ab"/>
@@ -53687,7 +53845,7 @@
         </w:rPr>
         <w:t xml:space="preserve">Таблица </w:t>
       </w:r>
-      <w:bookmarkStart w:id="94" w:name="табл_Расчет_объема_внешней_памяти_необхо"/>
+      <w:bookmarkStart w:id="96" w:name="табл_Расчет_объема_внешней_памяти_необхо"/>
       <w:r>
         <w:fldChar w:fldCharType="begin"/>
       </w:r>
@@ -53728,7 +53886,7 @@
       <w:r>
         <w:fldChar w:fldCharType="end"/>
       </w:r>
-      <w:bookmarkEnd w:id="94"/>
+      <w:bookmarkEnd w:id="96"/>
       <w:r>
         <w:rPr>
           <w:lang w:val="ru-RU"/>
@@ -54774,9 +54932,9 @@
       <w:pPr>
         <w:pStyle w:val="a3"/>
       </w:pPr>
-      <w:bookmarkStart w:id="95" w:name="_Toc536060647"/>
-      <w:bookmarkStart w:id="96" w:name="_Toc57202943"/>
-      <w:bookmarkStart w:id="97" w:name="_Toc87398131"/>
+      <w:bookmarkStart w:id="97" w:name="_Toc536060647"/>
+      <w:bookmarkStart w:id="98" w:name="_Toc57202943"/>
+      <w:bookmarkStart w:id="99" w:name="_Toc87828153"/>
       <w:proofErr w:type="spellStart"/>
       <w:r>
         <w:t>Минимальные</w:t>
@@ -54805,26 +54963,26 @@
       <w:r>
         <w:t>системе</w:t>
       </w:r>
-      <w:bookmarkEnd w:id="95"/>
-      <w:bookmarkEnd w:id="96"/>
       <w:bookmarkEnd w:id="97"/>
+      <w:bookmarkEnd w:id="98"/>
+      <w:bookmarkEnd w:id="99"/>
       <w:proofErr w:type="spellEnd"/>
     </w:p>
     <w:p>
       <w:pPr>
         <w:pStyle w:val="a9"/>
       </w:pPr>
-      <w:commentRangeStart w:id="98"/>
+      <w:commentRangeStart w:id="100"/>
       <w:r>
         <w:t>Для корректного функционирования системы необходимо:</w:t>
       </w:r>
-      <w:commentRangeEnd w:id="98"/>
+      <w:commentRangeEnd w:id="100"/>
       <w:r>
         <w:rPr>
           <w:rStyle w:val="aff4"/>
           <w:lang w:val="en-GB" w:eastAsia="ru-RU"/>
         </w:rPr>
-        <w:commentReference w:id="98"/>
+        <w:commentReference w:id="100"/>
       </w:r>
     </w:p>
     <w:p>
@@ -55044,7 +55202,7 @@
           <w:lang w:val="en-US"/>
         </w:rPr>
       </w:pPr>
-      <w:commentRangeStart w:id="99"/>
+      <w:commentRangeStart w:id="101"/>
       <w:r>
         <w:rPr>
           <w:rStyle w:val="afff7"/>
@@ -55139,13 +55297,13 @@
         </w:rPr>
         <w:t xml:space="preserve"> 5.11 и выше.</w:t>
       </w:r>
-      <w:commentRangeEnd w:id="99"/>
+      <w:commentRangeEnd w:id="101"/>
       <w:r>
         <w:rPr>
           <w:rStyle w:val="aff4"/>
           <w:rFonts w:asciiTheme="minorHAnsi" w:eastAsiaTheme="minorHAnsi" w:hAnsiTheme="minorHAnsi" w:cstheme="minorBidi"/>
         </w:rPr>
-        <w:commentReference w:id="99"/>
+        <w:commentReference w:id="101"/>
       </w:r>
     </w:p>
     <w:p>
@@ -55155,13 +55313,13 @@
       <w:r>
         <w:br w:type="page"/>
       </w:r>
-      <w:bookmarkStart w:id="100" w:name="_Toc87398132"/>
-      <w:commentRangeStart w:id="101"/>
+      <w:bookmarkStart w:id="102" w:name="_Toc87828154"/>
+      <w:commentRangeStart w:id="103"/>
       <w:r>
         <w:lastRenderedPageBreak/>
         <w:t>ЗАКЛЮЧЕНИЕ</w:t>
       </w:r>
-      <w:commentRangeEnd w:id="101"/>
+      <w:commentRangeEnd w:id="103"/>
       <w:r>
         <w:rPr>
           <w:rStyle w:val="aff4"/>
@@ -55170,9 +55328,9 @@
           <w:kern w:val="0"/>
           <w:lang w:val="en-GB"/>
         </w:rPr>
-        <w:commentReference w:id="101"/>
-      </w:r>
-      <w:bookmarkEnd w:id="100"/>
+        <w:commentReference w:id="103"/>
+      </w:r>
+      <w:bookmarkEnd w:id="102"/>
     </w:p>
     <w:p>
       <w:pPr>
@@ -55201,7 +55359,7 @@
       <w:pPr>
         <w:pStyle w:val="a9"/>
       </w:pPr>
-      <w:commentRangeStart w:id="102"/>
+      <w:commentRangeStart w:id="104"/>
       <w:r>
         <w:t xml:space="preserve">В первом разделе </w:t>
       </w:r>
@@ -55226,13 +55384,13 @@
       <w:r>
         <w:t>отраженная в диаграмме объектов, и сформулирована постановка задачи.</w:t>
       </w:r>
-      <w:commentRangeEnd w:id="102"/>
+      <w:commentRangeEnd w:id="104"/>
       <w:r>
         <w:rPr>
           <w:rStyle w:val="aff4"/>
           <w:lang w:val="en-GB" w:eastAsia="ru-RU"/>
         </w:rPr>
-        <w:commentReference w:id="102"/>
+        <w:commentReference w:id="104"/>
       </w:r>
     </w:p>
     <w:p>
@@ -55271,8 +55429,8 @@
       <w:r>
         <w:br w:type="page"/>
       </w:r>
-      <w:bookmarkStart w:id="103" w:name="_Toc87398133"/>
-      <w:commentRangeStart w:id="104"/>
+      <w:bookmarkStart w:id="105" w:name="_Toc87828155"/>
+      <w:commentRangeStart w:id="106"/>
       <w:r>
         <w:lastRenderedPageBreak/>
         <w:t xml:space="preserve">СПИСОК </w:t>
@@ -55283,7 +55441,7 @@
       <w:r>
         <w:t xml:space="preserve"> ИСТОЧНИКОВ</w:t>
       </w:r>
-      <w:commentRangeEnd w:id="104"/>
+      <w:commentRangeEnd w:id="106"/>
       <w:r>
         <w:rPr>
           <w:rStyle w:val="aff4"/>
@@ -55292,9 +55450,9 @@
           <w:kern w:val="0"/>
           <w:lang w:val="en-GB"/>
         </w:rPr>
-        <w:commentReference w:id="104"/>
-      </w:r>
-      <w:bookmarkEnd w:id="103"/>
+        <w:commentReference w:id="106"/>
+      </w:r>
+      <w:bookmarkEnd w:id="105"/>
     </w:p>
     <w:p>
       <w:pPr>
@@ -56719,7 +56877,7 @@
       <w:r>
         <w:br w:type="page"/>
       </w:r>
-      <w:bookmarkStart w:id="105" w:name="_Toc87398134"/>
+      <w:bookmarkStart w:id="107" w:name="_Toc87828156"/>
       <w:r>
         <w:lastRenderedPageBreak/>
         <w:t xml:space="preserve">ПРИЛОЖЕНИЕ </w:t>
@@ -56734,7 +56892,7 @@
       <w:r>
         <w:t>уководство пользователя</w:t>
       </w:r>
-      <w:bookmarkEnd w:id="105"/>
+      <w:bookmarkEnd w:id="107"/>
     </w:p>
     <w:p>
       <w:pPr>
@@ -56745,11 +56903,11 @@
         </w:numPr>
         <w:ind w:left="709"/>
       </w:pPr>
-      <w:bookmarkStart w:id="106" w:name="_Toc87398135"/>
+      <w:bookmarkStart w:id="108" w:name="_Toc87828157"/>
       <w:r>
         <w:t>А.1 Назначение системы</w:t>
       </w:r>
-      <w:bookmarkEnd w:id="106"/>
+      <w:bookmarkEnd w:id="108"/>
       <w:r>
         <w:t xml:space="preserve"> </w:t>
       </w:r>
@@ -56783,11 +56941,11 @@
         </w:numPr>
         <w:ind w:left="709"/>
       </w:pPr>
-      <w:bookmarkStart w:id="107" w:name="_Toc87398136"/>
+      <w:bookmarkStart w:id="109" w:name="_Toc87828158"/>
       <w:r>
         <w:t>А.2 Условия работы системы</w:t>
       </w:r>
-      <w:bookmarkEnd w:id="107"/>
+      <w:bookmarkEnd w:id="109"/>
       <w:r>
         <w:t xml:space="preserve"> </w:t>
       </w:r>
@@ -56844,7 +57002,7 @@
           <w:szCs w:val="28"/>
         </w:rPr>
       </w:pPr>
-      <w:commentRangeStart w:id="108"/>
+      <w:commentRangeStart w:id="110"/>
       <w:r>
         <w:rPr>
           <w:sz w:val="28"/>
@@ -56852,13 +57010,13 @@
         </w:rPr>
         <w:t>Требования к техническому обеспечению:</w:t>
       </w:r>
-      <w:commentRangeEnd w:id="108"/>
+      <w:commentRangeEnd w:id="110"/>
       <w:r>
         <w:rPr>
           <w:rStyle w:val="aff4"/>
           <w:lang w:val="en-GB"/>
         </w:rPr>
-        <w:commentReference w:id="108"/>
+        <w:commentReference w:id="110"/>
       </w:r>
     </w:p>
     <w:p>
@@ -57065,11 +57223,11 @@
         </w:numPr>
         <w:ind w:left="709"/>
       </w:pPr>
-      <w:bookmarkStart w:id="109" w:name="_Toc87398137"/>
+      <w:bookmarkStart w:id="111" w:name="_Toc87828159"/>
       <w:r>
         <w:t>А.3 Установка системы</w:t>
       </w:r>
-      <w:bookmarkEnd w:id="109"/>
+      <w:bookmarkEnd w:id="111"/>
     </w:p>
     <w:p>
       <w:pPr>
@@ -57184,12 +57342,12 @@
         </w:numPr>
         <w:ind w:left="709"/>
       </w:pPr>
-      <w:bookmarkStart w:id="110" w:name="_Toc87398138"/>
+      <w:bookmarkStart w:id="112" w:name="_Toc87828160"/>
       <w:r>
         <w:lastRenderedPageBreak/>
         <w:t>А.4 Работа с системой</w:t>
       </w:r>
-      <w:bookmarkEnd w:id="110"/>
+      <w:bookmarkEnd w:id="112"/>
     </w:p>
     <w:p>
       <w:pPr>
@@ -57203,14 +57361,14 @@
           <w:lang w:val="ru-RU"/>
         </w:rPr>
       </w:pPr>
-      <w:bookmarkStart w:id="111" w:name="_Toc87398139"/>
+      <w:bookmarkStart w:id="113" w:name="_Toc87828161"/>
       <w:r>
         <w:rPr>
           <w:lang w:val="ru-RU"/>
         </w:rPr>
         <w:t>А.4.1 Работа с системой в режиме администратора (если необходимо)</w:t>
       </w:r>
-      <w:bookmarkEnd w:id="111"/>
+      <w:bookmarkEnd w:id="113"/>
     </w:p>
     <w:p>
       <w:pPr>
@@ -57258,14 +57416,14 @@
           <w:lang w:val="ru-RU"/>
         </w:rPr>
       </w:pPr>
-      <w:bookmarkStart w:id="112" w:name="_Toc87398140"/>
+      <w:bookmarkStart w:id="114" w:name="_Toc87828162"/>
       <w:r>
         <w:rPr>
           <w:lang w:val="ru-RU"/>
         </w:rPr>
         <w:t>А.4.2 Работа с системой в режиме пользователя</w:t>
       </w:r>
-      <w:bookmarkEnd w:id="112"/>
+      <w:bookmarkEnd w:id="114"/>
     </w:p>
     <w:p>
       <w:pPr>
@@ -57321,7 +57479,7 @@
       <w:r>
         <w:br w:type="page"/>
       </w:r>
-      <w:bookmarkStart w:id="113" w:name="_Toc87398141"/>
+      <w:bookmarkStart w:id="115" w:name="_Toc87828163"/>
       <w:r>
         <w:lastRenderedPageBreak/>
         <w:t xml:space="preserve">ПРИЛОЖЕНИЕ </w:t>
@@ -57335,7 +57493,7 @@
       <w:r>
         <w:t>Листинг модулей программы</w:t>
       </w:r>
-      <w:bookmarkEnd w:id="113"/>
+      <w:bookmarkEnd w:id="115"/>
     </w:p>
     <w:p>
       <w:pPr>
@@ -57453,51 +57611,11 @@
         <w:rPr>
           <w:lang w:val="ru-RU"/>
         </w:rPr>
-        <w:t xml:space="preserve">Используйте стиль </w:t>
-      </w:r>
-      <w:proofErr w:type="spellStart"/>
-      <w:r>
-        <w:rPr>
-          <w:lang w:val="ru-RU"/>
-        </w:rPr>
-        <w:t>МР_Абзац</w:t>
-      </w:r>
-      <w:proofErr w:type="spellEnd"/>
+        <w:t>Используйте стиль МР_Абзац</w:t>
+      </w:r>
     </w:p>
   </w:comment>
-  <w:comment w:id="27" w:author="Лариса" w:date="2021-11-10T09:20:00Z" w:initials="Л">
-    <w:p>
-      <w:pPr>
-        <w:pStyle w:val="aff5"/>
-        <w:rPr>
-          <w:lang w:val="ru-RU"/>
-        </w:rPr>
-      </w:pPr>
-      <w:r>
-        <w:rPr>
-          <w:rStyle w:val="aff4"/>
-        </w:rPr>
-        <w:annotationRef/>
-      </w:r>
-    </w:p>
-  </w:comment>
-  <w:comment w:id="28" w:author="Лариса" w:date="2021-11-10T09:23:00Z" w:initials="Л">
-    <w:p>
-      <w:pPr>
-        <w:pStyle w:val="aff5"/>
-        <w:rPr>
-          <w:lang w:val="ru-RU"/>
-        </w:rPr>
-      </w:pPr>
-      <w:r>
-        <w:rPr>
-          <w:rStyle w:val="aff4"/>
-        </w:rPr>
-        <w:annotationRef/>
-      </w:r>
-    </w:p>
-  </w:comment>
-  <w:comment w:id="29" w:author="Лариса" w:date="2021-11-10T09:23:00Z" w:initials="Л">
+  <w:comment w:id="29" w:author="Лариса" w:date="2021-11-10T09:20:00Z" w:initials="Л">
     <w:p>
       <w:pPr>
         <w:pStyle w:val="aff5"/>
@@ -57529,7 +57647,7 @@
       </w:r>
     </w:p>
   </w:comment>
-  <w:comment w:id="40" w:author="Лариса" w:date="2021-11-10T09:34:00Z" w:initials="Л">
+  <w:comment w:id="31" w:author="Лариса" w:date="2021-11-10T09:23:00Z" w:initials="Л">
     <w:p>
       <w:pPr>
         <w:pStyle w:val="aff5"/>
@@ -57543,6 +57661,38 @@
         </w:rPr>
         <w:annotationRef/>
       </w:r>
+    </w:p>
+  </w:comment>
+  <w:comment w:id="32" w:author="Лариса" w:date="2021-11-10T09:23:00Z" w:initials="Л">
+    <w:p>
+      <w:pPr>
+        <w:pStyle w:val="aff5"/>
+        <w:rPr>
+          <w:lang w:val="ru-RU"/>
+        </w:rPr>
+      </w:pPr>
+      <w:r>
+        <w:rPr>
+          <w:rStyle w:val="aff4"/>
+        </w:rPr>
+        <w:annotationRef/>
+      </w:r>
+    </w:p>
+  </w:comment>
+  <w:comment w:id="42" w:author="Лариса" w:date="2021-11-10T09:34:00Z" w:initials="Л">
+    <w:p>
+      <w:pPr>
+        <w:pStyle w:val="aff5"/>
+        <w:rPr>
+          <w:lang w:val="ru-RU"/>
+        </w:rPr>
+      </w:pPr>
+      <w:r>
+        <w:rPr>
+          <w:rStyle w:val="aff4"/>
+        </w:rPr>
+        <w:annotationRef/>
+      </w:r>
       <w:r>
         <w:rPr>
           <w:lang w:val="ru-RU"/>
@@ -57551,7 +57701,7 @@
       </w:r>
     </w:p>
   </w:comment>
-  <w:comment w:id="43" w:author="Larisa" w:date="2020-09-01T12:44:00Z" w:initials="L">
+  <w:comment w:id="45" w:author="Larisa" w:date="2020-09-01T12:44:00Z" w:initials="L">
     <w:p>
       <w:pPr>
         <w:pStyle w:val="aff5"/>
@@ -57570,28 +57720,6 @@
           <w:lang w:val="ru-RU"/>
         </w:rPr>
         <w:t>Так оформляются  большие таблицы</w:t>
-      </w:r>
-    </w:p>
-  </w:comment>
-  <w:comment w:id="51" w:author="Лариса" w:date="2020-11-25T18:56:00Z" w:initials="Л">
-    <w:p>
-      <w:pPr>
-        <w:pStyle w:val="aff5"/>
-        <w:rPr>
-          <w:lang w:val="ru-RU"/>
-        </w:rPr>
-      </w:pPr>
-      <w:r>
-        <w:rPr>
-          <w:rStyle w:val="aff4"/>
-        </w:rPr>
-        <w:annotationRef/>
-      </w:r>
-      <w:r>
-        <w:rPr>
-          <w:lang w:val="ru-RU"/>
-        </w:rPr>
-        <w:t>Количество диаграмм = количеству сценариев</w:t>
       </w:r>
     </w:p>
   </w:comment>
@@ -57609,9 +57737,15 @@
         </w:rPr>
         <w:annotationRef/>
       </w:r>
+      <w:r>
+        <w:rPr>
+          <w:lang w:val="ru-RU"/>
+        </w:rPr>
+        <w:t>Количество диаграмм = количеству сценариев</w:t>
+      </w:r>
     </w:p>
   </w:comment>
-  <w:comment w:id="54" w:author="Лариса" w:date="2020-11-25T18:56:00Z" w:initials="Л">
+  <w:comment w:id="55" w:author="Лариса" w:date="2020-11-25T18:56:00Z" w:initials="Л">
     <w:p>
       <w:pPr>
         <w:pStyle w:val="aff5"/>
@@ -57627,7 +57761,7 @@
       </w:r>
     </w:p>
   </w:comment>
-  <w:comment w:id="55" w:author="Лариса" w:date="2020-11-25T18:55:00Z" w:initials="Л">
+  <w:comment w:id="56" w:author="Лариса" w:date="2020-11-25T18:56:00Z" w:initials="Л">
     <w:p>
       <w:pPr>
         <w:pStyle w:val="aff5"/>
@@ -57640,12 +57774,6 @@
           <w:rStyle w:val="aff4"/>
         </w:rPr>
         <w:annotationRef/>
-      </w:r>
-      <w:r>
-        <w:rPr>
-          <w:lang w:val="ru-RU"/>
-        </w:rPr>
-        <w:t>пример</w:t>
       </w:r>
     </w:p>
   </w:comment>
@@ -57663,9 +57791,15 @@
         </w:rPr>
         <w:annotationRef/>
       </w:r>
+      <w:r>
+        <w:rPr>
+          <w:lang w:val="ru-RU"/>
+        </w:rPr>
+        <w:t>пример</w:t>
+      </w:r>
     </w:p>
   </w:comment>
-  <w:comment w:id="58" w:author="Лариса" w:date="2020-11-25T18:55:00Z" w:initials="Л">
+  <w:comment w:id="59" w:author="Лариса" w:date="2020-11-25T18:55:00Z" w:initials="Л">
     <w:p>
       <w:pPr>
         <w:pStyle w:val="aff5"/>
@@ -57679,6 +57813,22 @@
         </w:rPr>
         <w:annotationRef/>
       </w:r>
+    </w:p>
+  </w:comment>
+  <w:comment w:id="60" w:author="Лариса" w:date="2020-11-25T18:55:00Z" w:initials="Л">
+    <w:p>
+      <w:pPr>
+        <w:pStyle w:val="aff5"/>
+        <w:rPr>
+          <w:lang w:val="ru-RU"/>
+        </w:rPr>
+      </w:pPr>
+      <w:r>
+        <w:rPr>
+          <w:rStyle w:val="aff4"/>
+        </w:rPr>
+        <w:annotationRef/>
+      </w:r>
       <w:r>
         <w:rPr>
           <w:lang w:val="ru-RU"/>
@@ -57687,7 +57837,7 @@
       </w:r>
     </w:p>
   </w:comment>
-  <w:comment w:id="60" w:author="Larisa" w:date="2020-09-01T12:44:00Z" w:initials="L">
+  <w:comment w:id="62" w:author="Larisa" w:date="2020-09-01T12:44:00Z" w:initials="L">
     <w:p>
       <w:pPr>
         <w:pStyle w:val="aff5"/>
@@ -57709,7 +57859,7 @@
       </w:r>
     </w:p>
   </w:comment>
-  <w:comment w:id="69" w:author="Larisa" w:date="2020-09-01T12:45:00Z" w:initials="L">
+  <w:comment w:id="71" w:author="Larisa" w:date="2020-09-01T12:45:00Z" w:initials="L">
     <w:p>
       <w:pPr>
         <w:pStyle w:val="aff5"/>
@@ -57731,7 +57881,7 @@
       </w:r>
     </w:p>
   </w:comment>
-  <w:comment w:id="79" w:author="Лариса" w:date="2020-11-25T19:11:00Z" w:initials="Л">
+  <w:comment w:id="81" w:author="Лариса" w:date="2020-11-25T19:11:00Z" w:initials="Л">
     <w:p>
       <w:pPr>
         <w:pStyle w:val="aff5"/>
@@ -57753,7 +57903,7 @@
       </w:r>
     </w:p>
   </w:comment>
-  <w:comment w:id="87" w:author="Larisa" w:date="2020-11-25T19:18:00Z" w:initials="L">
+  <w:comment w:id="89" w:author="Larisa" w:date="2020-11-25T19:18:00Z" w:initials="L">
     <w:p>
       <w:pPr>
         <w:pStyle w:val="aff5"/>
@@ -57771,25 +57921,11 @@
         <w:rPr>
           <w:lang w:val="ru-RU"/>
         </w:rPr>
-        <w:t xml:space="preserve">Здесь свои </w:t>
-      </w:r>
-      <w:proofErr w:type="gramStart"/>
-      <w:r>
-        <w:rPr>
-          <w:lang w:val="ru-RU"/>
-        </w:rPr>
-        <w:t>данные</w:t>
-      </w:r>
-      <w:proofErr w:type="gramEnd"/>
-      <w:r>
-        <w:rPr>
-          <w:lang w:val="ru-RU"/>
-        </w:rPr>
-        <w:t xml:space="preserve"> Для клиент-серверной архитектуры отдельно рассчитывается клиентская и серверная я части</w:t>
+        <w:t>Здесь свои данные Для клиент-серверной архитектуры отдельно рассчитывается клиентская и серверная я части</w:t>
       </w:r>
     </w:p>
   </w:comment>
-  <w:comment w:id="88" w:author="Лариса" w:date="2021-09-07T20:06:00Z" w:initials="Л">
+  <w:comment w:id="90" w:author="Лариса" w:date="2021-09-07T20:06:00Z" w:initials="Л">
     <w:p>
       <w:pPr>
         <w:pStyle w:val="aff5"/>
@@ -57811,7 +57947,7 @@
       </w:r>
     </w:p>
   </w:comment>
-  <w:comment w:id="90" w:author="Лариса" w:date="2021-09-07T20:07:00Z" w:initials="Л">
+  <w:comment w:id="92" w:author="Лариса" w:date="2021-09-07T20:07:00Z" w:initials="Л">
     <w:p>
       <w:pPr>
         <w:pStyle w:val="aff5"/>
@@ -57841,7 +57977,7 @@
       </w:pPr>
     </w:p>
   </w:comment>
-  <w:comment w:id="91" w:author="Лариса" w:date="2020-11-25T19:18:00Z" w:initials="Л">
+  <w:comment w:id="93" w:author="Лариса" w:date="2020-11-25T19:18:00Z" w:initials="Л">
     <w:p>
       <w:pPr>
         <w:pStyle w:val="aff5"/>
@@ -57863,7 +57999,7 @@
       </w:r>
     </w:p>
   </w:comment>
-  <w:comment w:id="98" w:author="Лариса" w:date="2021-09-07T20:08:00Z" w:initials="Л">
+  <w:comment w:id="100" w:author="Лариса" w:date="2021-09-07T20:08:00Z" w:initials="Л">
     <w:p>
       <w:pPr>
         <w:pStyle w:val="aff5"/>
@@ -57885,7 +58021,7 @@
       </w:r>
     </w:p>
   </w:comment>
-  <w:comment w:id="99" w:author="Лариса" w:date="2020-11-25T19:18:00Z" w:initials="Л">
+  <w:comment w:id="101" w:author="Лариса" w:date="2020-11-25T19:18:00Z" w:initials="Л">
     <w:p>
       <w:pPr>
         <w:pStyle w:val="aff5"/>
@@ -57907,7 +58043,7 @@
       </w:r>
     </w:p>
   </w:comment>
-  <w:comment w:id="101" w:author="Larisa" w:date="2020-09-01T12:46:00Z" w:initials="L">
+  <w:comment w:id="103" w:author="Larisa" w:date="2020-09-01T12:46:00Z" w:initials="L">
     <w:p>
       <w:pPr>
         <w:pStyle w:val="a9"/>
@@ -57943,7 +58079,7 @@
       </w:pPr>
     </w:p>
   </w:comment>
-  <w:comment w:id="102" w:author="Larisa" w:date="2020-09-01T12:46:00Z" w:initials="L">
+  <w:comment w:id="104" w:author="Larisa" w:date="2020-09-01T12:46:00Z" w:initials="L">
     <w:p>
       <w:pPr>
         <w:pStyle w:val="aff5"/>
@@ -57965,7 +58101,7 @@
       </w:r>
     </w:p>
   </w:comment>
-  <w:comment w:id="104" w:author="Larisa" w:date="2020-09-01T12:47:00Z" w:initials="L">
+  <w:comment w:id="106" w:author="Larisa" w:date="2020-09-01T12:47:00Z" w:initials="L">
     <w:p>
       <w:pPr>
         <w:pStyle w:val="aff5"/>
@@ -57987,7 +58123,7 @@
       </w:r>
     </w:p>
   </w:comment>
-  <w:comment w:id="108" w:author="Лариса" w:date="2020-11-25T19:23:00Z" w:initials="Л">
+  <w:comment w:id="110" w:author="Лариса" w:date="2020-11-25T19:23:00Z" w:initials="Л">
     <w:p>
       <w:pPr>
         <w:pStyle w:val="aff5"/>
@@ -58171,43 +58307,12 @@
 
 <file path=word/footer2.xml><?xml version="1.0" encoding="utf-8"?>
 <w:ftr xmlns:wpc="http://schemas.microsoft.com/office/word/2010/wordprocessingCanvas" xmlns:cx="http://schemas.microsoft.com/office/drawing/2014/chartex" xmlns:cx1="http://schemas.microsoft.com/office/drawing/2015/9/8/chartex" xmlns:cx2="http://schemas.microsoft.com/office/drawing/2015/10/21/chartex" xmlns:cx3="http://schemas.microsoft.com/office/drawing/2016/5/9/chartex" xmlns:cx4="http://schemas.microsoft.com/office/drawing/2016/5/10/chartex" xmlns:cx5="http://schemas.microsoft.com/office/drawing/2016/5/11/chartex" xmlns:cx6="http://schemas.microsoft.com/office/drawing/2016/5/12/chartex" xmlns:cx7="http://schemas.microsoft.com/office/drawing/2016/5/13/chartex" xmlns:cx8="http://schemas.microsoft.com/office/drawing/2016/5/14/chartex" xmlns:mc="http://schemas.openxmlformats.org/markup-compatibility/2006" xmlns:aink="http://schemas.microsoft.com/office/drawing/2016/ink" xmlns:am3d="http://schemas.microsoft.com/office/drawing/2017/model3d" xmlns:o="urn:schemas-microsoft-com:office:office" xmlns:r="http://schemas.openxmlformats.org/officeDocument/2006/relationships" xmlns:m="http://schemas.openxmlformats.org/officeDocument/2006/math" xmlns:v="urn:schemas-microsoft-com:vml" xmlns:wp14="http://schemas.microsoft.com/office/word/2010/wordprocessingDrawing" xmlns:wp="http://schemas.openxmlformats.org/drawingml/2006/wordprocessingDrawing" xmlns:w10="urn:schemas-microsoft-com:office:word" xmlns:w="http://schemas.openxmlformats.org/wordprocessingml/2006/main" xmlns:w14="http://schemas.microsoft.com/office/word/2010/wordml" xmlns:w15="http://schemas.microsoft.com/office/word/2012/wordml" xmlns:w16cex="http://schemas.microsoft.com/office/word/2018/wordml/cex" xmlns:w16cid="http://schemas.microsoft.com/office/word/2016/wordml/cid" xmlns:w16="http://schemas.microsoft.com/office/word/2018/wordml" xmlns:w16sdtdh="http://schemas.microsoft.com/office/word/2020/wordml/sdtdatahash" xmlns:w16se="http://schemas.microsoft.com/office/word/2015/wordml/symex" xmlns:wpg="http://schemas.microsoft.com/office/word/2010/wordprocessingGroup" xmlns:wpi="http://schemas.microsoft.com/office/word/2010/wordprocessingInk" xmlns:wne="http://schemas.microsoft.com/office/word/2006/wordml" xmlns:wps="http://schemas.microsoft.com/office/word/2010/wordprocessingShape" mc:Ignorable="w14 w15 w16se w16cid w16 w16cex w16sdtdh wp14">
-  <w:sdt>
-    <w:sdtPr>
-      <w:id w:val="514350063"/>
-      <w:docPartObj>
-        <w:docPartGallery w:val="Page Numbers (Bottom of Page)"/>
-        <w:docPartUnique/>
-      </w:docPartObj>
-    </w:sdtPr>
-    <w:sdtEndPr/>
-    <w:sdtContent>
-      <w:p>
-        <w:pPr>
-          <w:pStyle w:val="afff4"/>
-          <w:jc w:val="center"/>
-        </w:pPr>
-        <w:r>
-          <w:fldChar w:fldCharType="begin"/>
-        </w:r>
-        <w:r>
-          <w:instrText>PAGE   \* MERGEFORMAT</w:instrText>
-        </w:r>
-        <w:r>
-          <w:fldChar w:fldCharType="separate"/>
-        </w:r>
-        <w:r>
-          <w:rPr>
-            <w:noProof/>
-            <w:lang w:val="ru-RU"/>
-          </w:rPr>
-          <w:t>38</w:t>
-        </w:r>
-        <w:r>
-          <w:fldChar w:fldCharType="end"/>
-        </w:r>
-      </w:p>
-    </w:sdtContent>
-  </w:sdt>
+  <w:p>
+    <w:pPr>
+      <w:pStyle w:val="afff4"/>
+      <w:jc w:val="center"/>
+    </w:pPr>
+  </w:p>
 </w:ftr>
 </file>
 
@@ -62885,7 +62990,6 @@
     <w:lsdException w:name="Table Web 2" w:semiHidden="1" w:unhideWhenUsed="1"/>
     <w:lsdException w:name="Table Web 3" w:semiHidden="1" w:unhideWhenUsed="1"/>
     <w:lsdException w:name="Balloon Text" w:semiHidden="1" w:unhideWhenUsed="1"/>
-    <w:lsdException w:name="Table Grid" w:semiHidden="1" w:unhideWhenUsed="1"/>
     <w:lsdException w:name="Table Theme" w:semiHidden="1" w:unhideWhenUsed="1"/>
     <w:lsdException w:name="Placeholder Text" w:semiHidden="1" w:uiPriority="99"/>
     <w:lsdException w:name="No Spacing" w:uiPriority="1" w:qFormat="1"/>
